--- a/Clinical/Laboratory%3A VistA Blood Establishment Computer Software (VBECS)/1.0/VistA Blood Establishment Computer Software (VBECS) 2.2.0 Echo Interface Configuration and Setup Guide/vbecs_2_2_0_echo_config_setup_guide.docx
+++ b/Clinical/Laboratory%3A VistA Blood Establishment Computer Software (VBECS)/1.0/VistA Blood Establishment Computer Software (VBECS) 2.2.0 Echo Interface Configuration and Setup Guide/vbecs_2_2_0_echo_config_setup_guide.docx
@@ -7,6 +7,8 @@
         <w:pStyle w:val="BodyText"/>
         <w:jc w:val="center"/>
       </w:pPr>
+      <w:bookmarkStart w:id="0" w:name="_GoBack"/>
+      <w:bookmarkEnd w:id="0"/>
     </w:p>
     <w:p>
       <w:pPr>
@@ -108,7 +110,7 @@
         <w:t>– Echo Interface Configuration and Setup Guide</w:t>
       </w:r>
       <w:r>
-        <w:t>, Version 4</w:t>
+        <w:t>, Version 5</w:t>
       </w:r>
       <w:r>
         <w:t>.0</w:t>
@@ -134,7 +136,7 @@
         <w:pStyle w:val="StyleTitlePageCentered"/>
       </w:pPr>
       <w:r>
-        <w:t>September</w:t>
+        <w:t>August</w:t>
       </w:r>
       <w:r>
         <w:t xml:space="preserve"> </w:t>
@@ -143,7 +145,7 @@
         <w:t>201</w:t>
       </w:r>
       <w:r>
-        <w:t>6</w:t>
+        <w:t>7</w:t>
       </w:r>
     </w:p>
     <w:p>
@@ -205,28 +207,27 @@
       <w:pPr>
         <w:pStyle w:val="Heading1"/>
       </w:pPr>
-      <w:bookmarkStart w:id="0" w:name="_Toc79311457"/>
-      <w:bookmarkStart w:id="1" w:name="_Toc90189910"/>
-      <w:bookmarkStart w:id="2" w:name="_Toc99860502"/>
-      <w:bookmarkStart w:id="3" w:name="_Toc99860568"/>
-      <w:bookmarkStart w:id="4" w:name="_Toc115763853"/>
-      <w:bookmarkStart w:id="5" w:name="_Toc148497152"/>
-      <w:bookmarkStart w:id="6" w:name="_Toc153870168"/>
-      <w:bookmarkStart w:id="7" w:name="_Toc169593573"/>
-      <w:bookmarkStart w:id="8" w:name="_Ref199212771"/>
-      <w:bookmarkStart w:id="9" w:name="_Ref199212783"/>
-      <w:bookmarkStart w:id="10" w:name="_Toc443913273"/>
+      <w:bookmarkStart w:id="1" w:name="_Toc79311457"/>
+      <w:bookmarkStart w:id="2" w:name="_Toc90189910"/>
+      <w:bookmarkStart w:id="3" w:name="_Toc99860502"/>
+      <w:bookmarkStart w:id="4" w:name="_Toc99860568"/>
+      <w:bookmarkStart w:id="5" w:name="_Toc115763853"/>
+      <w:bookmarkStart w:id="6" w:name="_Toc148497152"/>
+      <w:bookmarkStart w:id="7" w:name="_Toc153870168"/>
+      <w:bookmarkStart w:id="8" w:name="_Toc169593573"/>
+      <w:bookmarkStart w:id="9" w:name="_Ref199212771"/>
+      <w:bookmarkStart w:id="10" w:name="_Ref199212783"/>
+      <w:bookmarkStart w:id="11" w:name="_Toc443913273"/>
       <w:r>
         <w:lastRenderedPageBreak/>
         <w:br w:type="page"/>
       </w:r>
-      <w:bookmarkStart w:id="11" w:name="_Toc454350005"/>
-      <w:bookmarkStart w:id="12" w:name="_Toc461109333"/>
+      <w:bookmarkStart w:id="12" w:name="_Toc454350005"/>
+      <w:bookmarkStart w:id="13" w:name="_Toc461109333"/>
       <w:r>
         <w:lastRenderedPageBreak/>
         <w:t>Revision History</w:t>
       </w:r>
-      <w:bookmarkEnd w:id="0"/>
       <w:bookmarkEnd w:id="1"/>
       <w:bookmarkEnd w:id="2"/>
       <w:bookmarkEnd w:id="3"/>
@@ -239,6 +240,7 @@
       <w:bookmarkEnd w:id="10"/>
       <w:bookmarkEnd w:id="11"/>
       <w:bookmarkEnd w:id="12"/>
+      <w:bookmarkEnd w:id="13"/>
     </w:p>
     <w:tbl>
       <w:tblPr>
@@ -1576,6 +1578,100 @@
           </w:p>
         </w:tc>
       </w:tr>
+      <w:tr>
+        <w:trPr>
+          <w:trHeight w:val="183"/>
+        </w:trPr>
+        <w:tc>
+          <w:tcPr>
+            <w:tcW w:w="1094" w:type="dxa"/>
+            <w:tcBorders>
+              <w:top w:val="single" w:sz="6" w:space="0" w:color="auto"/>
+              <w:left w:val="single" w:sz="6" w:space="0" w:color="auto"/>
+              <w:bottom w:val="single" w:sz="6" w:space="0" w:color="auto"/>
+              <w:right w:val="single" w:sz="6" w:space="0" w:color="auto"/>
+            </w:tcBorders>
+            <w:vAlign w:val="bottom"/>
+          </w:tcPr>
+          <w:p>
+            <w:pPr>
+              <w:pStyle w:val="TableText"/>
+            </w:pPr>
+            <w:r>
+              <w:t>08-03-17</w:t>
+            </w:r>
+          </w:p>
+        </w:tc>
+        <w:tc>
+          <w:tcPr>
+            <w:tcW w:w="994" w:type="dxa"/>
+            <w:tcBorders>
+              <w:top w:val="single" w:sz="6" w:space="0" w:color="auto"/>
+              <w:left w:val="single" w:sz="6" w:space="0" w:color="auto"/>
+              <w:bottom w:val="single" w:sz="6" w:space="0" w:color="auto"/>
+              <w:right w:val="single" w:sz="6" w:space="0" w:color="auto"/>
+            </w:tcBorders>
+            <w:vAlign w:val="bottom"/>
+          </w:tcPr>
+          <w:p>
+            <w:pPr>
+              <w:pStyle w:val="TableText"/>
+            </w:pPr>
+            <w:r>
+              <w:t>5.0</w:t>
+            </w:r>
+          </w:p>
+        </w:tc>
+        <w:tc>
+          <w:tcPr>
+            <w:tcW w:w="5846" w:type="dxa"/>
+            <w:tcBorders>
+              <w:top w:val="single" w:sz="6" w:space="0" w:color="auto"/>
+              <w:left w:val="single" w:sz="6" w:space="0" w:color="auto"/>
+              <w:bottom w:val="single" w:sz="6" w:space="0" w:color="auto"/>
+              <w:right w:val="single" w:sz="6" w:space="0" w:color="auto"/>
+            </w:tcBorders>
+            <w:vAlign w:val="bottom"/>
+          </w:tcPr>
+          <w:p>
+            <w:pPr>
+              <w:pStyle w:val="StyleTitlePageCentered"/>
+              <w:jc w:val="left"/>
+              <w:rPr>
+                <w:sz w:val="18"/>
+                <w:szCs w:val="24"/>
+              </w:rPr>
+            </w:pPr>
+            <w:r>
+              <w:rPr>
+                <w:sz w:val="18"/>
+                <w:szCs w:val="24"/>
+              </w:rPr>
+              <w:t>Added information about requirement for Specimen Management Module being active (Defect 465496)</w:t>
+            </w:r>
+          </w:p>
+        </w:tc>
+        <w:tc>
+          <w:tcPr>
+            <w:tcW w:w="1642" w:type="dxa"/>
+            <w:tcBorders>
+              <w:top w:val="single" w:sz="6" w:space="0" w:color="auto"/>
+              <w:left w:val="single" w:sz="6" w:space="0" w:color="auto"/>
+              <w:bottom w:val="single" w:sz="6" w:space="0" w:color="auto"/>
+              <w:right w:val="single" w:sz="6" w:space="0" w:color="auto"/>
+            </w:tcBorders>
+            <w:vAlign w:val="bottom"/>
+          </w:tcPr>
+          <w:p>
+            <w:pPr>
+              <w:pStyle w:val="TableText"/>
+            </w:pPr>
+            <w:r>
+              <w:t>BBM team</w:t>
+            </w:r>
+          </w:p>
+        </w:tc>
+      </w:tr>
     </w:tbl>
     <w:p>
       <w:pPr>
@@ -1593,12 +1689,12 @@
       <w:r>
         <w:br w:type="page"/>
       </w:r>
-      <w:bookmarkStart w:id="13" w:name="_Toc63137949"/>
-      <w:bookmarkStart w:id="14" w:name="_Toc99860552"/>
-      <w:bookmarkStart w:id="15" w:name="_Toc115763798"/>
-      <w:bookmarkStart w:id="16" w:name="_Toc443913274"/>
-      <w:bookmarkStart w:id="17" w:name="_Toc454350006"/>
-      <w:bookmarkStart w:id="18" w:name="_Toc461109334"/>
+      <w:bookmarkStart w:id="14" w:name="_Toc63137949"/>
+      <w:bookmarkStart w:id="15" w:name="_Toc99860552"/>
+      <w:bookmarkStart w:id="16" w:name="_Toc115763798"/>
+      <w:bookmarkStart w:id="17" w:name="_Toc443913274"/>
+      <w:bookmarkStart w:id="18" w:name="_Toc454350006"/>
+      <w:bookmarkStart w:id="19" w:name="_Toc461109334"/>
       <w:r>
         <w:rPr>
           <w:rStyle w:val="Heading1Char"/>
@@ -1606,16 +1702,16 @@
         <w:lastRenderedPageBreak/>
         <w:t>Table of Contents</w:t>
       </w:r>
-      <w:bookmarkStart w:id="19" w:name="TOC"/>
-      <w:bookmarkEnd w:id="13"/>
+      <w:bookmarkStart w:id="20" w:name="TOC"/>
       <w:bookmarkEnd w:id="14"/>
       <w:bookmarkEnd w:id="15"/>
       <w:bookmarkEnd w:id="16"/>
       <w:bookmarkEnd w:id="17"/>
       <w:bookmarkEnd w:id="18"/>
       <w:bookmarkEnd w:id="19"/>
-    </w:p>
-    <w:bookmarkStart w:id="20" w:name="_Hlt454350046"/>
+      <w:bookmarkEnd w:id="20"/>
+    </w:p>
+    <w:bookmarkStart w:id="21" w:name="_Hlt454350046"/>
     <w:p>
       <w:pPr>
         <w:pStyle w:val="TOC1"/>
@@ -1635,7 +1731,7 @@
         </w:rPr>
         <w:fldChar w:fldCharType="begin"/>
       </w:r>
-      <w:bookmarkEnd w:id="20"/>
+      <w:bookmarkEnd w:id="21"/>
       <w:r>
         <w:rPr>
           <w:bCs/>
@@ -4821,20 +4917,20 @@
         <w:lastRenderedPageBreak/>
         <w:fldChar w:fldCharType="end"/>
       </w:r>
-      <w:bookmarkStart w:id="21" w:name="_Toc90189888"/>
-      <w:bookmarkStart w:id="22" w:name="_Toc99860488"/>
-      <w:bookmarkStart w:id="23" w:name="_Toc99860553"/>
-      <w:bookmarkStart w:id="24" w:name="_Toc115763799"/>
+      <w:bookmarkStart w:id="22" w:name="_Toc90189888"/>
+      <w:bookmarkStart w:id="23" w:name="_Toc99860488"/>
+      <w:bookmarkStart w:id="24" w:name="_Toc99860553"/>
+      <w:bookmarkStart w:id="25" w:name="_Toc115763799"/>
     </w:p>
     <w:p/>
     <w:p>
       <w:pPr>
         <w:jc w:val="center"/>
       </w:pPr>
-      <w:bookmarkStart w:id="25" w:name="_Toc148497153"/>
-      <w:bookmarkStart w:id="26" w:name="_Toc153870169"/>
-      <w:bookmarkStart w:id="27" w:name="_Toc169593574"/>
-      <w:bookmarkStart w:id="28" w:name="_Toc443913275"/>
+      <w:bookmarkStart w:id="26" w:name="_Toc148497153"/>
+      <w:bookmarkStart w:id="27" w:name="_Toc153870169"/>
+      <w:bookmarkStart w:id="28" w:name="_Toc169593574"/>
+      <w:bookmarkStart w:id="29" w:name="_Toc443913275"/>
       <w:r>
         <w:t>This page intentionally left blank.</w:t>
       </w:r>
@@ -4843,9 +4939,9 @@
       <w:r>
         <w:br w:type="page"/>
       </w:r>
-      <w:bookmarkStart w:id="29" w:name="_Toc447798103"/>
-      <w:bookmarkStart w:id="30" w:name="_Toc454350007"/>
-      <w:bookmarkStart w:id="31" w:name="_Toc461109335"/>
+      <w:bookmarkStart w:id="30" w:name="_Toc447798103"/>
+      <w:bookmarkStart w:id="31" w:name="_Toc454350007"/>
+      <w:bookmarkStart w:id="32" w:name="_Toc461109335"/>
       <w:r>
         <w:rPr>
           <w:rStyle w:val="Heading1Char"/>
@@ -4853,13 +4949,13 @@
         <w:lastRenderedPageBreak/>
         <w:t>Introduction</w:t>
       </w:r>
-      <w:bookmarkEnd w:id="25"/>
       <w:bookmarkEnd w:id="26"/>
       <w:bookmarkEnd w:id="27"/>
       <w:bookmarkEnd w:id="28"/>
       <w:bookmarkEnd w:id="29"/>
       <w:bookmarkEnd w:id="30"/>
       <w:bookmarkEnd w:id="31"/>
+      <w:bookmarkEnd w:id="32"/>
       <w:r>
         <w:t xml:space="preserve"> </w:t>
       </w:r>
@@ -4873,10 +4969,10 @@
         <w:fldChar w:fldCharType="end"/>
       </w:r>
     </w:p>
-    <w:bookmarkEnd w:id="21"/>
     <w:bookmarkEnd w:id="22"/>
     <w:bookmarkEnd w:id="23"/>
     <w:bookmarkEnd w:id="24"/>
+    <w:bookmarkEnd w:id="25"/>
     <w:p>
       <w:r>
         <w:fldChar w:fldCharType="begin"/>
@@ -5302,8 +5398,8 @@
       <w:pPr>
         <w:pStyle w:val="Caption"/>
       </w:pPr>
-      <w:bookmarkStart w:id="32" w:name="_Ref444982386"/>
-      <w:bookmarkStart w:id="33" w:name="Figure1"/>
+      <w:bookmarkStart w:id="33" w:name="_Ref444982386"/>
+      <w:bookmarkStart w:id="34" w:name="Figure1"/>
       <w:r>
         <w:t xml:space="preserve">Figure </w:t>
       </w:r>
@@ -5328,8 +5424,8 @@
         </w:rPr>
         <w:fldChar w:fldCharType="end"/>
       </w:r>
-      <w:bookmarkEnd w:id="32"/>
       <w:bookmarkEnd w:id="33"/>
+      <w:bookmarkEnd w:id="34"/>
       <w:r>
         <w:t>: Hardware and Interface Configuration</w:t>
       </w:r>
@@ -5449,7 +5545,7 @@
                 <wp:extent cx="723900" cy="257175"/>
                 <wp:effectExtent l="0" t="0" r="19050" b="28575"/>
                 <wp:wrapNone/>
-                <wp:docPr id="89" name="Text Box 2"/>
+                <wp:docPr id="90" name="Text Box 2"/>
                 <wp:cNvGraphicFramePr>
                   <a:graphicFrameLocks xmlns:a="http://schemas.openxmlformats.org/drawingml/2006/main"/>
                 </wp:cNvGraphicFramePr>
@@ -5505,7 +5601,7 @@
           </mc:Choice>
           <mc:Fallback>
             <w:pict>
-              <v:shape id="_x0000_s1027" type="#_x0000_t202" style="position:absolute;left:0;text-align:left;margin-left:282pt;margin-top:10.55pt;width:57pt;height:20.25pt;z-index:251661824;visibility:visible;mso-wrap-style:square;mso-width-percent:0;mso-height-percent:0;mso-wrap-distance-left:9pt;mso-wrap-distance-top:0;mso-wrap-distance-right:9pt;mso-wrap-distance-bottom:0;mso-position-horizontal:absolute;mso-position-horizontal-relative:text;mso-position-vertical:absolute;mso-position-vertical-relative:text;mso-width-percent:0;mso-height-percent:0;mso-width-relative:margin;mso-height-relative:margin;v-text-anchor:top" o:gfxdata="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">
+              <v:shape id="_x0000_s1027" type="#_x0000_t202" style="position:absolute;left:0;text-align:left;margin-left:282pt;margin-top:10.55pt;width:57pt;height:20.25pt;z-index:251661824;visibility:visible;mso-wrap-style:square;mso-width-percent:0;mso-height-percent:0;mso-wrap-distance-left:9pt;mso-wrap-distance-top:0;mso-wrap-distance-right:9pt;mso-wrap-distance-bottom:0;mso-position-horizontal:absolute;mso-position-horizontal-relative:text;mso-position-vertical:absolute;mso-position-vertical-relative:text;mso-width-percent:0;mso-height-percent:0;mso-width-relative:margin;mso-height-relative:margin;v-text-anchor:top" o:gfxdata="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">
                 <v:textbox>
                   <w:txbxContent>
                     <w:p>
@@ -5538,7 +5634,7 @@
                 <wp:extent cx="619125" cy="285750"/>
                 <wp:effectExtent l="0" t="0" r="28575" b="19050"/>
                 <wp:wrapNone/>
-                <wp:docPr id="88" name="Text Box 2"/>
+                <wp:docPr id="89" name="Text Box 2"/>
                 <wp:cNvGraphicFramePr>
                   <a:graphicFrameLocks xmlns:a="http://schemas.openxmlformats.org/drawingml/2006/main"/>
                 </wp:cNvGraphicFramePr>
@@ -5594,7 +5690,7 @@
           </mc:Choice>
           <mc:Fallback>
             <w:pict>
-              <v:shape id="_x0000_s1028" type="#_x0000_t202" style="position:absolute;left:0;text-align:left;margin-left:177.75pt;margin-top:2.3pt;width:48.75pt;height:22.5pt;z-index:251660800;visibility:visible;mso-wrap-style:square;mso-width-percent:0;mso-height-percent:0;mso-wrap-distance-left:9pt;mso-wrap-distance-top:0;mso-wrap-distance-right:9pt;mso-wrap-distance-bottom:0;mso-position-horizontal:absolute;mso-position-horizontal-relative:text;mso-position-vertical:absolute;mso-position-vertical-relative:text;mso-width-percent:0;mso-height-percent:0;mso-width-relative:margin;mso-height-relative:margin;v-text-anchor:top" o:gfxdata="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">
+              <v:shape id="_x0000_s1028" type="#_x0000_t202" style="position:absolute;left:0;text-align:left;margin-left:177.75pt;margin-top:2.3pt;width:48.75pt;height:22.5pt;z-index:251660800;visibility:visible;mso-wrap-style:square;mso-width-percent:0;mso-height-percent:0;mso-wrap-distance-left:9pt;mso-wrap-distance-top:0;mso-wrap-distance-right:9pt;mso-wrap-distance-bottom:0;mso-position-horizontal:absolute;mso-position-horizontal-relative:text;mso-position-vertical:absolute;mso-position-vertical-relative:text;mso-width-percent:0;mso-height-percent:0;mso-width-relative:margin;mso-height-relative:margin;v-text-anchor:top" o:gfxdata="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">
                 <v:textbox>
                   <w:txbxContent>
                     <w:p>
@@ -5640,7 +5736,7 @@
             <w10:borderbottom type="single" width="4"/>
             <w10:borderright type="single" width="4"/>
           </v:shape>
-          <o:OLEObject Type="Embed" ProgID="Visio.Drawing.11" ShapeID="_x0000_i1025" DrawAspect="Content" ObjectID="_1538542645" r:id="rId15"/>
+          <o:OLEObject Type="Embed" ProgID="Visio.Drawing.11" ShapeID="_x0000_i1025" DrawAspect="Content" ObjectID="_1564832700" r:id="rId15"/>
         </w:object>
       </w:r>
     </w:p>
@@ -5841,7 +5937,7 @@
       <w:pPr>
         <w:pStyle w:val="Caption"/>
       </w:pPr>
-      <w:bookmarkStart w:id="34" w:name="_Ref444876773"/>
+      <w:bookmarkStart w:id="35" w:name="_Ref444876773"/>
       <w:r>
         <w:lastRenderedPageBreak/>
         <w:t xml:space="preserve">Figure </w:t>
@@ -5867,7 +5963,7 @@
         </w:rPr>
         <w:fldChar w:fldCharType="end"/>
       </w:r>
-      <w:bookmarkEnd w:id="34"/>
+      <w:bookmarkEnd w:id="35"/>
       <w:r>
         <w:t>: Setup Path</w:t>
       </w:r>
@@ -5948,14 +6044,14 @@
       <w:pPr>
         <w:pStyle w:val="Heading2"/>
       </w:pPr>
-      <w:bookmarkStart w:id="35" w:name="_Toc115763802"/>
-      <w:bookmarkStart w:id="36" w:name="_Toc140288990"/>
-      <w:bookmarkStart w:id="37" w:name="_Toc148497156"/>
-      <w:bookmarkStart w:id="38" w:name="_Toc153870172"/>
-      <w:bookmarkStart w:id="39" w:name="_Toc169593575"/>
-      <w:bookmarkStart w:id="40" w:name="_Toc443913276"/>
-      <w:bookmarkStart w:id="41" w:name="_Toc454350008"/>
-      <w:bookmarkStart w:id="42" w:name="_Toc461109336"/>
+      <w:bookmarkStart w:id="36" w:name="_Toc115763802"/>
+      <w:bookmarkStart w:id="37" w:name="_Toc140288990"/>
+      <w:bookmarkStart w:id="38" w:name="_Toc148497156"/>
+      <w:bookmarkStart w:id="39" w:name="_Toc153870172"/>
+      <w:bookmarkStart w:id="40" w:name="_Toc169593575"/>
+      <w:bookmarkStart w:id="41" w:name="_Toc443913276"/>
+      <w:bookmarkStart w:id="42" w:name="_Toc454350008"/>
+      <w:bookmarkStart w:id="43" w:name="_Toc461109336"/>
       <w:r>
         <w:rPr>
           <w:i w:val="0"/>
@@ -5965,7 +6061,6 @@
       <w:r>
         <w:t xml:space="preserve"> Manuals and Reference Materials</w:t>
       </w:r>
-      <w:bookmarkEnd w:id="35"/>
       <w:bookmarkEnd w:id="36"/>
       <w:bookmarkEnd w:id="37"/>
       <w:bookmarkEnd w:id="38"/>
@@ -5973,6 +6068,7 @@
       <w:bookmarkEnd w:id="40"/>
       <w:bookmarkEnd w:id="41"/>
       <w:bookmarkEnd w:id="42"/>
+      <w:bookmarkEnd w:id="43"/>
       <w:r>
         <w:fldChar w:fldCharType="begin"/>
       </w:r>
@@ -6175,16 +6271,16 @@
           <w:rStyle w:val="Heading1Char"/>
         </w:rPr>
       </w:pPr>
-      <w:bookmarkStart w:id="43" w:name="_Toc90189892"/>
-      <w:bookmarkStart w:id="44" w:name="_Toc99860493"/>
-      <w:bookmarkStart w:id="45" w:name="_Toc99860558"/>
-      <w:bookmarkStart w:id="46" w:name="_Toc115763806"/>
-      <w:bookmarkStart w:id="47" w:name="_Toc140288994"/>
-      <w:bookmarkStart w:id="48" w:name="_Toc148497160"/>
-      <w:bookmarkStart w:id="49" w:name="_Toc153870177"/>
-      <w:bookmarkStart w:id="50" w:name="_Toc169593580"/>
-      <w:bookmarkStart w:id="51" w:name="_Ref236630391"/>
-      <w:bookmarkStart w:id="52" w:name="_Ref259010058"/>
+      <w:bookmarkStart w:id="44" w:name="_Toc90189892"/>
+      <w:bookmarkStart w:id="45" w:name="_Toc99860493"/>
+      <w:bookmarkStart w:id="46" w:name="_Toc99860558"/>
+      <w:bookmarkStart w:id="47" w:name="_Toc115763806"/>
+      <w:bookmarkStart w:id="48" w:name="_Toc140288994"/>
+      <w:bookmarkStart w:id="49" w:name="_Toc148497160"/>
+      <w:bookmarkStart w:id="50" w:name="_Toc153870177"/>
+      <w:bookmarkStart w:id="51" w:name="_Toc169593580"/>
+      <w:bookmarkStart w:id="52" w:name="_Ref236630391"/>
+      <w:bookmarkStart w:id="53" w:name="_Ref259010058"/>
     </w:p>
     <w:p>
       <w:pPr>
@@ -6222,9 +6318,9 @@
         </w:rPr>
         <w:br w:type="page"/>
       </w:r>
-      <w:bookmarkStart w:id="53" w:name="_Toc443913277"/>
-      <w:bookmarkStart w:id="54" w:name="_Toc454350009"/>
-      <w:bookmarkStart w:id="55" w:name="_Toc461109337"/>
+      <w:bookmarkStart w:id="54" w:name="_Toc443913277"/>
+      <w:bookmarkStart w:id="55" w:name="_Toc454350009"/>
+      <w:bookmarkStart w:id="56" w:name="_Toc461109337"/>
       <w:r>
         <w:lastRenderedPageBreak/>
         <w:t>Set</w:t>
@@ -6235,12 +6331,12 @@
       <w:r>
         <w:t xml:space="preserve">p </w:t>
       </w:r>
-      <w:bookmarkEnd w:id="53"/>
+      <w:bookmarkEnd w:id="54"/>
       <w:r>
         <w:t>Automated Instrument</w:t>
       </w:r>
-      <w:bookmarkEnd w:id="54"/>
       <w:bookmarkEnd w:id="55"/>
+      <w:bookmarkEnd w:id="56"/>
     </w:p>
     <w:p>
       <w:pPr>
@@ -6253,17 +6349,17 @@
       <w:pPr>
         <w:pStyle w:val="Heading3"/>
       </w:pPr>
-      <w:bookmarkStart w:id="56" w:name="_Network_Connectivity_Setup"/>
-      <w:bookmarkStart w:id="57" w:name="_Ref444894639"/>
-      <w:bookmarkStart w:id="58" w:name="_Toc454350010"/>
-      <w:bookmarkStart w:id="59" w:name="_Toc461109338"/>
-      <w:bookmarkEnd w:id="56"/>
+      <w:bookmarkStart w:id="57" w:name="_Network_Connectivity_Setup"/>
+      <w:bookmarkStart w:id="58" w:name="_Ref444894639"/>
+      <w:bookmarkStart w:id="59" w:name="_Toc454350010"/>
+      <w:bookmarkStart w:id="60" w:name="_Toc461109338"/>
+      <w:bookmarkEnd w:id="57"/>
       <w:r>
         <w:t>Network Connectivity Setup</w:t>
       </w:r>
-      <w:bookmarkEnd w:id="57"/>
       <w:bookmarkEnd w:id="58"/>
       <w:bookmarkEnd w:id="59"/>
+      <w:bookmarkEnd w:id="60"/>
     </w:p>
     <w:p>
       <w:pPr>
@@ -6430,18 +6526,18 @@
       <w:pPr>
         <w:pStyle w:val="Heading3"/>
       </w:pPr>
-      <w:bookmarkStart w:id="60" w:name="_Toc444984989"/>
-      <w:bookmarkStart w:id="61" w:name="_Toc454350011"/>
-      <w:bookmarkStart w:id="62" w:name="_Toc461109339"/>
+      <w:bookmarkStart w:id="61" w:name="_Toc444984989"/>
+      <w:bookmarkStart w:id="62" w:name="_Toc454350011"/>
+      <w:bookmarkStart w:id="63" w:name="_Toc461109339"/>
       <w:r>
         <w:t>Testing Template</w:t>
       </w:r>
-      <w:bookmarkEnd w:id="60"/>
+      <w:bookmarkEnd w:id="61"/>
       <w:r>
         <w:t xml:space="preserve"> Setup</w:t>
       </w:r>
-      <w:bookmarkEnd w:id="61"/>
       <w:bookmarkEnd w:id="62"/>
+      <w:bookmarkEnd w:id="63"/>
     </w:p>
     <w:p>
       <w:pPr>
@@ -6651,8 +6747,8 @@
       <w:pPr>
         <w:pStyle w:val="Heading3"/>
       </w:pPr>
-      <w:bookmarkStart w:id="63" w:name="_Toc454350012"/>
-      <w:bookmarkStart w:id="64" w:name="_Toc461109340"/>
+      <w:bookmarkStart w:id="64" w:name="_Toc454350012"/>
+      <w:bookmarkStart w:id="65" w:name="_Toc461109340"/>
       <w:r>
         <w:t xml:space="preserve">User </w:t>
       </w:r>
@@ -6662,8 +6758,8 @@
       <w:r>
         <w:t xml:space="preserve"> Setup</w:t>
       </w:r>
-      <w:bookmarkEnd w:id="63"/>
       <w:bookmarkEnd w:id="64"/>
+      <w:bookmarkEnd w:id="65"/>
     </w:p>
     <w:p>
       <w:pPr>
@@ -6873,16 +6969,16 @@
         </w:rPr>
         <w:br w:type="page"/>
       </w:r>
-      <w:bookmarkStart w:id="65" w:name="_Toc443913278"/>
-      <w:bookmarkStart w:id="66" w:name="_Toc454350013"/>
-      <w:bookmarkStart w:id="67" w:name="_Toc461109341"/>
+      <w:bookmarkStart w:id="66" w:name="_Toc443913278"/>
+      <w:bookmarkStart w:id="67" w:name="_Toc454350013"/>
+      <w:bookmarkStart w:id="68" w:name="_Toc461109341"/>
       <w:r>
         <w:lastRenderedPageBreak/>
         <w:t>Set up Instrument Manager</w:t>
       </w:r>
-      <w:bookmarkEnd w:id="65"/>
       <w:bookmarkEnd w:id="66"/>
       <w:bookmarkEnd w:id="67"/>
+      <w:bookmarkEnd w:id="68"/>
     </w:p>
     <w:p>
       <w:pPr>
@@ -6892,13 +6988,13 @@
           <w:numId w:val="15"/>
         </w:numPr>
       </w:pPr>
-      <w:bookmarkStart w:id="68" w:name="_Toc454350014"/>
-      <w:bookmarkStart w:id="69" w:name="_Toc461109342"/>
+      <w:bookmarkStart w:id="69" w:name="_Toc454350014"/>
+      <w:bookmarkStart w:id="70" w:name="_Toc461109342"/>
       <w:r>
         <w:t>Instrument Manger version</w:t>
       </w:r>
-      <w:bookmarkEnd w:id="68"/>
       <w:bookmarkEnd w:id="69"/>
+      <w:bookmarkEnd w:id="70"/>
     </w:p>
     <w:p>
       <w:pPr>
@@ -7040,7 +7136,7 @@
       <w:pPr>
         <w:pStyle w:val="Caption"/>
       </w:pPr>
-      <w:bookmarkStart w:id="70" w:name="_Ref444876733"/>
+      <w:bookmarkStart w:id="71" w:name="_Ref444876733"/>
       <w:r>
         <w:t xml:space="preserve">Figure </w:t>
       </w:r>
@@ -7065,7 +7161,7 @@
         </w:rPr>
         <w:fldChar w:fldCharType="end"/>
       </w:r>
-      <w:bookmarkEnd w:id="70"/>
+      <w:bookmarkEnd w:id="71"/>
       <w:r>
         <w:t>: Instrument Manager Version S</w:t>
       </w:r>
@@ -7395,10 +7491,112 @@
     </w:p>
     <w:p>
       <w:pPr>
+        <w:pStyle w:val="Caution"/>
+        <w:pBdr>
+          <w:right w:val="single" w:sz="4" w:space="0" w:color="auto"/>
+        </w:pBdr>
+      </w:pPr>
+      <w:r>
+        <w:rPr>
+          <w:noProof/>
+        </w:rPr>
+        <w:drawing>
+          <wp:inline distT="0" distB="0" distL="0" distR="0">
+            <wp:extent cx="295275" cy="285750"/>
+            <wp:effectExtent l="0" t="0" r="9525" b="0"/>
+            <wp:docPr id="13" name="Picture 13"/>
+            <wp:cNvGraphicFramePr>
+              <a:graphicFrameLocks xmlns:a="http://schemas.openxmlformats.org/drawingml/2006/main" noChangeAspect="1"/>
+            </wp:cNvGraphicFramePr>
+            <a:graphic xmlns:a="http://schemas.openxmlformats.org/drawingml/2006/main">
+              <a:graphicData uri="http://schemas.openxmlformats.org/drawingml/2006/picture">
+                <pic:pic xmlns:pic="http://schemas.openxmlformats.org/drawingml/2006/picture">
+                  <pic:nvPicPr>
+                    <pic:cNvPr id="0" name="Picture 13"/>
+                    <pic:cNvPicPr>
+                      <a:picLocks noChangeAspect="1" noChangeArrowheads="1"/>
+                    </pic:cNvPicPr>
+                  </pic:nvPicPr>
+                  <pic:blipFill>
+                    <a:blip r:embed="rId19">
+                      <a:extLst>
+                        <a:ext uri="{28A0092B-C50C-407E-A947-70E740481C1C}">
+                          <a14:useLocalDpi xmlns:a14="http://schemas.microsoft.com/office/drawing/2010/main" val="0"/>
+                        </a:ext>
+                      </a:extLst>
+                    </a:blip>
+                    <a:srcRect/>
+                    <a:stretch>
+                      <a:fillRect/>
+                    </a:stretch>
+                  </pic:blipFill>
+                  <pic:spPr bwMode="auto">
+                    <a:xfrm>
+                      <a:off x="0" y="0"/>
+                      <a:ext cx="295275" cy="285750"/>
+                    </a:xfrm>
+                    <a:prstGeom prst="rect">
+                      <a:avLst/>
+                    </a:prstGeom>
+                    <a:noFill/>
+                    <a:ln>
+                      <a:noFill/>
+                    </a:ln>
+                  </pic:spPr>
+                </pic:pic>
+              </a:graphicData>
+            </a:graphic>
+          </wp:inline>
+        </w:drawing>
+      </w:r>
+      <w:r>
+        <w:t xml:space="preserve"> </w:t>
+      </w:r>
+      <w:r>
+        <w:rPr>
+          <w:lang w:eastAsia="x-none"/>
+        </w:rPr>
+        <w:t xml:space="preserve">Instrument Manager must have the </w:t>
+      </w:r>
+      <w:r>
+        <w:rPr>
+          <w:b/>
+          <w:lang w:eastAsia="x-none"/>
+        </w:rPr>
+        <w:t xml:space="preserve">Specimen Management Module </w:t>
+      </w:r>
+      <w:r>
+        <w:rPr>
+          <w:lang w:eastAsia="x-none"/>
+        </w:rPr>
+        <w:t xml:space="preserve">licensed and activated. </w:t>
+      </w:r>
+      <w:r>
+        <w:rPr>
+          <w:b/>
+        </w:rPr>
+        <w:t>Do not proceed until this</w:t>
+      </w:r>
+      <w:r>
+        <w:rPr>
+          <w:b/>
+        </w:rPr>
+        <w:t xml:space="preserve"> issue is resolved.</w:t>
+      </w:r>
+    </w:p>
+    <w:p>
+      <w:pPr>
+        <w:rPr>
+          <w:lang w:eastAsia="x-none"/>
+        </w:rPr>
+      </w:pPr>
+    </w:p>
+    <w:p>
+      <w:pPr>
         <w:pStyle w:val="Heading3"/>
       </w:pPr>
-      <w:bookmarkStart w:id="71" w:name="_Toc454350015"/>
-      <w:bookmarkStart w:id="72" w:name="_Toc461109343"/>
+      <w:bookmarkStart w:id="72" w:name="_Toc454350015"/>
+      <w:bookmarkStart w:id="73" w:name="_Toc461109343"/>
       <w:r>
         <w:t>Instrument M</w:t>
       </w:r>
@@ -7408,8 +7606,8 @@
       <w:r>
         <w:t>onnectivity</w:t>
       </w:r>
-      <w:bookmarkEnd w:id="71"/>
       <w:bookmarkEnd w:id="72"/>
+      <w:bookmarkEnd w:id="73"/>
     </w:p>
     <w:p/>
     <w:p>
@@ -7534,16 +7732,16 @@
       <w:pPr>
         <w:pStyle w:val="Heading3"/>
       </w:pPr>
-      <w:bookmarkStart w:id="73" w:name="_Toc454350016"/>
-      <w:bookmarkStart w:id="74" w:name="_Toc461109344"/>
+      <w:bookmarkStart w:id="74" w:name="_Toc454350016"/>
+      <w:bookmarkStart w:id="75" w:name="_Toc461109344"/>
       <w:r>
         <w:t>Installing Instrument D</w:t>
       </w:r>
       <w:r>
         <w:t>river</w:t>
       </w:r>
-      <w:bookmarkEnd w:id="73"/>
       <w:bookmarkEnd w:id="74"/>
+      <w:bookmarkEnd w:id="75"/>
     </w:p>
     <w:p/>
     <w:p>
@@ -7623,11 +7821,11 @@
       <w:pPr>
         <w:pStyle w:val="Caption"/>
       </w:pPr>
-      <w:bookmarkStart w:id="75" w:name="Figure4"/>
+      <w:bookmarkStart w:id="76" w:name="Figure4"/>
       <w:r>
         <w:t xml:space="preserve">Figure </w:t>
       </w:r>
-      <w:bookmarkEnd w:id="75"/>
+      <w:bookmarkEnd w:id="76"/>
       <w:r>
         <w:fldChar w:fldCharType="begin"/>
       </w:r>
@@ -8119,8 +8317,8 @@
       <w:pPr>
         <w:pStyle w:val="Heading3"/>
       </w:pPr>
-      <w:bookmarkStart w:id="76" w:name="_Toc454350017"/>
-      <w:bookmarkStart w:id="77" w:name="_Toc461109345"/>
+      <w:bookmarkStart w:id="77" w:name="_Toc454350017"/>
+      <w:bookmarkStart w:id="78" w:name="_Toc461109345"/>
       <w:r>
         <w:t>Set</w:t>
       </w:r>
@@ -8130,8 +8328,8 @@
       <w:r>
         <w:t>onfiguration</w:t>
       </w:r>
-      <w:bookmarkEnd w:id="76"/>
       <w:bookmarkEnd w:id="77"/>
+      <w:bookmarkEnd w:id="78"/>
     </w:p>
     <w:p>
       <w:pPr>
@@ -8152,7 +8350,7 @@
           <wp:inline distT="0" distB="0" distL="0" distR="0">
             <wp:extent cx="285750" cy="285750"/>
             <wp:effectExtent l="0" t="0" r="0" b="0"/>
-            <wp:docPr id="13" name="Picture 13" descr="infoicon"/>
+            <wp:docPr id="14" name="Picture 14" descr="infoicon"/>
             <wp:cNvGraphicFramePr>
               <a:graphicFrameLocks xmlns:a="http://schemas.openxmlformats.org/drawingml/2006/main" noChangeAspect="1"/>
             </wp:cNvGraphicFramePr>
@@ -8160,7 +8358,7 @@
               <a:graphicData uri="http://schemas.openxmlformats.org/drawingml/2006/picture">
                 <pic:pic xmlns:pic="http://schemas.openxmlformats.org/drawingml/2006/picture">
                   <pic:nvPicPr>
-                    <pic:cNvPr id="0" name="Picture 13" descr="infoicon"/>
+                    <pic:cNvPr id="0" name="Picture 14" descr="infoicon"/>
                     <pic:cNvPicPr>
                       <a:picLocks noChangeAspect="1" noChangeArrowheads="1"/>
                     </pic:cNvPicPr>
@@ -8269,7 +8467,7 @@
           <wp:inline distT="0" distB="0" distL="0" distR="0">
             <wp:extent cx="295275" cy="285750"/>
             <wp:effectExtent l="0" t="0" r="9525" b="0"/>
-            <wp:docPr id="14" name="Picture 14"/>
+            <wp:docPr id="15" name="Picture 15"/>
             <wp:cNvGraphicFramePr>
               <a:graphicFrameLocks xmlns:a="http://schemas.openxmlformats.org/drawingml/2006/main" noChangeAspect="1"/>
             </wp:cNvGraphicFramePr>
@@ -8277,7 +8475,7 @@
               <a:graphicData uri="http://schemas.openxmlformats.org/drawingml/2006/picture">
                 <pic:pic xmlns:pic="http://schemas.openxmlformats.org/drawingml/2006/picture">
                   <pic:nvPicPr>
-                    <pic:cNvPr id="0" name="Picture 14"/>
+                    <pic:cNvPr id="0" name="Picture 15"/>
                     <pic:cNvPicPr>
                       <a:picLocks noChangeAspect="1" noChangeArrowheads="1"/>
                     </pic:cNvPicPr>
@@ -8420,18 +8618,18 @@
           <w:numId w:val="16"/>
         </w:numPr>
       </w:pPr>
-      <w:bookmarkStart w:id="78" w:name="_Toc447798114"/>
-      <w:bookmarkStart w:id="79" w:name="_Toc454350018"/>
-      <w:bookmarkStart w:id="80" w:name="_Toc461109346"/>
+      <w:bookmarkStart w:id="79" w:name="_Toc447798114"/>
+      <w:bookmarkStart w:id="80" w:name="_Toc454350018"/>
+      <w:bookmarkStart w:id="81" w:name="_Toc461109346"/>
       <w:r>
         <w:t>Download</w:t>
       </w:r>
       <w:r>
         <w:t xml:space="preserve"> instrument configuration files</w:t>
       </w:r>
-      <w:bookmarkEnd w:id="78"/>
       <w:bookmarkEnd w:id="79"/>
       <w:bookmarkEnd w:id="80"/>
+      <w:bookmarkEnd w:id="81"/>
     </w:p>
     <w:p>
       <w:pPr>
@@ -8452,7 +8650,7 @@
           <wp:inline distT="0" distB="0" distL="0" distR="0">
             <wp:extent cx="285750" cy="285750"/>
             <wp:effectExtent l="0" t="0" r="0" b="0"/>
-            <wp:docPr id="15" name="Picture 15" descr="infoicon"/>
+            <wp:docPr id="16" name="Picture 16" descr="infoicon"/>
             <wp:cNvGraphicFramePr>
               <a:graphicFrameLocks xmlns:a="http://schemas.openxmlformats.org/drawingml/2006/main" noChangeAspect="1"/>
             </wp:cNvGraphicFramePr>
@@ -8460,7 +8658,7 @@
               <a:graphicData uri="http://schemas.openxmlformats.org/drawingml/2006/picture">
                 <pic:pic xmlns:pic="http://schemas.openxmlformats.org/drawingml/2006/picture">
                   <pic:nvPicPr>
-                    <pic:cNvPr id="0" name="Picture 15" descr="infoicon"/>
+                    <pic:cNvPr id="0" name="Picture 16" descr="infoicon"/>
                     <pic:cNvPicPr>
                       <a:picLocks noChangeAspect="1" noChangeArrowheads="1"/>
                     </pic:cNvPicPr>
@@ -8522,7 +8720,7 @@
         <w:spacing w:after="120"/>
         <w:ind w:left="360"/>
       </w:pPr>
-      <w:bookmarkStart w:id="81" w:name="_Ref444861673"/>
+      <w:bookmarkStart w:id="82" w:name="_Ref444861673"/>
       <w:r>
         <w:t>Navigate to</w:t>
       </w:r>
@@ -8590,7 +8788,7 @@
       <w:pPr>
         <w:pStyle w:val="Caption"/>
       </w:pPr>
-      <w:bookmarkStart w:id="82" w:name="Figure5"/>
+      <w:bookmarkStart w:id="83" w:name="Figure5"/>
       <w:r>
         <w:lastRenderedPageBreak/>
         <w:t xml:space="preserve">Figure </w:t>
@@ -8616,7 +8814,7 @@
         </w:rPr>
         <w:fldChar w:fldCharType="end"/>
       </w:r>
-      <w:bookmarkEnd w:id="82"/>
+      <w:bookmarkEnd w:id="83"/>
       <w:r>
         <w:t>: Connecting to the VBECS Share</w:t>
       </w:r>
@@ -8637,7 +8835,7 @@
           <wp:inline distT="0" distB="0" distL="0" distR="0">
             <wp:extent cx="5667375" cy="1800225"/>
             <wp:effectExtent l="19050" t="19050" r="28575" b="28575"/>
-            <wp:docPr id="16" name="Picture 16"/>
+            <wp:docPr id="17" name="Picture 17"/>
             <wp:cNvGraphicFramePr>
               <a:graphicFrameLocks xmlns:a="http://schemas.openxmlformats.org/drawingml/2006/main" noChangeAspect="1"/>
             </wp:cNvGraphicFramePr>
@@ -8645,7 +8843,7 @@
               <a:graphicData uri="http://schemas.openxmlformats.org/drawingml/2006/picture">
                 <pic:pic xmlns:pic="http://schemas.openxmlformats.org/drawingml/2006/picture">
                   <pic:nvPicPr>
-                    <pic:cNvPr id="0" name="Picture 16"/>
+                    <pic:cNvPr id="0" name="Picture 17"/>
                     <pic:cNvPicPr>
                       <a:picLocks noChangeAspect="1" noChangeArrowheads="1"/>
                     </pic:cNvPicPr>
@@ -8753,7 +8951,7 @@
       <w:pPr>
         <w:pStyle w:val="Caption"/>
       </w:pPr>
-      <w:bookmarkStart w:id="83" w:name="Figure6"/>
+      <w:bookmarkStart w:id="84" w:name="Figure6"/>
       <w:r>
         <w:t xml:space="preserve">Figure </w:t>
       </w:r>
@@ -8778,7 +8976,7 @@
         </w:rPr>
         <w:fldChar w:fldCharType="end"/>
       </w:r>
-      <w:bookmarkEnd w:id="83"/>
+      <w:bookmarkEnd w:id="84"/>
       <w:r>
         <w:t xml:space="preserve">: </w:t>
       </w:r>
@@ -8802,7 +9000,7 @@
           <wp:inline distT="0" distB="0" distL="0" distR="0">
             <wp:extent cx="5762625" cy="1619250"/>
             <wp:effectExtent l="19050" t="19050" r="28575" b="19050"/>
-            <wp:docPr id="17" name="Picture 17"/>
+            <wp:docPr id="18" name="Picture 18"/>
             <wp:cNvGraphicFramePr>
               <a:graphicFrameLocks xmlns:a="http://schemas.openxmlformats.org/drawingml/2006/main" noChangeAspect="1"/>
             </wp:cNvGraphicFramePr>
@@ -8810,7 +9008,7 @@
               <a:graphicData uri="http://schemas.openxmlformats.org/drawingml/2006/picture">
                 <pic:pic xmlns:pic="http://schemas.openxmlformats.org/drawingml/2006/picture">
                   <pic:nvPicPr>
-                    <pic:cNvPr id="0" name="Picture 17"/>
+                    <pic:cNvPr id="0" name="Picture 18"/>
                     <pic:cNvPicPr>
                       <a:picLocks noChangeAspect="1" noChangeArrowheads="1"/>
                     </pic:cNvPicPr>
@@ -8896,7 +9094,7 @@
       <w:pPr>
         <w:pStyle w:val="Caption"/>
       </w:pPr>
-      <w:bookmarkStart w:id="84" w:name="Figure7"/>
+      <w:bookmarkStart w:id="85" w:name="Figure7"/>
       <w:r>
         <w:t xml:space="preserve">Figure </w:t>
       </w:r>
@@ -8921,7 +9119,7 @@
         </w:rPr>
         <w:fldChar w:fldCharType="end"/>
       </w:r>
-      <w:bookmarkEnd w:id="84"/>
+      <w:bookmarkEnd w:id="85"/>
       <w:r>
         <w:t>: Example of Save As</w:t>
       </w:r>
@@ -8942,7 +9140,7 @@
           <wp:inline distT="0" distB="0" distL="0" distR="0">
             <wp:extent cx="5895975" cy="1714500"/>
             <wp:effectExtent l="19050" t="19050" r="28575" b="19050"/>
-            <wp:docPr id="18" name="Picture 1"/>
+            <wp:docPr id="19" name="Picture 1"/>
             <wp:cNvGraphicFramePr>
               <a:graphicFrameLocks xmlns:a="http://schemas.openxmlformats.org/drawingml/2006/main" noChangeAspect="1"/>
             </wp:cNvGraphicFramePr>
@@ -9333,7 +9531,7 @@
           <wp:inline distT="0" distB="0" distL="0" distR="0">
             <wp:extent cx="285750" cy="285750"/>
             <wp:effectExtent l="0" t="0" r="0" b="0"/>
-            <wp:docPr id="19" name="Picture 19" descr="infoicon"/>
+            <wp:docPr id="20" name="Picture 20" descr="infoicon"/>
             <wp:cNvGraphicFramePr>
               <a:graphicFrameLocks xmlns:a="http://schemas.openxmlformats.org/drawingml/2006/main" noChangeAspect="1"/>
             </wp:cNvGraphicFramePr>
@@ -9341,7 +9539,7 @@
               <a:graphicData uri="http://schemas.openxmlformats.org/drawingml/2006/picture">
                 <pic:pic xmlns:pic="http://schemas.openxmlformats.org/drawingml/2006/picture">
                   <pic:nvPicPr>
-                    <pic:cNvPr id="0" name="Picture 19" descr="infoicon"/>
+                    <pic:cNvPr id="0" name="Picture 20" descr="infoicon"/>
                     <pic:cNvPicPr>
                       <a:picLocks noChangeAspect="1" noChangeArrowheads="1"/>
                     </pic:cNvPicPr>
@@ -9529,7 +9727,7 @@
       <w:pPr>
         <w:pStyle w:val="Caption"/>
       </w:pPr>
-      <w:bookmarkStart w:id="85" w:name="Figure8"/>
+      <w:bookmarkStart w:id="86" w:name="Figure8"/>
       <w:r>
         <w:t xml:space="preserve">Figure </w:t>
       </w:r>
@@ -9554,16 +9752,16 @@
         </w:rPr>
         <w:fldChar w:fldCharType="end"/>
       </w:r>
-      <w:bookmarkEnd w:id="81"/>
-      <w:bookmarkEnd w:id="85"/>
+      <w:bookmarkEnd w:id="82"/>
+      <w:bookmarkEnd w:id="86"/>
       <w:r>
         <w:t xml:space="preserve">: </w:t>
       </w:r>
-      <w:bookmarkStart w:id="86" w:name="_Ref444861665"/>
+      <w:bookmarkStart w:id="87" w:name="_Ref444861665"/>
       <w:r>
         <w:t xml:space="preserve">Instrument Manager </w:t>
       </w:r>
-      <w:bookmarkEnd w:id="86"/>
+      <w:bookmarkEnd w:id="87"/>
       <w:r>
         <w:t>Configuration File checksums</w:t>
       </w:r>
@@ -9581,7 +9779,7 @@
           <wp:inline distT="0" distB="0" distL="0" distR="0">
             <wp:extent cx="5991225" cy="1028700"/>
             <wp:effectExtent l="19050" t="19050" r="28575" b="19050"/>
-            <wp:docPr id="20" name="Picture 20"/>
+            <wp:docPr id="21" name="Picture 21"/>
             <wp:cNvGraphicFramePr>
               <a:graphicFrameLocks xmlns:a="http://schemas.openxmlformats.org/drawingml/2006/main" noChangeAspect="1"/>
             </wp:cNvGraphicFramePr>
@@ -9589,7 +9787,7 @@
               <a:graphicData uri="http://schemas.openxmlformats.org/drawingml/2006/picture">
                 <pic:pic xmlns:pic="http://schemas.openxmlformats.org/drawingml/2006/picture">
                   <pic:nvPicPr>
-                    <pic:cNvPr id="0" name="Picture 20"/>
+                    <pic:cNvPr id="0" name="Picture 21"/>
                     <pic:cNvPicPr>
                       <a:picLocks noChangeAspect="1" noChangeArrowheads="1"/>
                     </pic:cNvPicPr>
@@ -9645,7 +9843,7 @@
           <wp:inline distT="0" distB="0" distL="0" distR="0">
             <wp:extent cx="295275" cy="285750"/>
             <wp:effectExtent l="0" t="0" r="9525" b="0"/>
-            <wp:docPr id="21" name="Picture 21"/>
+            <wp:docPr id="22" name="Picture 22"/>
             <wp:cNvGraphicFramePr>
               <a:graphicFrameLocks xmlns:a="http://schemas.openxmlformats.org/drawingml/2006/main" noChangeAspect="1"/>
             </wp:cNvGraphicFramePr>
@@ -9653,7 +9851,7 @@
               <a:graphicData uri="http://schemas.openxmlformats.org/drawingml/2006/picture">
                 <pic:pic xmlns:pic="http://schemas.openxmlformats.org/drawingml/2006/picture">
                   <pic:nvPicPr>
-                    <pic:cNvPr id="0" name="Picture 21"/>
+                    <pic:cNvPr id="0" name="Picture 22"/>
                     <pic:cNvPicPr>
                       <a:picLocks noChangeAspect="1" noChangeArrowheads="1"/>
                     </pic:cNvPicPr>
@@ -9853,15 +10051,15 @@
           <w:numId w:val="16"/>
         </w:numPr>
       </w:pPr>
-      <w:bookmarkStart w:id="87" w:name="_Toc447798115"/>
-      <w:bookmarkStart w:id="88" w:name="_Toc454350019"/>
-      <w:bookmarkStart w:id="89" w:name="_Toc461109347"/>
+      <w:bookmarkStart w:id="88" w:name="_Toc447798115"/>
+      <w:bookmarkStart w:id="89" w:name="_Toc454350019"/>
+      <w:bookmarkStart w:id="90" w:name="_Toc461109347"/>
       <w:r>
         <w:t>Import Instrument side configuration</w:t>
       </w:r>
-      <w:bookmarkEnd w:id="87"/>
       <w:bookmarkEnd w:id="88"/>
       <w:bookmarkEnd w:id="89"/>
+      <w:bookmarkEnd w:id="90"/>
     </w:p>
     <w:p>
       <w:pPr>
@@ -10044,8 +10242,8 @@
       <w:pPr>
         <w:pStyle w:val="Caption"/>
       </w:pPr>
-      <w:bookmarkStart w:id="90" w:name="_Ref444877029"/>
-      <w:bookmarkStart w:id="91" w:name="Figure9"/>
+      <w:bookmarkStart w:id="91" w:name="_Ref444877029"/>
+      <w:bookmarkStart w:id="92" w:name="Figure9"/>
       <w:r>
         <w:lastRenderedPageBreak/>
         <w:t xml:space="preserve">Figure </w:t>
@@ -10071,8 +10269,8 @@
         </w:rPr>
         <w:fldChar w:fldCharType="end"/>
       </w:r>
-      <w:bookmarkEnd w:id="90"/>
       <w:bookmarkEnd w:id="91"/>
+      <w:bookmarkEnd w:id="92"/>
       <w:r>
         <w:t>: Example of Configuration Editor</w:t>
       </w:r>
@@ -10090,7 +10288,7 @@
           <wp:inline distT="0" distB="0" distL="0" distR="0">
             <wp:extent cx="2914650" cy="2390775"/>
             <wp:effectExtent l="19050" t="19050" r="19050" b="28575"/>
-            <wp:docPr id="22" name="Picture 22"/>
+            <wp:docPr id="23" name="Picture 23"/>
             <wp:cNvGraphicFramePr>
               <a:graphicFrameLocks xmlns:a="http://schemas.openxmlformats.org/drawingml/2006/main" noChangeAspect="1"/>
             </wp:cNvGraphicFramePr>
@@ -10098,7 +10296,7 @@
               <a:graphicData uri="http://schemas.openxmlformats.org/drawingml/2006/picture">
                 <pic:pic xmlns:pic="http://schemas.openxmlformats.org/drawingml/2006/picture">
                   <pic:nvPicPr>
-                    <pic:cNvPr id="0" name="Picture 22"/>
+                    <pic:cNvPr id="0" name="Picture 23"/>
                     <pic:cNvPicPr>
                       <a:picLocks noChangeAspect="1" noChangeArrowheads="1"/>
                     </pic:cNvPicPr>
@@ -10300,7 +10498,7 @@
         </w:rPr>
         <w:t>).</w:t>
       </w:r>
-      <w:bookmarkStart w:id="92" w:name="_Ref444877090"/>
+      <w:bookmarkStart w:id="93" w:name="_Ref444877090"/>
     </w:p>
     <w:p>
       <w:pPr>
@@ -10330,7 +10528,7 @@
           <w:lang w:eastAsia="x-none"/>
         </w:rPr>
       </w:pPr>
-      <w:bookmarkStart w:id="93" w:name="Figure10"/>
+      <w:bookmarkStart w:id="94" w:name="Figure10"/>
       <w:r>
         <w:t xml:space="preserve">Figure </w:t>
       </w:r>
@@ -10355,8 +10553,8 @@
         </w:rPr>
         <w:fldChar w:fldCharType="end"/>
       </w:r>
-      <w:bookmarkEnd w:id="92"/>
       <w:bookmarkEnd w:id="93"/>
+      <w:bookmarkEnd w:id="94"/>
       <w:r>
         <w:t>: E</w:t>
       </w:r>
@@ -10392,7 +10590,7 @@
           <wp:inline distT="0" distB="0" distL="0" distR="0">
             <wp:extent cx="3838575" cy="3305175"/>
             <wp:effectExtent l="19050" t="19050" r="28575" b="28575"/>
-            <wp:docPr id="23" name="Picture 23"/>
+            <wp:docPr id="24" name="Picture 24"/>
             <wp:cNvGraphicFramePr>
               <a:graphicFrameLocks xmlns:a="http://schemas.openxmlformats.org/drawingml/2006/main" noChangeAspect="1"/>
             </wp:cNvGraphicFramePr>
@@ -10400,7 +10598,7 @@
               <a:graphicData uri="http://schemas.openxmlformats.org/drawingml/2006/picture">
                 <pic:pic xmlns:pic="http://schemas.openxmlformats.org/drawingml/2006/picture">
                   <pic:nvPicPr>
-                    <pic:cNvPr id="0" name="Picture 23"/>
+                    <pic:cNvPr id="0" name="Picture 24"/>
                     <pic:cNvPicPr>
                       <a:picLocks noChangeAspect="1" noChangeArrowheads="1"/>
                     </pic:cNvPicPr>
@@ -10644,7 +10842,7 @@
           <w:lang w:eastAsia="x-none"/>
         </w:rPr>
       </w:pPr>
-      <w:bookmarkStart w:id="94" w:name="_Ref444877212"/>
+      <w:bookmarkStart w:id="95" w:name="_Ref444877212"/>
       <w:r>
         <w:rPr>
           <w:sz w:val="22"/>
@@ -10770,8 +10968,8 @@
       <w:pPr>
         <w:pStyle w:val="Caption"/>
       </w:pPr>
-      <w:bookmarkStart w:id="95" w:name="_Ref454539317"/>
-      <w:bookmarkStart w:id="96" w:name="Figure11"/>
+      <w:bookmarkStart w:id="96" w:name="_Ref454539317"/>
+      <w:bookmarkStart w:id="97" w:name="Figure11"/>
       <w:r>
         <w:t xml:space="preserve">Figure </w:t>
       </w:r>
@@ -10796,12 +10994,12 @@
         </w:rPr>
         <w:fldChar w:fldCharType="end"/>
       </w:r>
+      <w:bookmarkEnd w:id="96"/>
+      <w:r>
+        <w:t xml:space="preserve">: Example of Successful Configuration Import </w:t>
+      </w:r>
       <w:bookmarkEnd w:id="95"/>
-      <w:r>
-        <w:t xml:space="preserve">: Example of Successful Configuration Import </w:t>
-      </w:r>
-      <w:bookmarkEnd w:id="94"/>
-      <w:bookmarkEnd w:id="96"/>
+      <w:bookmarkEnd w:id="97"/>
     </w:p>
     <w:p>
       <w:pPr>
@@ -10819,7 +11017,7 @@
           <wp:inline distT="0" distB="0" distL="0" distR="0">
             <wp:extent cx="2952750" cy="1123950"/>
             <wp:effectExtent l="19050" t="19050" r="19050" b="19050"/>
-            <wp:docPr id="24" name="Picture 24"/>
+            <wp:docPr id="25" name="Picture 25"/>
             <wp:cNvGraphicFramePr>
               <a:graphicFrameLocks xmlns:a="http://schemas.openxmlformats.org/drawingml/2006/main" noChangeAspect="1"/>
             </wp:cNvGraphicFramePr>
@@ -10827,7 +11025,7 @@
               <a:graphicData uri="http://schemas.openxmlformats.org/drawingml/2006/picture">
                 <pic:pic xmlns:pic="http://schemas.openxmlformats.org/drawingml/2006/picture">
                   <pic:nvPicPr>
-                    <pic:cNvPr id="0" name="Picture 24"/>
+                    <pic:cNvPr id="0" name="Picture 25"/>
                     <pic:cNvPicPr>
                       <a:picLocks noChangeAspect="1" noChangeArrowheads="1"/>
                     </pic:cNvPicPr>
@@ -10901,7 +11099,7 @@
           <wp:inline distT="0" distB="0" distL="0" distR="0">
             <wp:extent cx="285750" cy="285750"/>
             <wp:effectExtent l="0" t="0" r="0" b="0"/>
-            <wp:docPr id="25" name="Picture 25" descr="infoicon"/>
+            <wp:docPr id="26" name="Picture 26" descr="infoicon"/>
             <wp:cNvGraphicFramePr>
               <a:graphicFrameLocks xmlns:a="http://schemas.openxmlformats.org/drawingml/2006/main" noChangeAspect="1"/>
             </wp:cNvGraphicFramePr>
@@ -10909,7 +11107,7 @@
               <a:graphicData uri="http://schemas.openxmlformats.org/drawingml/2006/picture">
                 <pic:pic xmlns:pic="http://schemas.openxmlformats.org/drawingml/2006/picture">
                   <pic:nvPicPr>
-                    <pic:cNvPr id="0" name="Picture 25" descr="infoicon"/>
+                    <pic:cNvPr id="0" name="Picture 26" descr="infoicon"/>
                     <pic:cNvPicPr>
                       <a:picLocks noChangeAspect="1" noChangeArrowheads="1"/>
                     </pic:cNvPicPr>
@@ -11147,7 +11345,7 @@
         </w:rPr>
         <w:t>)</w:t>
       </w:r>
-      <w:bookmarkStart w:id="97" w:name="_Ref444877385"/>
+      <w:bookmarkStart w:id="98" w:name="_Ref444877385"/>
     </w:p>
     <w:p>
       <w:pPr>
@@ -11163,8 +11361,8 @@
       <w:pPr>
         <w:pStyle w:val="Caption"/>
       </w:pPr>
-      <w:bookmarkStart w:id="98" w:name="_Ref454539405"/>
-      <w:bookmarkStart w:id="99" w:name="Figure12"/>
+      <w:bookmarkStart w:id="99" w:name="_Ref454539405"/>
+      <w:bookmarkStart w:id="100" w:name="Figure12"/>
       <w:r>
         <w:lastRenderedPageBreak/>
         <w:t xml:space="preserve">Figure </w:t>
@@ -11190,11 +11388,11 @@
         </w:rPr>
         <w:fldChar w:fldCharType="end"/>
       </w:r>
-      <w:bookmarkEnd w:id="98"/>
+      <w:bookmarkEnd w:id="99"/>
       <w:r>
         <w:t xml:space="preserve">: Example of Configuration Editor Window Showing Newly Imported Configuration </w:t>
       </w:r>
-      <w:bookmarkEnd w:id="99"/>
+      <w:bookmarkEnd w:id="100"/>
     </w:p>
     <w:p>
       <w:pPr>
@@ -11219,7 +11417,7 @@
                 <wp:extent cx="942975" cy="361950"/>
                 <wp:effectExtent l="19050" t="21590" r="19050" b="26035"/>
                 <wp:wrapNone/>
-                <wp:docPr id="87" name="Rectangle 17"/>
+                <wp:docPr id="88" name="Rectangle 17"/>
                 <wp:cNvGraphicFramePr>
                   <a:graphicFrameLocks xmlns:a="http://schemas.openxmlformats.org/drawingml/2006/main"/>
                 </wp:cNvGraphicFramePr>
@@ -11273,7 +11471,7 @@
           </mc:Choice>
           <mc:Fallback>
             <w:pict>
-              <v:rect id="Rectangle 17" o:spid="_x0000_s1026" style="position:absolute;margin-left:147pt;margin-top:203.45pt;width:74.25pt;height:28.5pt;z-index:251662848;visibility:visible;mso-wrap-style:square;mso-width-percent:0;mso-height-percent:0;mso-wrap-distance-left:9pt;mso-wrap-distance-top:0;mso-wrap-distance-right:9pt;mso-wrap-distance-bottom:0;mso-position-horizontal:absolute;mso-position-horizontal-relative:text;mso-position-vertical:absolute;mso-position-vertical-relative:text;mso-width-percent:0;mso-height-percent:0;mso-width-relative:page;mso-height-relative:page;v-text-anchor:top" o:gfxdata="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" filled="f" strokecolor="red" strokeweight="3pt"/>
+              <v:rect id="Rectangle 17" o:spid="_x0000_s1026" style="position:absolute;margin-left:147pt;margin-top:203.45pt;width:74.25pt;height:28.5pt;z-index:251662848;visibility:visible;mso-wrap-style:square;mso-width-percent:0;mso-height-percent:0;mso-wrap-distance-left:9pt;mso-wrap-distance-top:0;mso-wrap-distance-right:9pt;mso-wrap-distance-bottom:0;mso-position-horizontal:absolute;mso-position-horizontal-relative:text;mso-position-vertical:absolute;mso-position-vertical-relative:text;mso-width-percent:0;mso-height-percent:0;mso-width-relative:page;mso-height-relative:page;v-text-anchor:top" o:gfxdata="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" filled="f" strokecolor="red" strokeweight="3pt"/>
             </w:pict>
           </mc:Fallback>
         </mc:AlternateContent>
@@ -11286,7 +11484,7 @@
           <wp:inline distT="0" distB="0" distL="0" distR="0">
             <wp:extent cx="4210050" cy="3438525"/>
             <wp:effectExtent l="19050" t="19050" r="19050" b="28575"/>
-            <wp:docPr id="26" name="Picture 26"/>
+            <wp:docPr id="27" name="Picture 27"/>
             <wp:cNvGraphicFramePr>
               <a:graphicFrameLocks xmlns:a="http://schemas.openxmlformats.org/drawingml/2006/main" noChangeAspect="1"/>
             </wp:cNvGraphicFramePr>
@@ -11294,7 +11492,7 @@
               <a:graphicData uri="http://schemas.openxmlformats.org/drawingml/2006/picture">
                 <pic:pic xmlns:pic="http://schemas.openxmlformats.org/drawingml/2006/picture">
                   <pic:nvPicPr>
-                    <pic:cNvPr id="0" name="Picture 26"/>
+                    <pic:cNvPr id="0" name="Picture 27"/>
                     <pic:cNvPicPr>
                       <a:picLocks noChangeAspect="1" noChangeArrowheads="1"/>
                     </pic:cNvPicPr>
@@ -11374,16 +11572,16 @@
           <w:numId w:val="16"/>
         </w:numPr>
       </w:pPr>
-      <w:bookmarkStart w:id="100" w:name="_Toc447798116"/>
-      <w:bookmarkStart w:id="101" w:name="_Toc454350020"/>
-      <w:bookmarkStart w:id="102" w:name="_Toc461109348"/>
-      <w:bookmarkEnd w:id="97"/>
+      <w:bookmarkStart w:id="101" w:name="_Toc447798116"/>
+      <w:bookmarkStart w:id="102" w:name="_Toc454350020"/>
+      <w:bookmarkStart w:id="103" w:name="_Toc461109348"/>
+      <w:bookmarkEnd w:id="98"/>
       <w:r>
         <w:t>Verify test code mapping for instrument side configuration</w:t>
       </w:r>
-      <w:bookmarkEnd w:id="100"/>
       <w:bookmarkEnd w:id="101"/>
       <w:bookmarkEnd w:id="102"/>
+      <w:bookmarkEnd w:id="103"/>
     </w:p>
     <w:p>
       <w:pPr>
@@ -11403,8 +11601,8 @@
           <w:lang w:eastAsia="x-none"/>
         </w:rPr>
       </w:pPr>
-      <w:bookmarkStart w:id="103" w:name="_Ref444877493"/>
-      <w:bookmarkStart w:id="104" w:name="Figure13"/>
+      <w:bookmarkStart w:id="104" w:name="_Ref444877493"/>
+      <w:bookmarkStart w:id="105" w:name="Figure13"/>
       <w:r>
         <w:rPr>
           <w:sz w:val="22"/>
@@ -11674,7 +11872,7 @@
           <w:lang w:eastAsia="x-none"/>
         </w:rPr>
       </w:pPr>
-      <w:bookmarkStart w:id="105" w:name="end43"/>
+      <w:bookmarkStart w:id="106" w:name="end43"/>
       <w:r>
         <w:rPr>
           <w:sz w:val="22"/>
@@ -11682,7 +11880,7 @@
         </w:rPr>
         <w:t>Verify the Results Test Code Mapping Report Tab matches the list in</w:t>
       </w:r>
-      <w:bookmarkEnd w:id="105"/>
+      <w:bookmarkEnd w:id="106"/>
       <w:r>
         <w:rPr>
           <w:b/>
@@ -11752,7 +11950,7 @@
       <w:pPr>
         <w:pStyle w:val="Caption"/>
       </w:pPr>
-      <w:bookmarkStart w:id="106" w:name="_Ref454539475"/>
+      <w:bookmarkStart w:id="107" w:name="_Ref454539475"/>
       <w:r>
         <w:lastRenderedPageBreak/>
         <w:t xml:space="preserve">Figure </w:t>
@@ -11778,12 +11976,12 @@
         </w:rPr>
         <w:fldChar w:fldCharType="end"/>
       </w:r>
-      <w:bookmarkEnd w:id="106"/>
+      <w:bookmarkEnd w:id="107"/>
       <w:r>
         <w:t xml:space="preserve">: Example of Results Test Code Mapping Tab </w:t>
       </w:r>
-      <w:bookmarkEnd w:id="103"/>
       <w:bookmarkEnd w:id="104"/>
+      <w:bookmarkEnd w:id="105"/>
     </w:p>
     <w:p>
       <w:pPr>
@@ -11799,7 +11997,7 @@
           <wp:inline distT="0" distB="0" distL="0" distR="0">
             <wp:extent cx="5924550" cy="4038600"/>
             <wp:effectExtent l="19050" t="19050" r="19050" b="19050"/>
-            <wp:docPr id="27" name="Picture 27"/>
+            <wp:docPr id="28" name="Picture 28"/>
             <wp:cNvGraphicFramePr>
               <a:graphicFrameLocks xmlns:a="http://schemas.openxmlformats.org/drawingml/2006/main" noChangeAspect="1"/>
             </wp:cNvGraphicFramePr>
@@ -11807,7 +12005,7 @@
               <a:graphicData uri="http://schemas.openxmlformats.org/drawingml/2006/picture">
                 <pic:pic xmlns:pic="http://schemas.openxmlformats.org/drawingml/2006/picture">
                   <pic:nvPicPr>
-                    <pic:cNvPr id="0" name="Picture 27"/>
+                    <pic:cNvPr id="0" name="Picture 28"/>
                     <pic:cNvPicPr>
                       <a:picLocks noChangeAspect="1" noChangeArrowheads="1"/>
                     </pic:cNvPicPr>
@@ -11879,7 +12077,7 @@
           <wp:inline distT="0" distB="0" distL="0" distR="0">
             <wp:extent cx="295275" cy="285750"/>
             <wp:effectExtent l="0" t="0" r="9525" b="0"/>
-            <wp:docPr id="28" name="Picture 28"/>
+            <wp:docPr id="29" name="Picture 29"/>
             <wp:cNvGraphicFramePr>
               <a:graphicFrameLocks xmlns:a="http://schemas.openxmlformats.org/drawingml/2006/main" noChangeAspect="1"/>
             </wp:cNvGraphicFramePr>
@@ -11887,7 +12085,7 @@
               <a:graphicData uri="http://schemas.openxmlformats.org/drawingml/2006/picture">
                 <pic:pic xmlns:pic="http://schemas.openxmlformats.org/drawingml/2006/picture">
                   <pic:nvPicPr>
-                    <pic:cNvPr id="0" name="Picture 28"/>
+                    <pic:cNvPr id="0" name="Picture 29"/>
                     <pic:cNvPicPr>
                       <a:picLocks noChangeAspect="1" noChangeArrowheads="1"/>
                     </pic:cNvPicPr>
@@ -12071,19 +12269,19 @@
       <w:r>
         <w:br w:type="page"/>
       </w:r>
-      <w:bookmarkStart w:id="107" w:name="_Toc447798117"/>
-      <w:bookmarkStart w:id="108" w:name="_Toc454350021"/>
-      <w:bookmarkStart w:id="109" w:name="_Toc461109349"/>
+      <w:bookmarkStart w:id="108" w:name="_Toc447798117"/>
+      <w:bookmarkStart w:id="109" w:name="_Toc454350021"/>
+      <w:bookmarkStart w:id="110" w:name="_Toc461109349"/>
       <w:r>
         <w:lastRenderedPageBreak/>
         <w:t>Verify rules</w:t>
       </w:r>
-      <w:bookmarkEnd w:id="107"/>
+      <w:bookmarkEnd w:id="108"/>
       <w:r>
         <w:t xml:space="preserve"> for instrument side configuration</w:t>
       </w:r>
-      <w:bookmarkEnd w:id="108"/>
       <w:bookmarkEnd w:id="109"/>
+      <w:bookmarkEnd w:id="110"/>
     </w:p>
     <w:p>
       <w:pPr>
@@ -12340,8 +12538,8 @@
       <w:pPr>
         <w:pStyle w:val="Caption"/>
       </w:pPr>
-      <w:bookmarkStart w:id="110" w:name="_Ref454539545"/>
-      <w:bookmarkStart w:id="111" w:name="Figure15"/>
+      <w:bookmarkStart w:id="111" w:name="_Ref454539545"/>
+      <w:bookmarkStart w:id="112" w:name="Figure15"/>
       <w:r>
         <w:t xml:space="preserve">Figure </w:t>
       </w:r>
@@ -12366,14 +12564,14 @@
         </w:rPr>
         <w:fldChar w:fldCharType="end"/>
       </w:r>
-      <w:bookmarkEnd w:id="110"/>
+      <w:bookmarkEnd w:id="111"/>
       <w:r>
         <w:t>: Example of Rules Tab</w:t>
       </w:r>
       <w:r>
         <w:t xml:space="preserve"> </w:t>
       </w:r>
-      <w:bookmarkEnd w:id="111"/>
+      <w:bookmarkEnd w:id="112"/>
     </w:p>
     <w:p>
       <w:pPr>
@@ -12392,7 +12590,7 @@
           <wp:inline distT="0" distB="0" distL="0" distR="0">
             <wp:extent cx="5334000" cy="3676650"/>
             <wp:effectExtent l="0" t="0" r="0" b="0"/>
-            <wp:docPr id="29" name="Picture 29"/>
+            <wp:docPr id="30" name="Picture 30"/>
             <wp:cNvGraphicFramePr>
               <a:graphicFrameLocks xmlns:a="http://schemas.openxmlformats.org/drawingml/2006/main" noChangeAspect="1"/>
             </wp:cNvGraphicFramePr>
@@ -12400,7 +12598,7 @@
               <a:graphicData uri="http://schemas.openxmlformats.org/drawingml/2006/picture">
                 <pic:pic xmlns:pic="http://schemas.openxmlformats.org/drawingml/2006/picture">
                   <pic:nvPicPr>
-                    <pic:cNvPr id="0" name="Picture 29"/>
+                    <pic:cNvPr id="0" name="Picture 30"/>
                     <pic:cNvPicPr>
                       <a:picLocks noChangeAspect="1" noChangeArrowheads="1"/>
                     </pic:cNvPicPr>
@@ -12487,7 +12685,7 @@
           <wp:inline distT="0" distB="0" distL="0" distR="0">
             <wp:extent cx="295275" cy="285750"/>
             <wp:effectExtent l="0" t="0" r="9525" b="0"/>
-            <wp:docPr id="30" name="Picture 30"/>
+            <wp:docPr id="31" name="Picture 31"/>
             <wp:cNvGraphicFramePr>
               <a:graphicFrameLocks xmlns:a="http://schemas.openxmlformats.org/drawingml/2006/main" noChangeAspect="1"/>
             </wp:cNvGraphicFramePr>
@@ -12495,7 +12693,7 @@
               <a:graphicData uri="http://schemas.openxmlformats.org/drawingml/2006/picture">
                 <pic:pic xmlns:pic="http://schemas.openxmlformats.org/drawingml/2006/picture">
                   <pic:nvPicPr>
-                    <pic:cNvPr id="0" name="Picture 30"/>
+                    <pic:cNvPr id="0" name="Picture 31"/>
                     <pic:cNvPicPr>
                       <a:picLocks noChangeAspect="1" noChangeArrowheads="1"/>
                     </pic:cNvPicPr>
@@ -12679,9 +12877,9 @@
       <w:r>
         <w:br w:type="page"/>
       </w:r>
-      <w:bookmarkStart w:id="112" w:name="_Toc447798118"/>
-      <w:bookmarkStart w:id="113" w:name="_Toc454350022"/>
-      <w:bookmarkStart w:id="114" w:name="_Toc461109350"/>
+      <w:bookmarkStart w:id="113" w:name="_Toc447798118"/>
+      <w:bookmarkStart w:id="114" w:name="_Toc454350022"/>
+      <w:bookmarkStart w:id="115" w:name="_Toc461109350"/>
       <w:r>
         <w:lastRenderedPageBreak/>
         <w:t>Configure</w:t>
@@ -12692,12 +12890,12 @@
       <w:r>
         <w:t>rules</w:t>
       </w:r>
-      <w:bookmarkEnd w:id="112"/>
+      <w:bookmarkEnd w:id="113"/>
       <w:r>
         <w:t xml:space="preserve"> for instrument side configuration</w:t>
       </w:r>
-      <w:bookmarkEnd w:id="113"/>
       <w:bookmarkEnd w:id="114"/>
+      <w:bookmarkEnd w:id="115"/>
     </w:p>
     <w:p>
       <w:pPr>
@@ -13017,8 +13215,8 @@
       <w:pPr>
         <w:pStyle w:val="Caption"/>
       </w:pPr>
-      <w:bookmarkStart w:id="115" w:name="_Ref454539669"/>
-      <w:bookmarkStart w:id="116" w:name="Figure16"/>
+      <w:bookmarkStart w:id="116" w:name="_Ref454539669"/>
+      <w:bookmarkStart w:id="117" w:name="Figure16"/>
       <w:r>
         <w:t xml:space="preserve">Figure </w:t>
       </w:r>
@@ -13043,11 +13241,11 @@
         </w:rPr>
         <w:fldChar w:fldCharType="end"/>
       </w:r>
-      <w:bookmarkEnd w:id="115"/>
+      <w:bookmarkEnd w:id="116"/>
       <w:r>
         <w:t>: Example of Instrument Name Setup</w:t>
       </w:r>
-      <w:bookmarkEnd w:id="116"/>
+      <w:bookmarkEnd w:id="117"/>
     </w:p>
     <w:p>
       <w:pPr>
@@ -13065,7 +13263,7 @@
           <wp:inline distT="0" distB="0" distL="0" distR="0">
             <wp:extent cx="4467225" cy="4467225"/>
             <wp:effectExtent l="19050" t="19050" r="28575" b="28575"/>
-            <wp:docPr id="31" name="Picture 31"/>
+            <wp:docPr id="32" name="Picture 32"/>
             <wp:cNvGraphicFramePr>
               <a:graphicFrameLocks xmlns:a="http://schemas.openxmlformats.org/drawingml/2006/main" noChangeAspect="1"/>
             </wp:cNvGraphicFramePr>
@@ -13073,7 +13271,7 @@
               <a:graphicData uri="http://schemas.openxmlformats.org/drawingml/2006/picture">
                 <pic:pic xmlns:pic="http://schemas.openxmlformats.org/drawingml/2006/picture">
                   <pic:nvPicPr>
-                    <pic:cNvPr id="0" name="Picture 31"/>
+                    <pic:cNvPr id="0" name="Picture 32"/>
                     <pic:cNvPicPr>
                       <a:picLocks noChangeAspect="1" noChangeArrowheads="1"/>
                     </pic:cNvPicPr>
@@ -13342,7 +13540,7 @@
           <wp:inline distT="0" distB="0" distL="0" distR="0">
             <wp:extent cx="285750" cy="285750"/>
             <wp:effectExtent l="0" t="0" r="0" b="0"/>
-            <wp:docPr id="32" name="Picture 32" descr="infoicon"/>
+            <wp:docPr id="33" name="Picture 33" descr="infoicon"/>
             <wp:cNvGraphicFramePr>
               <a:graphicFrameLocks xmlns:a="http://schemas.openxmlformats.org/drawingml/2006/main" noChangeAspect="1"/>
             </wp:cNvGraphicFramePr>
@@ -13350,7 +13548,7 @@
               <a:graphicData uri="http://schemas.openxmlformats.org/drawingml/2006/picture">
                 <pic:pic xmlns:pic="http://schemas.openxmlformats.org/drawingml/2006/picture">
                   <pic:nvPicPr>
-                    <pic:cNvPr id="0" name="Picture 32" descr="infoicon"/>
+                    <pic:cNvPr id="0" name="Picture 33" descr="infoicon"/>
                     <pic:cNvPicPr>
                       <a:picLocks noChangeAspect="1" noChangeArrowheads="1"/>
                     </pic:cNvPicPr>
@@ -13506,9 +13704,9 @@
       <w:pPr>
         <w:pStyle w:val="Caption"/>
       </w:pPr>
-      <w:bookmarkStart w:id="117" w:name="_Ref454539722"/>
-      <w:bookmarkStart w:id="118" w:name="_Ref444859712"/>
-      <w:bookmarkStart w:id="119" w:name="Figure17"/>
+      <w:bookmarkStart w:id="118" w:name="_Ref454539722"/>
+      <w:bookmarkStart w:id="119" w:name="_Ref444859712"/>
+      <w:bookmarkStart w:id="120" w:name="Figure17"/>
       <w:r>
         <w:lastRenderedPageBreak/>
         <w:t xml:space="preserve">Figure </w:t>
@@ -13534,12 +13732,12 @@
         </w:rPr>
         <w:fldChar w:fldCharType="end"/>
       </w:r>
-      <w:bookmarkEnd w:id="117"/>
+      <w:bookmarkEnd w:id="118"/>
       <w:r>
         <w:t>: Example of Division Code Setup</w:t>
       </w:r>
-      <w:bookmarkEnd w:id="118"/>
       <w:bookmarkEnd w:id="119"/>
+      <w:bookmarkEnd w:id="120"/>
     </w:p>
     <w:p>
       <w:pPr>
@@ -13554,7 +13752,7 @@
           <wp:inline distT="0" distB="0" distL="0" distR="0">
             <wp:extent cx="4476750" cy="4848225"/>
             <wp:effectExtent l="19050" t="19050" r="19050" b="28575"/>
-            <wp:docPr id="33" name="Picture 33"/>
+            <wp:docPr id="34" name="Picture 34"/>
             <wp:cNvGraphicFramePr>
               <a:graphicFrameLocks xmlns:a="http://schemas.openxmlformats.org/drawingml/2006/main" noChangeAspect="1"/>
             </wp:cNvGraphicFramePr>
@@ -13562,7 +13760,7 @@
               <a:graphicData uri="http://schemas.openxmlformats.org/drawingml/2006/picture">
                 <pic:pic xmlns:pic="http://schemas.openxmlformats.org/drawingml/2006/picture">
                   <pic:nvPicPr>
-                    <pic:cNvPr id="0" name="Picture 33"/>
+                    <pic:cNvPr id="0" name="Picture 34"/>
                     <pic:cNvPicPr>
                       <a:picLocks noChangeAspect="1" noChangeArrowheads="1"/>
                     </pic:cNvPicPr>
@@ -13775,9 +13973,9 @@
       <w:pPr>
         <w:pStyle w:val="Caption"/>
       </w:pPr>
-      <w:bookmarkStart w:id="120" w:name="_Ref454539801"/>
-      <w:bookmarkStart w:id="121" w:name="_Ref444880191"/>
-      <w:bookmarkStart w:id="122" w:name="Figure18"/>
+      <w:bookmarkStart w:id="121" w:name="_Ref454539801"/>
+      <w:bookmarkStart w:id="122" w:name="_Ref444880191"/>
+      <w:bookmarkStart w:id="123" w:name="Figure18"/>
       <w:r>
         <w:t xml:space="preserve">Figure </w:t>
       </w:r>
@@ -13802,12 +14000,12 @@
         </w:rPr>
         <w:fldChar w:fldCharType="end"/>
       </w:r>
-      <w:bookmarkEnd w:id="120"/>
+      <w:bookmarkEnd w:id="121"/>
       <w:r>
         <w:t>: Example of Save Rules Button</w:t>
       </w:r>
-      <w:bookmarkEnd w:id="121"/>
       <w:bookmarkEnd w:id="122"/>
+      <w:bookmarkEnd w:id="123"/>
     </w:p>
     <w:p>
       <w:pPr>
@@ -13822,7 +14020,7 @@
           <wp:inline distT="0" distB="0" distL="0" distR="0">
             <wp:extent cx="3314700" cy="552450"/>
             <wp:effectExtent l="19050" t="19050" r="19050" b="19050"/>
-            <wp:docPr id="34" name="Picture 34"/>
+            <wp:docPr id="35" name="Picture 35"/>
             <wp:cNvGraphicFramePr>
               <a:graphicFrameLocks xmlns:a="http://schemas.openxmlformats.org/drawingml/2006/main" noChangeAspect="1"/>
             </wp:cNvGraphicFramePr>
@@ -13830,7 +14028,7 @@
               <a:graphicData uri="http://schemas.openxmlformats.org/drawingml/2006/picture">
                 <pic:pic xmlns:pic="http://schemas.openxmlformats.org/drawingml/2006/picture">
                   <pic:nvPicPr>
-                    <pic:cNvPr id="0" name="Picture 34"/>
+                    <pic:cNvPr id="0" name="Picture 35"/>
                     <pic:cNvPicPr>
                       <a:picLocks noChangeAspect="1" noChangeArrowheads="1"/>
                     </pic:cNvPicPr>
@@ -14019,9 +14217,9 @@
       <w:pPr>
         <w:pStyle w:val="Caption"/>
       </w:pPr>
-      <w:bookmarkStart w:id="123" w:name="_Ref454539851"/>
-      <w:bookmarkStart w:id="124" w:name="_Ref444880242"/>
-      <w:bookmarkStart w:id="125" w:name="Figure19"/>
+      <w:bookmarkStart w:id="124" w:name="_Ref454539851"/>
+      <w:bookmarkStart w:id="125" w:name="_Ref444880242"/>
+      <w:bookmarkStart w:id="126" w:name="Figure19"/>
       <w:r>
         <w:t>Figure</w:t>
       </w:r>
@@ -14049,12 +14247,12 @@
         </w:rPr>
         <w:fldChar w:fldCharType="end"/>
       </w:r>
-      <w:bookmarkEnd w:id="123"/>
+      <w:bookmarkEnd w:id="124"/>
       <w:r>
         <w:t xml:space="preserve">: Example of Rule Save </w:t>
       </w:r>
-      <w:bookmarkEnd w:id="124"/>
       <w:bookmarkEnd w:id="125"/>
+      <w:bookmarkEnd w:id="126"/>
     </w:p>
     <w:p>
       <w:pPr>
@@ -14069,7 +14267,7 @@
           <wp:inline distT="0" distB="0" distL="0" distR="0">
             <wp:extent cx="2619375" cy="1609725"/>
             <wp:effectExtent l="19050" t="19050" r="28575" b="28575"/>
-            <wp:docPr id="35" name="Picture 35"/>
+            <wp:docPr id="36" name="Picture 36"/>
             <wp:cNvGraphicFramePr>
               <a:graphicFrameLocks xmlns:a="http://schemas.openxmlformats.org/drawingml/2006/main" noChangeAspect="1"/>
             </wp:cNvGraphicFramePr>
@@ -14077,7 +14275,7 @@
               <a:graphicData uri="http://schemas.openxmlformats.org/drawingml/2006/picture">
                 <pic:pic xmlns:pic="http://schemas.openxmlformats.org/drawingml/2006/picture">
                   <pic:nvPicPr>
-                    <pic:cNvPr id="0" name="Picture 35"/>
+                    <pic:cNvPr id="0" name="Picture 36"/>
                     <pic:cNvPicPr>
                       <a:picLocks noChangeAspect="1" noChangeArrowheads="1"/>
                     </pic:cNvPicPr>
@@ -14136,7 +14334,7 @@
           <wp:inline distT="0" distB="0" distL="0" distR="0">
             <wp:extent cx="295275" cy="285750"/>
             <wp:effectExtent l="0" t="0" r="9525" b="0"/>
-            <wp:docPr id="36" name="Picture 36"/>
+            <wp:docPr id="37" name="Picture 37"/>
             <wp:cNvGraphicFramePr>
               <a:graphicFrameLocks xmlns:a="http://schemas.openxmlformats.org/drawingml/2006/main" noChangeAspect="1"/>
             </wp:cNvGraphicFramePr>
@@ -14144,7 +14342,7 @@
               <a:graphicData uri="http://schemas.openxmlformats.org/drawingml/2006/picture">
                 <pic:pic xmlns:pic="http://schemas.openxmlformats.org/drawingml/2006/picture">
                   <pic:nvPicPr>
-                    <pic:cNvPr id="0" name="Picture 36"/>
+                    <pic:cNvPr id="0" name="Picture 37"/>
                     <pic:cNvPicPr>
                       <a:picLocks noChangeAspect="1" noChangeArrowheads="1"/>
                     </pic:cNvPicPr>
@@ -14482,9 +14680,9 @@
       <w:pPr>
         <w:pStyle w:val="Caption"/>
       </w:pPr>
-      <w:bookmarkStart w:id="126" w:name="_Ref454539903"/>
-      <w:bookmarkStart w:id="127" w:name="_Ref444880306"/>
-      <w:bookmarkStart w:id="128" w:name="Figure20"/>
+      <w:bookmarkStart w:id="127" w:name="_Ref454539903"/>
+      <w:bookmarkStart w:id="128" w:name="_Ref444880306"/>
+      <w:bookmarkStart w:id="129" w:name="Figure20"/>
       <w:r>
         <w:t xml:space="preserve">Figure </w:t>
       </w:r>
@@ -14509,12 +14707,12 @@
         </w:rPr>
         <w:fldChar w:fldCharType="end"/>
       </w:r>
-      <w:bookmarkEnd w:id="126"/>
+      <w:bookmarkEnd w:id="127"/>
       <w:r>
         <w:t xml:space="preserve">: Example of Save Rules in Live Set Button </w:t>
       </w:r>
-      <w:bookmarkEnd w:id="127"/>
       <w:bookmarkEnd w:id="128"/>
+      <w:bookmarkEnd w:id="129"/>
     </w:p>
     <w:p>
       <w:pPr>
@@ -14529,7 +14727,7 @@
           <wp:inline distT="0" distB="0" distL="0" distR="0">
             <wp:extent cx="3257550" cy="533400"/>
             <wp:effectExtent l="19050" t="19050" r="19050" b="19050"/>
-            <wp:docPr id="37" name="Picture 37"/>
+            <wp:docPr id="38" name="Picture 38"/>
             <wp:cNvGraphicFramePr>
               <a:graphicFrameLocks xmlns:a="http://schemas.openxmlformats.org/drawingml/2006/main" noChangeAspect="1"/>
             </wp:cNvGraphicFramePr>
@@ -14537,7 +14735,7 @@
               <a:graphicData uri="http://schemas.openxmlformats.org/drawingml/2006/picture">
                 <pic:pic xmlns:pic="http://schemas.openxmlformats.org/drawingml/2006/picture">
                   <pic:nvPicPr>
-                    <pic:cNvPr id="0" name="Picture 37"/>
+                    <pic:cNvPr id="0" name="Picture 38"/>
                     <pic:cNvPicPr>
                       <a:picLocks noChangeAspect="1" noChangeArrowheads="1"/>
                     </pic:cNvPicPr>
@@ -14832,7 +15030,7 @@
         </w:rPr>
         <w:t xml:space="preserve">and </w:t>
       </w:r>
-      <w:bookmarkStart w:id="129" w:name="_Ref444880432"/>
+      <w:bookmarkStart w:id="130" w:name="_Ref444880432"/>
       <w:r>
         <w:rPr>
           <w:b/>
@@ -14856,8 +15054,8 @@
       <w:pPr>
         <w:pStyle w:val="Caption"/>
       </w:pPr>
-      <w:bookmarkStart w:id="130" w:name="_Ref454539958"/>
-      <w:bookmarkStart w:id="131" w:name="Figure21"/>
+      <w:bookmarkStart w:id="131" w:name="_Ref454539958"/>
+      <w:bookmarkStart w:id="132" w:name="Figure21"/>
       <w:r>
         <w:t xml:space="preserve">Figure </w:t>
       </w:r>
@@ -14882,12 +15080,12 @@
         </w:rPr>
         <w:fldChar w:fldCharType="end"/>
       </w:r>
+      <w:bookmarkEnd w:id="131"/>
+      <w:r>
+        <w:t xml:space="preserve">: Example of Live Rules Set View </w:t>
+      </w:r>
       <w:bookmarkEnd w:id="130"/>
-      <w:r>
-        <w:t xml:space="preserve">: Example of Live Rules Set View </w:t>
-      </w:r>
-      <w:bookmarkEnd w:id="129"/>
-      <w:bookmarkEnd w:id="131"/>
+      <w:bookmarkEnd w:id="132"/>
     </w:p>
     <w:p>
       <w:pPr>
@@ -14911,7 +15109,7 @@
           <wp:inline distT="0" distB="0" distL="0" distR="0">
             <wp:extent cx="3505200" cy="2619375"/>
             <wp:effectExtent l="19050" t="19050" r="19050" b="28575"/>
-            <wp:docPr id="38" name="Picture 38"/>
+            <wp:docPr id="39" name="Picture 39"/>
             <wp:cNvGraphicFramePr>
               <a:graphicFrameLocks xmlns:a="http://schemas.openxmlformats.org/drawingml/2006/main" noChangeAspect="1"/>
             </wp:cNvGraphicFramePr>
@@ -14919,7 +15117,7 @@
               <a:graphicData uri="http://schemas.openxmlformats.org/drawingml/2006/picture">
                 <pic:pic xmlns:pic="http://schemas.openxmlformats.org/drawingml/2006/picture">
                   <pic:nvPicPr>
-                    <pic:cNvPr id="0" name="Picture 38"/>
+                    <pic:cNvPr id="0" name="Picture 39"/>
                     <pic:cNvPicPr>
                       <a:picLocks noChangeAspect="1" noChangeArrowheads="1"/>
                     </pic:cNvPicPr>
@@ -14990,7 +15188,7 @@
           <wp:inline distT="0" distB="0" distL="0" distR="0">
             <wp:extent cx="295275" cy="285750"/>
             <wp:effectExtent l="0" t="0" r="9525" b="0"/>
-            <wp:docPr id="39" name="Picture 39"/>
+            <wp:docPr id="40" name="Picture 40"/>
             <wp:cNvGraphicFramePr>
               <a:graphicFrameLocks xmlns:a="http://schemas.openxmlformats.org/drawingml/2006/main" noChangeAspect="1"/>
             </wp:cNvGraphicFramePr>
@@ -14998,7 +15196,7 @@
               <a:graphicData uri="http://schemas.openxmlformats.org/drawingml/2006/picture">
                 <pic:pic xmlns:pic="http://schemas.openxmlformats.org/drawingml/2006/picture">
                   <pic:nvPicPr>
-                    <pic:cNvPr id="0" name="Picture 39"/>
+                    <pic:cNvPr id="0" name="Picture 40"/>
                     <pic:cNvPicPr>
                       <a:picLocks noChangeAspect="1" noChangeArrowheads="1"/>
                     </pic:cNvPicPr>
@@ -15215,15 +15413,15 @@
           <w:numId w:val="16"/>
         </w:numPr>
       </w:pPr>
-      <w:bookmarkStart w:id="132" w:name="_Toc447798119"/>
-      <w:bookmarkStart w:id="133" w:name="_Toc454350023"/>
-      <w:bookmarkStart w:id="134" w:name="_Toc461109351"/>
+      <w:bookmarkStart w:id="133" w:name="_Toc447798119"/>
+      <w:bookmarkStart w:id="134" w:name="_Toc454350023"/>
+      <w:bookmarkStart w:id="135" w:name="_Toc461109351"/>
       <w:r>
         <w:t>Import VBECS (HL7) side configuration</w:t>
       </w:r>
-      <w:bookmarkEnd w:id="132"/>
       <w:bookmarkEnd w:id="133"/>
       <w:bookmarkEnd w:id="134"/>
+      <w:bookmarkEnd w:id="135"/>
     </w:p>
     <w:p>
       <w:pPr>
@@ -15247,7 +15445,7 @@
           <wp:inline distT="0" distB="0" distL="0" distR="0">
             <wp:extent cx="285750" cy="285750"/>
             <wp:effectExtent l="0" t="0" r="0" b="0"/>
-            <wp:docPr id="40" name="Picture 40" descr="infoicon"/>
+            <wp:docPr id="41" name="Picture 41" descr="infoicon"/>
             <wp:cNvGraphicFramePr>
               <a:graphicFrameLocks xmlns:a="http://schemas.openxmlformats.org/drawingml/2006/main" noChangeAspect="1"/>
             </wp:cNvGraphicFramePr>
@@ -15255,7 +15453,7 @@
               <a:graphicData uri="http://schemas.openxmlformats.org/drawingml/2006/picture">
                 <pic:pic xmlns:pic="http://schemas.openxmlformats.org/drawingml/2006/picture">
                   <pic:nvPicPr>
-                    <pic:cNvPr id="0" name="Picture 40" descr="infoicon"/>
+                    <pic:cNvPr id="0" name="Picture 41" descr="infoicon"/>
                     <pic:cNvPicPr>
                       <a:picLocks noChangeAspect="1" noChangeArrowheads="1"/>
                     </pic:cNvPicPr>
@@ -15356,7 +15554,7 @@
           <wp:inline distT="0" distB="0" distL="0" distR="0">
             <wp:extent cx="295275" cy="285750"/>
             <wp:effectExtent l="0" t="0" r="9525" b="0"/>
-            <wp:docPr id="41" name="Picture 41"/>
+            <wp:docPr id="42" name="Picture 42"/>
             <wp:cNvGraphicFramePr>
               <a:graphicFrameLocks xmlns:a="http://schemas.openxmlformats.org/drawingml/2006/main" noChangeAspect="1"/>
             </wp:cNvGraphicFramePr>
@@ -15364,7 +15562,7 @@
               <a:graphicData uri="http://schemas.openxmlformats.org/drawingml/2006/picture">
                 <pic:pic xmlns:pic="http://schemas.openxmlformats.org/drawingml/2006/picture">
                   <pic:nvPicPr>
-                    <pic:cNvPr id="0" name="Picture 41"/>
+                    <pic:cNvPr id="0" name="Picture 42"/>
                     <pic:cNvPicPr>
                       <a:picLocks noChangeAspect="1" noChangeArrowheads="1"/>
                     </pic:cNvPicPr>
@@ -15593,8 +15791,8 @@
       <w:pPr>
         <w:pStyle w:val="Caption"/>
       </w:pPr>
-      <w:bookmarkStart w:id="135" w:name="_Ref454540136"/>
-      <w:bookmarkStart w:id="136" w:name="Figure22"/>
+      <w:bookmarkStart w:id="136" w:name="_Ref454540136"/>
+      <w:bookmarkStart w:id="137" w:name="Figure22"/>
       <w:r>
         <w:t xml:space="preserve">Figure </w:t>
       </w:r>
@@ -15619,11 +15817,11 @@
         </w:rPr>
         <w:fldChar w:fldCharType="end"/>
       </w:r>
-      <w:bookmarkEnd w:id="135"/>
+      <w:bookmarkEnd w:id="136"/>
       <w:r>
         <w:t xml:space="preserve">: Example of Configuration Editor Window </w:t>
       </w:r>
-      <w:bookmarkEnd w:id="136"/>
+      <w:bookmarkEnd w:id="137"/>
     </w:p>
     <w:p>
       <w:pPr>
@@ -15638,7 +15836,7 @@
           <wp:inline distT="0" distB="0" distL="0" distR="0">
             <wp:extent cx="4191000" cy="3409950"/>
             <wp:effectExtent l="19050" t="19050" r="19050" b="19050"/>
-            <wp:docPr id="42" name="Picture 42"/>
+            <wp:docPr id="43" name="Picture 43"/>
             <wp:cNvGraphicFramePr>
               <a:graphicFrameLocks xmlns:a="http://schemas.openxmlformats.org/drawingml/2006/main" noChangeAspect="1"/>
             </wp:cNvGraphicFramePr>
@@ -15646,7 +15844,7 @@
               <a:graphicData uri="http://schemas.openxmlformats.org/drawingml/2006/picture">
                 <pic:pic xmlns:pic="http://schemas.openxmlformats.org/drawingml/2006/picture">
                   <pic:nvPicPr>
-                    <pic:cNvPr id="0" name="Picture 42"/>
+                    <pic:cNvPr id="0" name="Picture 43"/>
                     <pic:cNvPicPr>
                       <a:picLocks noChangeAspect="1" noChangeArrowheads="1"/>
                     </pic:cNvPicPr>
@@ -16132,9 +16330,9 @@
       <w:pPr>
         <w:pStyle w:val="Caption"/>
       </w:pPr>
-      <w:bookmarkStart w:id="137" w:name="_Ref454540194"/>
-      <w:bookmarkStart w:id="138" w:name="_Ref444880722"/>
-      <w:bookmarkStart w:id="139" w:name="Figure23"/>
+      <w:bookmarkStart w:id="138" w:name="_Ref454540194"/>
+      <w:bookmarkStart w:id="139" w:name="_Ref444880722"/>
+      <w:bookmarkStart w:id="140" w:name="Figure23"/>
       <w:r>
         <w:t xml:space="preserve">Figure </w:t>
       </w:r>
@@ -16159,12 +16357,12 @@
         </w:rPr>
         <w:fldChar w:fldCharType="end"/>
       </w:r>
-      <w:bookmarkEnd w:id="137"/>
+      <w:bookmarkEnd w:id="138"/>
       <w:r>
         <w:t>: Example of Configuration Import Window</w:t>
       </w:r>
-      <w:bookmarkEnd w:id="138"/>
       <w:bookmarkEnd w:id="139"/>
+      <w:bookmarkEnd w:id="140"/>
     </w:p>
     <w:p>
       <w:pPr>
@@ -16179,7 +16377,7 @@
           <wp:inline distT="0" distB="0" distL="0" distR="0">
             <wp:extent cx="4400550" cy="3857625"/>
             <wp:effectExtent l="19050" t="19050" r="19050" b="28575"/>
-            <wp:docPr id="43" name="Picture 43"/>
+            <wp:docPr id="44" name="Picture 44"/>
             <wp:cNvGraphicFramePr>
               <a:graphicFrameLocks xmlns:a="http://schemas.openxmlformats.org/drawingml/2006/main" noChangeAspect="1"/>
             </wp:cNvGraphicFramePr>
@@ -16187,7 +16385,7 @@
               <a:graphicData uri="http://schemas.openxmlformats.org/drawingml/2006/picture">
                 <pic:pic xmlns:pic="http://schemas.openxmlformats.org/drawingml/2006/picture">
                   <pic:nvPicPr>
-                    <pic:cNvPr id="0" name="Picture 43"/>
+                    <pic:cNvPr id="0" name="Picture 44"/>
                     <pic:cNvPicPr>
                       <a:picLocks noChangeAspect="1" noChangeArrowheads="1"/>
                     </pic:cNvPicPr>
@@ -16376,9 +16574,9 @@
       <w:pPr>
         <w:pStyle w:val="Caption"/>
       </w:pPr>
-      <w:bookmarkStart w:id="140" w:name="_Ref454540263"/>
-      <w:bookmarkStart w:id="141" w:name="_Ref444893557"/>
-      <w:bookmarkStart w:id="142" w:name="Figure24"/>
+      <w:bookmarkStart w:id="141" w:name="_Ref454540263"/>
+      <w:bookmarkStart w:id="142" w:name="_Ref444893557"/>
+      <w:bookmarkStart w:id="143" w:name="Figure24"/>
       <w:r>
         <w:lastRenderedPageBreak/>
         <w:t xml:space="preserve">Figure </w:t>
@@ -16404,12 +16602,12 @@
         </w:rPr>
         <w:fldChar w:fldCharType="end"/>
       </w:r>
-      <w:bookmarkEnd w:id="140"/>
+      <w:bookmarkEnd w:id="141"/>
       <w:r>
         <w:t>: Example of Successful Configuration Import</w:t>
       </w:r>
-      <w:bookmarkEnd w:id="141"/>
       <w:bookmarkEnd w:id="142"/>
+      <w:bookmarkEnd w:id="143"/>
     </w:p>
     <w:p>
       <w:pPr>
@@ -16427,7 +16625,7 @@
           <wp:inline distT="0" distB="0" distL="0" distR="0">
             <wp:extent cx="3028950" cy="1152525"/>
             <wp:effectExtent l="19050" t="19050" r="19050" b="28575"/>
-            <wp:docPr id="44" name="Picture 44"/>
+            <wp:docPr id="45" name="Picture 45"/>
             <wp:cNvGraphicFramePr>
               <a:graphicFrameLocks xmlns:a="http://schemas.openxmlformats.org/drawingml/2006/main" noChangeAspect="1"/>
             </wp:cNvGraphicFramePr>
@@ -16435,7 +16633,7 @@
               <a:graphicData uri="http://schemas.openxmlformats.org/drawingml/2006/picture">
                 <pic:pic xmlns:pic="http://schemas.openxmlformats.org/drawingml/2006/picture">
                   <pic:nvPicPr>
-                    <pic:cNvPr id="0" name="Picture 44"/>
+                    <pic:cNvPr id="0" name="Picture 45"/>
                     <pic:cNvPicPr>
                       <a:picLocks noChangeAspect="1" noChangeArrowheads="1"/>
                     </pic:cNvPicPr>
@@ -16509,7 +16707,7 @@
           <wp:inline distT="0" distB="0" distL="0" distR="0">
             <wp:extent cx="285750" cy="285750"/>
             <wp:effectExtent l="0" t="0" r="0" b="0"/>
-            <wp:docPr id="45" name="Picture 45" descr="infoicon"/>
+            <wp:docPr id="46" name="Picture 46" descr="infoicon"/>
             <wp:cNvGraphicFramePr>
               <a:graphicFrameLocks xmlns:a="http://schemas.openxmlformats.org/drawingml/2006/main" noChangeAspect="1"/>
             </wp:cNvGraphicFramePr>
@@ -16517,7 +16715,7 @@
               <a:graphicData uri="http://schemas.openxmlformats.org/drawingml/2006/picture">
                 <pic:pic xmlns:pic="http://schemas.openxmlformats.org/drawingml/2006/picture">
                   <pic:nvPicPr>
-                    <pic:cNvPr id="0" name="Picture 45" descr="infoicon"/>
+                    <pic:cNvPr id="0" name="Picture 46" descr="infoicon"/>
                     <pic:cNvPicPr>
                       <a:picLocks noChangeAspect="1" noChangeArrowheads="1"/>
                     </pic:cNvPicPr>
@@ -16766,9 +16964,9 @@
       <w:pPr>
         <w:pStyle w:val="Caption"/>
       </w:pPr>
-      <w:bookmarkStart w:id="143" w:name="_Ref454540342"/>
-      <w:bookmarkStart w:id="144" w:name="_Ref444893605"/>
-      <w:bookmarkStart w:id="145" w:name="Figure25"/>
+      <w:bookmarkStart w:id="144" w:name="_Ref454540342"/>
+      <w:bookmarkStart w:id="145" w:name="_Ref444893605"/>
+      <w:bookmarkStart w:id="146" w:name="Figure25"/>
       <w:r>
         <w:t xml:space="preserve">Figure </w:t>
       </w:r>
@@ -16793,12 +16991,12 @@
         </w:rPr>
         <w:fldChar w:fldCharType="end"/>
       </w:r>
-      <w:bookmarkEnd w:id="143"/>
+      <w:bookmarkEnd w:id="144"/>
       <w:r>
         <w:t xml:space="preserve">: Example of Newly Imported HL7 Configuration </w:t>
       </w:r>
-      <w:bookmarkEnd w:id="144"/>
       <w:bookmarkEnd w:id="145"/>
+      <w:bookmarkEnd w:id="146"/>
     </w:p>
     <w:p>
       <w:pPr>
@@ -16813,7 +17011,7 @@
           <wp:inline distT="0" distB="0" distL="0" distR="0">
             <wp:extent cx="4210050" cy="3438525"/>
             <wp:effectExtent l="19050" t="19050" r="19050" b="28575"/>
-            <wp:docPr id="46" name="Picture 46"/>
+            <wp:docPr id="47" name="Picture 47"/>
             <wp:cNvGraphicFramePr>
               <a:graphicFrameLocks xmlns:a="http://schemas.openxmlformats.org/drawingml/2006/main" noChangeAspect="1"/>
             </wp:cNvGraphicFramePr>
@@ -16821,7 +17019,7 @@
               <a:graphicData uri="http://schemas.openxmlformats.org/drawingml/2006/picture">
                 <pic:pic xmlns:pic="http://schemas.openxmlformats.org/drawingml/2006/picture">
                   <pic:nvPicPr>
-                    <pic:cNvPr id="0" name="Picture 46"/>
+                    <pic:cNvPr id="0" name="Picture 47"/>
                     <pic:cNvPicPr>
                       <a:picLocks noChangeAspect="1" noChangeArrowheads="1"/>
                     </pic:cNvPicPr>
@@ -16879,15 +17077,15 @@
           <w:numId w:val="16"/>
         </w:numPr>
       </w:pPr>
-      <w:bookmarkStart w:id="146" w:name="_Toc447798120"/>
-      <w:bookmarkStart w:id="147" w:name="_Toc454350024"/>
-      <w:bookmarkStart w:id="148" w:name="_Toc461109352"/>
+      <w:bookmarkStart w:id="147" w:name="_Toc447798120"/>
+      <w:bookmarkStart w:id="148" w:name="_Toc454350024"/>
+      <w:bookmarkStart w:id="149" w:name="_Toc461109352"/>
       <w:r>
         <w:t>Verify test code mapping for VBECS side configuration</w:t>
       </w:r>
-      <w:bookmarkEnd w:id="146"/>
       <w:bookmarkEnd w:id="147"/>
       <w:bookmarkEnd w:id="148"/>
+      <w:bookmarkEnd w:id="149"/>
     </w:p>
     <w:p>
       <w:pPr>
@@ -16906,8 +17104,8 @@
           <w:lang w:eastAsia="x-none"/>
         </w:rPr>
       </w:pPr>
-      <w:bookmarkStart w:id="149" w:name="_Ref444893796"/>
-      <w:bookmarkStart w:id="150" w:name="Figure26"/>
+      <w:bookmarkStart w:id="150" w:name="_Ref444893796"/>
+      <w:bookmarkStart w:id="151" w:name="Figure26"/>
       <w:r>
         <w:rPr>
           <w:sz w:val="22"/>
@@ -17276,7 +17474,7 @@
       <w:pPr>
         <w:pStyle w:val="Caption"/>
       </w:pPr>
-      <w:bookmarkStart w:id="151" w:name="_Ref454540396"/>
+      <w:bookmarkStart w:id="152" w:name="_Ref454540396"/>
       <w:r>
         <w:t xml:space="preserve">Figure </w:t>
       </w:r>
@@ -17301,24 +17499,24 @@
         </w:rPr>
         <w:fldChar w:fldCharType="end"/>
       </w:r>
+      <w:bookmarkEnd w:id="152"/>
+      <w:r>
+        <w:t xml:space="preserve">: Example of </w:t>
+      </w:r>
+      <w:r>
+        <w:t xml:space="preserve">HL7 </w:t>
+      </w:r>
+      <w:r>
+        <w:t xml:space="preserve">Configuration </w:t>
+      </w:r>
+      <w:r>
+        <w:t>Report</w:t>
+      </w:r>
+      <w:r>
+        <w:t xml:space="preserve"> Window </w:t>
+      </w:r>
+      <w:bookmarkEnd w:id="150"/>
       <w:bookmarkEnd w:id="151"/>
-      <w:r>
-        <w:t xml:space="preserve">: Example of </w:t>
-      </w:r>
-      <w:r>
-        <w:t xml:space="preserve">HL7 </w:t>
-      </w:r>
-      <w:r>
-        <w:t xml:space="preserve">Configuration </w:t>
-      </w:r>
-      <w:r>
-        <w:t>Report</w:t>
-      </w:r>
-      <w:r>
-        <w:t xml:space="preserve"> Window </w:t>
-      </w:r>
-      <w:bookmarkEnd w:id="149"/>
-      <w:bookmarkEnd w:id="150"/>
     </w:p>
     <w:p>
       <w:pPr>
@@ -17336,7 +17534,7 @@
           <wp:inline distT="0" distB="0" distL="0" distR="0">
             <wp:extent cx="5181600" cy="3819525"/>
             <wp:effectExtent l="19050" t="19050" r="19050" b="28575"/>
-            <wp:docPr id="47" name="Picture 47"/>
+            <wp:docPr id="48" name="Picture 48"/>
             <wp:cNvGraphicFramePr>
               <a:graphicFrameLocks xmlns:a="http://schemas.openxmlformats.org/drawingml/2006/main" noChangeAspect="1"/>
             </wp:cNvGraphicFramePr>
@@ -17344,7 +17542,7 @@
               <a:graphicData uri="http://schemas.openxmlformats.org/drawingml/2006/picture">
                 <pic:pic xmlns:pic="http://schemas.openxmlformats.org/drawingml/2006/picture">
                   <pic:nvPicPr>
-                    <pic:cNvPr id="0" name="Picture 47"/>
+                    <pic:cNvPr id="0" name="Picture 48"/>
                     <pic:cNvPicPr>
                       <a:picLocks noChangeAspect="1" noChangeArrowheads="1"/>
                     </pic:cNvPicPr>
@@ -17469,207 +17667,6 @@
           <w:right w:val="single" w:sz="4" w:space="0" w:color="auto"/>
         </w:pBdr>
         <w:ind w:left="360"/>
-      </w:pPr>
-      <w:r>
-        <w:rPr>
-          <w:noProof/>
-        </w:rPr>
-        <w:drawing>
-          <wp:inline distT="0" distB="0" distL="0" distR="0">
-            <wp:extent cx="295275" cy="285750"/>
-            <wp:effectExtent l="0" t="0" r="9525" b="0"/>
-            <wp:docPr id="48" name="Picture 48"/>
-            <wp:cNvGraphicFramePr>
-              <a:graphicFrameLocks xmlns:a="http://schemas.openxmlformats.org/drawingml/2006/main" noChangeAspect="1"/>
-            </wp:cNvGraphicFramePr>
-            <a:graphic xmlns:a="http://schemas.openxmlformats.org/drawingml/2006/main">
-              <a:graphicData uri="http://schemas.openxmlformats.org/drawingml/2006/picture">
-                <pic:pic xmlns:pic="http://schemas.openxmlformats.org/drawingml/2006/picture">
-                  <pic:nvPicPr>
-                    <pic:cNvPr id="0" name="Picture 48"/>
-                    <pic:cNvPicPr>
-                      <a:picLocks noChangeAspect="1" noChangeArrowheads="1"/>
-                    </pic:cNvPicPr>
-                  </pic:nvPicPr>
-                  <pic:blipFill>
-                    <a:blip r:embed="rId19">
-                      <a:extLst>
-                        <a:ext uri="{28A0092B-C50C-407E-A947-70E740481C1C}">
-                          <a14:useLocalDpi xmlns:a14="http://schemas.microsoft.com/office/drawing/2010/main" val="0"/>
-                        </a:ext>
-                      </a:extLst>
-                    </a:blip>
-                    <a:srcRect/>
-                    <a:stretch>
-                      <a:fillRect/>
-                    </a:stretch>
-                  </pic:blipFill>
-                  <pic:spPr bwMode="auto">
-                    <a:xfrm>
-                      <a:off x="0" y="0"/>
-                      <a:ext cx="295275" cy="285750"/>
-                    </a:xfrm>
-                    <a:prstGeom prst="rect">
-                      <a:avLst/>
-                    </a:prstGeom>
-                    <a:noFill/>
-                    <a:ln>
-                      <a:noFill/>
-                    </a:ln>
-                  </pic:spPr>
-                </pic:pic>
-              </a:graphicData>
-            </a:graphic>
-          </wp:inline>
-        </w:drawing>
-      </w:r>
-      <w:r>
-        <w:t xml:space="preserve"> </w:t>
-      </w:r>
-      <w:r>
-        <w:rPr>
-          <w:szCs w:val="22"/>
-        </w:rPr>
-        <w:t xml:space="preserve">If mismatches in Test Codes names, missing or extra Test Codes are encountered, </w:t>
-      </w:r>
-      <w:r>
-        <w:rPr>
-          <w:b/>
-          <w:szCs w:val="22"/>
-          <w:u w:val="single"/>
-        </w:rPr>
-        <w:t>f</w:t>
-      </w:r>
-      <w:r>
-        <w:rPr>
-          <w:b/>
-          <w:szCs w:val="22"/>
-          <w:u w:val="single"/>
-        </w:rPr>
-        <w:t xml:space="preserve">ile a national CA SDM ticket to coordinate </w:t>
-      </w:r>
-      <w:r>
-        <w:rPr>
-          <w:b/>
-          <w:szCs w:val="22"/>
-          <w:u w:val="single"/>
-        </w:rPr>
-        <w:t xml:space="preserve">assistance </w:t>
-      </w:r>
-      <w:r>
-        <w:rPr>
-          <w:b/>
-          <w:szCs w:val="22"/>
-          <w:u w:val="single"/>
-        </w:rPr>
-        <w:t>with</w:t>
-      </w:r>
-      <w:r>
-        <w:rPr>
-          <w:b/>
-          <w:szCs w:val="22"/>
-          <w:u w:val="single"/>
-        </w:rPr>
-        <w:t xml:space="preserve"> installation using template in </w:t>
-      </w:r>
-      <w:r>
-        <w:rPr>
-          <w:b/>
-          <w:szCs w:val="22"/>
-          <w:u w:val="single"/>
-        </w:rPr>
-        <w:fldChar w:fldCharType="begin"/>
-      </w:r>
-      <w:r>
-        <w:rPr>
-          <w:b/>
-          <w:szCs w:val="22"/>
-          <w:u w:val="single"/>
-        </w:rPr>
-        <w:instrText xml:space="preserve"> REF appendixf \h  \* MERGEFORMAT </w:instrText>
-      </w:r>
-      <w:r>
-        <w:rPr>
-          <w:b/>
-          <w:szCs w:val="22"/>
-          <w:u w:val="single"/>
-        </w:rPr>
-      </w:r>
-      <w:r>
-        <w:rPr>
-          <w:b/>
-          <w:szCs w:val="22"/>
-          <w:u w:val="single"/>
-        </w:rPr>
-        <w:fldChar w:fldCharType="separate"/>
-      </w:r>
-      <w:r>
-        <w:rPr>
-          <w:b/>
-          <w:szCs w:val="22"/>
-          <w:u w:val="single"/>
-        </w:rPr>
-        <w:t>Appendix F</w:t>
-      </w:r>
-      <w:r>
-        <w:rPr>
-          <w:b/>
-          <w:szCs w:val="22"/>
-          <w:u w:val="single"/>
-        </w:rPr>
-        <w:fldChar w:fldCharType="end"/>
-      </w:r>
-      <w:r>
-        <w:rPr>
-          <w:b/>
-          <w:szCs w:val="22"/>
-          <w:u w:val="single"/>
-        </w:rPr>
-        <w:t>.</w:t>
-      </w:r>
-      <w:r>
-        <w:rPr>
-          <w:szCs w:val="22"/>
-        </w:rPr>
-        <w:t xml:space="preserve"> </w:t>
-      </w:r>
-      <w:r>
-        <w:rPr>
-          <w:b/>
-          <w:szCs w:val="22"/>
-        </w:rPr>
-        <w:t>Do not proceed until the issue is resolved.</w:t>
-      </w:r>
-    </w:p>
-    <w:p>
-      <w:pPr>
-        <w:rPr>
-          <w:lang w:eastAsia="x-none"/>
-        </w:rPr>
-      </w:pPr>
-    </w:p>
-    <w:p>
-      <w:pPr>
-        <w:pStyle w:val="Heading4"/>
-        <w:numPr>
-          <w:ilvl w:val="0"/>
-          <w:numId w:val="16"/>
-        </w:numPr>
-      </w:pPr>
-      <w:bookmarkStart w:id="152" w:name="_Toc454350025"/>
-      <w:bookmarkStart w:id="153" w:name="_Toc461109353"/>
-      <w:r>
-        <w:t>Verify rules for VBECS (HL7) side configuration</w:t>
-      </w:r>
-      <w:bookmarkEnd w:id="152"/>
-      <w:bookmarkEnd w:id="153"/>
-    </w:p>
-    <w:p>
-      <w:pPr>
-        <w:pStyle w:val="Caution"/>
-        <w:pBdr>
-          <w:right w:val="single" w:sz="4" w:space="0" w:color="auto"/>
-        </w:pBdr>
       </w:pPr>
       <w:r>
         <w:rPr>
@@ -17729,366 +17726,148 @@
       </w:r>
       <w:r>
         <w:rPr>
-          <w:b/>
-        </w:rPr>
-        <w:t>Modifying rules or test code mappings</w:t>
-      </w:r>
-      <w:r>
-        <w:rPr>
-          <w:b/>
-        </w:rPr>
-        <w:t xml:space="preserve"> as imported </w:t>
-      </w:r>
-      <w:r>
-        <w:rPr>
-          <w:b/>
-        </w:rPr>
-        <w:t>using th</w:t>
-      </w:r>
-      <w:r>
-        <w:rPr>
-          <w:b/>
-        </w:rPr>
-        <w:t xml:space="preserve">is </w:t>
-      </w:r>
-      <w:r>
-        <w:rPr>
-          <w:b/>
-        </w:rPr>
-        <w:t xml:space="preserve">Instrument Manager configuration Setup Guide </w:t>
-      </w:r>
-      <w:r>
-        <w:rPr>
-          <w:b/>
-        </w:rPr>
-        <w:t xml:space="preserve">may </w:t>
-      </w:r>
-      <w:r>
-        <w:rPr>
-          <w:b/>
-        </w:rPr>
-        <w:t>lead to malfunction of the Automated Instrument to VBECS interface</w:t>
-      </w:r>
-      <w:r>
+          <w:szCs w:val="22"/>
+        </w:rPr>
+        <w:t xml:space="preserve">If mismatches in Test Codes names, missing or extra Test Codes are encountered, </w:t>
+      </w:r>
+      <w:r>
+        <w:rPr>
+          <w:b/>
+          <w:szCs w:val="22"/>
+          <w:u w:val="single"/>
+        </w:rPr>
+        <w:t>f</w:t>
+      </w:r>
+      <w:r>
+        <w:rPr>
+          <w:b/>
+          <w:szCs w:val="22"/>
+          <w:u w:val="single"/>
+        </w:rPr>
+        <w:t xml:space="preserve">ile a national CA SDM ticket to coordinate </w:t>
+      </w:r>
+      <w:r>
+        <w:rPr>
+          <w:b/>
+          <w:szCs w:val="22"/>
+          <w:u w:val="single"/>
+        </w:rPr>
+        <w:t xml:space="preserve">assistance </w:t>
+      </w:r>
+      <w:r>
+        <w:rPr>
+          <w:b/>
+          <w:szCs w:val="22"/>
+          <w:u w:val="single"/>
+        </w:rPr>
+        <w:t>with</w:t>
+      </w:r>
+      <w:r>
+        <w:rPr>
+          <w:b/>
+          <w:szCs w:val="22"/>
+          <w:u w:val="single"/>
+        </w:rPr>
+        <w:t xml:space="preserve"> installation using template in </w:t>
+      </w:r>
+      <w:r>
+        <w:rPr>
+          <w:b/>
+          <w:szCs w:val="22"/>
+          <w:u w:val="single"/>
+        </w:rPr>
+        <w:fldChar w:fldCharType="begin"/>
+      </w:r>
+      <w:r>
+        <w:rPr>
+          <w:b/>
+          <w:szCs w:val="22"/>
+          <w:u w:val="single"/>
+        </w:rPr>
+        <w:instrText xml:space="preserve"> REF appendixf \h  \* MERGEFORMAT </w:instrText>
+      </w:r>
+      <w:r>
+        <w:rPr>
+          <w:b/>
+          <w:szCs w:val="22"/>
+          <w:u w:val="single"/>
+        </w:rPr>
+      </w:r>
+      <w:r>
+        <w:rPr>
+          <w:b/>
+          <w:szCs w:val="22"/>
+          <w:u w:val="single"/>
+        </w:rPr>
+        <w:fldChar w:fldCharType="separate"/>
+      </w:r>
+      <w:r>
+        <w:rPr>
+          <w:b/>
+          <w:szCs w:val="22"/>
+          <w:u w:val="single"/>
+        </w:rPr>
+        <w:t>Appendix F</w:t>
+      </w:r>
+      <w:r>
+        <w:rPr>
+          <w:b/>
+          <w:szCs w:val="22"/>
+          <w:u w:val="single"/>
+        </w:rPr>
+        <w:fldChar w:fldCharType="end"/>
+      </w:r>
+      <w:r>
+        <w:rPr>
+          <w:b/>
+          <w:szCs w:val="22"/>
+          <w:u w:val="single"/>
+        </w:rPr>
         <w:t>.</w:t>
       </w:r>
-    </w:p>
-    <w:p>
-      <w:pPr>
-        <w:pStyle w:val="ListParagraph"/>
-        <w:rPr>
-          <w:sz w:val="22"/>
-          <w:szCs w:val="22"/>
-          <w:lang w:eastAsia="x-none"/>
-        </w:rPr>
-      </w:pPr>
-    </w:p>
-    <w:p>
-      <w:pPr>
+      <w:r>
+        <w:rPr>
+          <w:szCs w:val="22"/>
+        </w:rPr>
+        <w:t xml:space="preserve"> </w:t>
+      </w:r>
+      <w:r>
+        <w:rPr>
+          <w:b/>
+          <w:szCs w:val="22"/>
+        </w:rPr>
+        <w:t>Do not proceed until the issue is resolved.</w:t>
+      </w:r>
+    </w:p>
+    <w:p>
+      <w:pPr>
+        <w:rPr>
+          <w:lang w:eastAsia="x-none"/>
+        </w:rPr>
+      </w:pPr>
+    </w:p>
+    <w:p>
+      <w:pPr>
+        <w:pStyle w:val="Heading4"/>
         <w:numPr>
           <w:ilvl w:val="0"/>
-          <w:numId w:val="22"/>
+          <w:numId w:val="16"/>
         </w:numPr>
-        <w:rPr>
-          <w:sz w:val="22"/>
-          <w:szCs w:val="22"/>
-        </w:rPr>
-      </w:pPr>
-      <w:r>
-        <w:rPr>
-          <w:sz w:val="22"/>
-          <w:szCs w:val="22"/>
-          <w:lang w:eastAsia="x-none"/>
-        </w:rPr>
-        <w:t>N</w:t>
-      </w:r>
-      <w:r>
-        <w:rPr>
-          <w:sz w:val="22"/>
-          <w:szCs w:val="22"/>
-          <w:lang w:eastAsia="x-none"/>
-        </w:rPr>
-        <w:t xml:space="preserve">avigate to </w:t>
-      </w:r>
-      <w:r>
-        <w:rPr>
-          <w:b/>
-          <w:sz w:val="22"/>
-          <w:szCs w:val="22"/>
-          <w:lang w:eastAsia="x-none"/>
-        </w:rPr>
-        <w:t>Configuration -&gt; Specimen Management Configuration -&gt; Rules Processing</w:t>
-      </w:r>
-      <w:r>
-        <w:rPr>
-          <w:sz w:val="22"/>
-          <w:szCs w:val="22"/>
-          <w:lang w:eastAsia="x-none"/>
-        </w:rPr>
-        <w:t xml:space="preserve">. </w:t>
-      </w:r>
-    </w:p>
-    <w:p>
-      <w:pPr>
-        <w:numPr>
-          <w:ilvl w:val="0"/>
-          <w:numId w:val="22"/>
-        </w:numPr>
-        <w:rPr>
-          <w:sz w:val="22"/>
-          <w:szCs w:val="22"/>
-        </w:rPr>
-      </w:pPr>
-      <w:r>
-        <w:rPr>
-          <w:sz w:val="22"/>
-          <w:szCs w:val="22"/>
-          <w:lang w:eastAsia="x-none"/>
-        </w:rPr>
-        <w:t xml:space="preserve">On the </w:t>
-      </w:r>
-      <w:r>
-        <w:rPr>
-          <w:b/>
-          <w:sz w:val="22"/>
-          <w:szCs w:val="22"/>
-          <w:lang w:eastAsia="x-none"/>
-        </w:rPr>
-        <w:t>Rule Processing</w:t>
-      </w:r>
-      <w:r>
-        <w:rPr>
-          <w:sz w:val="22"/>
-          <w:szCs w:val="22"/>
-          <w:lang w:eastAsia="x-none"/>
-        </w:rPr>
-        <w:t xml:space="preserve"> window</w:t>
-      </w:r>
-      <w:r>
-        <w:rPr>
-          <w:sz w:val="22"/>
-          <w:szCs w:val="22"/>
-          <w:lang w:eastAsia="x-none"/>
-        </w:rPr>
-        <w:t>,</w:t>
-      </w:r>
-      <w:r>
-        <w:rPr>
-          <w:sz w:val="22"/>
-          <w:szCs w:val="22"/>
-          <w:lang w:eastAsia="x-none"/>
-        </w:rPr>
-        <w:t xml:space="preserve"> select </w:t>
-      </w:r>
-      <w:r>
-        <w:rPr>
-          <w:b/>
-          <w:i/>
-          <w:sz w:val="22"/>
-          <w:szCs w:val="22"/>
-        </w:rPr>
-        <w:t>&lt;HL7 Side Configuration&gt;</w:t>
-      </w:r>
-      <w:r>
-        <w:rPr>
-          <w:sz w:val="22"/>
-          <w:szCs w:val="22"/>
-        </w:rPr>
-        <w:t xml:space="preserve"> from the drop</w:t>
-      </w:r>
-      <w:r>
-        <w:rPr>
-          <w:sz w:val="22"/>
-          <w:szCs w:val="22"/>
-        </w:rPr>
-        <w:t>-</w:t>
-      </w:r>
-      <w:r>
-        <w:rPr>
-          <w:sz w:val="22"/>
-          <w:szCs w:val="22"/>
-        </w:rPr>
-        <w:t xml:space="preserve">down in the upper left corner. </w:t>
-      </w:r>
-    </w:p>
-    <w:p>
-      <w:pPr>
-        <w:numPr>
-          <w:ilvl w:val="0"/>
-          <w:numId w:val="22"/>
-        </w:numPr>
-        <w:rPr>
-          <w:sz w:val="22"/>
-          <w:szCs w:val="22"/>
-        </w:rPr>
-      </w:pPr>
-      <w:r>
-        <w:rPr>
-          <w:sz w:val="22"/>
-          <w:szCs w:val="22"/>
-        </w:rPr>
-        <w:t>Next</w:t>
-      </w:r>
-      <w:r>
-        <w:rPr>
-          <w:sz w:val="22"/>
-          <w:szCs w:val="22"/>
-        </w:rPr>
-        <w:t>,</w:t>
-      </w:r>
-      <w:r>
-        <w:rPr>
-          <w:sz w:val="22"/>
-          <w:szCs w:val="22"/>
-        </w:rPr>
-        <w:t xml:space="preserve"> click on the </w:t>
-      </w:r>
-      <w:r>
-        <w:rPr>
-          <w:b/>
-          <w:sz w:val="22"/>
-          <w:szCs w:val="22"/>
-        </w:rPr>
-        <w:t xml:space="preserve">Quick Filter </w:t>
-      </w:r>
-      <w:r>
-        <w:rPr>
-          <w:sz w:val="22"/>
-          <w:szCs w:val="22"/>
-        </w:rPr>
-        <w:t xml:space="preserve">icon located on the right side of the </w:t>
-      </w:r>
-      <w:r>
-        <w:rPr>
-          <w:b/>
-          <w:sz w:val="22"/>
-          <w:szCs w:val="22"/>
-        </w:rPr>
-        <w:t>Configuration Name</w:t>
-      </w:r>
-      <w:r>
-        <w:rPr>
-          <w:b/>
-          <w:sz w:val="22"/>
-          <w:szCs w:val="22"/>
-        </w:rPr>
-        <w:t xml:space="preserve"> </w:t>
-      </w:r>
-      <w:r>
-        <w:rPr>
-          <w:sz w:val="22"/>
-          <w:szCs w:val="22"/>
-        </w:rPr>
-        <w:t>(</w:t>
-      </w:r>
-      <w:r>
-        <w:rPr>
-          <w:sz w:val="22"/>
-          <w:szCs w:val="22"/>
-        </w:rPr>
-        <w:fldChar w:fldCharType="begin"/>
-      </w:r>
-      <w:r>
-        <w:rPr>
-          <w:sz w:val="22"/>
-          <w:szCs w:val="22"/>
-        </w:rPr>
-        <w:instrText xml:space="preserve"> REF _Ref454540465 \h </w:instrText>
-      </w:r>
-      <w:r>
-        <w:rPr>
-          <w:sz w:val="22"/>
-          <w:szCs w:val="22"/>
-        </w:rPr>
-        <w:instrText xml:space="preserve"> \* MERGEFORMAT </w:instrText>
-      </w:r>
-      <w:r>
-        <w:rPr>
-          <w:sz w:val="22"/>
-          <w:szCs w:val="22"/>
-        </w:rPr>
-      </w:r>
-      <w:r>
-        <w:rPr>
-          <w:sz w:val="22"/>
-          <w:szCs w:val="22"/>
-        </w:rPr>
-        <w:fldChar w:fldCharType="separate"/>
-      </w:r>
-      <w:r>
-        <w:rPr>
-          <w:sz w:val="22"/>
-          <w:szCs w:val="22"/>
-        </w:rPr>
-        <w:t xml:space="preserve">Figure </w:t>
-      </w:r>
-      <w:r>
-        <w:rPr>
-          <w:noProof/>
-          <w:sz w:val="22"/>
-          <w:szCs w:val="22"/>
-        </w:rPr>
-        <w:t>26</w:t>
-      </w:r>
-      <w:r>
-        <w:rPr>
-          <w:sz w:val="22"/>
-          <w:szCs w:val="22"/>
-        </w:rPr>
-        <w:fldChar w:fldCharType="end"/>
-      </w:r>
-      <w:r>
-        <w:rPr>
-          <w:sz w:val="22"/>
-          <w:szCs w:val="22"/>
-        </w:rPr>
-        <w:t>)</w:t>
-      </w:r>
-    </w:p>
-    <w:p>
-      <w:pPr>
-        <w:pStyle w:val="Caption"/>
-      </w:pPr>
-      <w:bookmarkStart w:id="154" w:name="_Ref454540465"/>
-      <w:bookmarkStart w:id="155" w:name="_Ref444893959"/>
-      <w:bookmarkStart w:id="156" w:name="Figure28"/>
-      <w:r>
-        <w:lastRenderedPageBreak/>
-        <w:t xml:space="preserve">Figure </w:t>
-      </w:r>
-      <w:r>
-        <w:fldChar w:fldCharType="begin"/>
-      </w:r>
-      <w:r>
-        <w:instrText xml:space="preserve"> SEQ Figure \* ARABIC </w:instrText>
-      </w:r>
-      <w:r>
-        <w:fldChar w:fldCharType="separate"/>
-      </w:r>
-      <w:r>
-        <w:rPr>
-          <w:noProof/>
-        </w:rPr>
-        <w:t>26</w:t>
-      </w:r>
-      <w:r>
-        <w:rPr>
-          <w:noProof/>
-        </w:rPr>
-        <w:fldChar w:fldCharType="end"/>
-      </w:r>
+      </w:pPr>
+      <w:bookmarkStart w:id="153" w:name="_Toc454350025"/>
+      <w:bookmarkStart w:id="154" w:name="_Toc461109353"/>
+      <w:r>
+        <w:t>Verify rules for VBECS (HL7) side configuration</w:t>
+      </w:r>
+      <w:bookmarkEnd w:id="153"/>
       <w:bookmarkEnd w:id="154"/>
-      <w:r>
-        <w:t xml:space="preserve">: Example of Rules Processing Toolbar </w:t>
-      </w:r>
-      <w:bookmarkEnd w:id="155"/>
-      <w:bookmarkEnd w:id="156"/>
-    </w:p>
-    <w:p>
-      <w:pPr>
-        <w:keepNext/>
-        <w:ind w:left="720"/>
-        <w:jc w:val="center"/>
+    </w:p>
+    <w:p>
+      <w:pPr>
+        <w:pStyle w:val="Caution"/>
+        <w:pBdr>
+          <w:right w:val="single" w:sz="4" w:space="0" w:color="auto"/>
+        </w:pBdr>
       </w:pPr>
       <w:r>
         <w:rPr>
@@ -18096,8 +17875,8 @@
         </w:rPr>
         <w:drawing>
           <wp:inline distT="0" distB="0" distL="0" distR="0">
-            <wp:extent cx="5238750" cy="742950"/>
-            <wp:effectExtent l="19050" t="19050" r="19050" b="19050"/>
+            <wp:extent cx="295275" cy="285750"/>
+            <wp:effectExtent l="0" t="0" r="9525" b="0"/>
             <wp:docPr id="50" name="Picture 50"/>
             <wp:cNvGraphicFramePr>
               <a:graphicFrameLocks xmlns:a="http://schemas.openxmlformats.org/drawingml/2006/main" noChangeAspect="1"/>
@@ -18107,6 +17886,425 @@
                 <pic:pic xmlns:pic="http://schemas.openxmlformats.org/drawingml/2006/picture">
                   <pic:nvPicPr>
                     <pic:cNvPr id="0" name="Picture 50"/>
+                    <pic:cNvPicPr>
+                      <a:picLocks noChangeAspect="1" noChangeArrowheads="1"/>
+                    </pic:cNvPicPr>
+                  </pic:nvPicPr>
+                  <pic:blipFill>
+                    <a:blip r:embed="rId19">
+                      <a:extLst>
+                        <a:ext uri="{28A0092B-C50C-407E-A947-70E740481C1C}">
+                          <a14:useLocalDpi xmlns:a14="http://schemas.microsoft.com/office/drawing/2010/main" val="0"/>
+                        </a:ext>
+                      </a:extLst>
+                    </a:blip>
+                    <a:srcRect/>
+                    <a:stretch>
+                      <a:fillRect/>
+                    </a:stretch>
+                  </pic:blipFill>
+                  <pic:spPr bwMode="auto">
+                    <a:xfrm>
+                      <a:off x="0" y="0"/>
+                      <a:ext cx="295275" cy="285750"/>
+                    </a:xfrm>
+                    <a:prstGeom prst="rect">
+                      <a:avLst/>
+                    </a:prstGeom>
+                    <a:noFill/>
+                    <a:ln>
+                      <a:noFill/>
+                    </a:ln>
+                  </pic:spPr>
+                </pic:pic>
+              </a:graphicData>
+            </a:graphic>
+          </wp:inline>
+        </w:drawing>
+      </w:r>
+      <w:r>
+        <w:t xml:space="preserve"> </w:t>
+      </w:r>
+      <w:r>
+        <w:rPr>
+          <w:b/>
+        </w:rPr>
+        <w:t>Modifying rules or test code mappings</w:t>
+      </w:r>
+      <w:r>
+        <w:rPr>
+          <w:b/>
+        </w:rPr>
+        <w:t xml:space="preserve"> as imported </w:t>
+      </w:r>
+      <w:r>
+        <w:rPr>
+          <w:b/>
+        </w:rPr>
+        <w:t>using th</w:t>
+      </w:r>
+      <w:r>
+        <w:rPr>
+          <w:b/>
+        </w:rPr>
+        <w:t xml:space="preserve">is </w:t>
+      </w:r>
+      <w:r>
+        <w:rPr>
+          <w:b/>
+        </w:rPr>
+        <w:t xml:space="preserve">Instrument Manager configuration Setup Guide </w:t>
+      </w:r>
+      <w:r>
+        <w:rPr>
+          <w:b/>
+        </w:rPr>
+        <w:t xml:space="preserve">may </w:t>
+      </w:r>
+      <w:r>
+        <w:rPr>
+          <w:b/>
+        </w:rPr>
+        <w:t>lead to malfunction of the Automated Instrument to VBECS interface</w:t>
+      </w:r>
+      <w:r>
+        <w:t>.</w:t>
+      </w:r>
+    </w:p>
+    <w:p>
+      <w:pPr>
+        <w:pStyle w:val="ListParagraph"/>
+        <w:rPr>
+          <w:sz w:val="22"/>
+          <w:szCs w:val="22"/>
+          <w:lang w:eastAsia="x-none"/>
+        </w:rPr>
+      </w:pPr>
+    </w:p>
+    <w:p>
+      <w:pPr>
+        <w:numPr>
+          <w:ilvl w:val="0"/>
+          <w:numId w:val="22"/>
+        </w:numPr>
+        <w:rPr>
+          <w:sz w:val="22"/>
+          <w:szCs w:val="22"/>
+        </w:rPr>
+      </w:pPr>
+      <w:r>
+        <w:rPr>
+          <w:sz w:val="22"/>
+          <w:szCs w:val="22"/>
+          <w:lang w:eastAsia="x-none"/>
+        </w:rPr>
+        <w:t>N</w:t>
+      </w:r>
+      <w:r>
+        <w:rPr>
+          <w:sz w:val="22"/>
+          <w:szCs w:val="22"/>
+          <w:lang w:eastAsia="x-none"/>
+        </w:rPr>
+        <w:t xml:space="preserve">avigate to </w:t>
+      </w:r>
+      <w:r>
+        <w:rPr>
+          <w:b/>
+          <w:sz w:val="22"/>
+          <w:szCs w:val="22"/>
+          <w:lang w:eastAsia="x-none"/>
+        </w:rPr>
+        <w:t>Configuration -&gt; Specimen Management Configuration -&gt; Rules Processing</w:t>
+      </w:r>
+      <w:r>
+        <w:rPr>
+          <w:sz w:val="22"/>
+          <w:szCs w:val="22"/>
+          <w:lang w:eastAsia="x-none"/>
+        </w:rPr>
+        <w:t xml:space="preserve">. </w:t>
+      </w:r>
+    </w:p>
+    <w:p>
+      <w:pPr>
+        <w:numPr>
+          <w:ilvl w:val="0"/>
+          <w:numId w:val="22"/>
+        </w:numPr>
+        <w:rPr>
+          <w:sz w:val="22"/>
+          <w:szCs w:val="22"/>
+        </w:rPr>
+      </w:pPr>
+      <w:r>
+        <w:rPr>
+          <w:sz w:val="22"/>
+          <w:szCs w:val="22"/>
+          <w:lang w:eastAsia="x-none"/>
+        </w:rPr>
+        <w:t xml:space="preserve">On the </w:t>
+      </w:r>
+      <w:r>
+        <w:rPr>
+          <w:b/>
+          <w:sz w:val="22"/>
+          <w:szCs w:val="22"/>
+          <w:lang w:eastAsia="x-none"/>
+        </w:rPr>
+        <w:t>Rule Processing</w:t>
+      </w:r>
+      <w:r>
+        <w:rPr>
+          <w:sz w:val="22"/>
+          <w:szCs w:val="22"/>
+          <w:lang w:eastAsia="x-none"/>
+        </w:rPr>
+        <w:t xml:space="preserve"> window</w:t>
+      </w:r>
+      <w:r>
+        <w:rPr>
+          <w:sz w:val="22"/>
+          <w:szCs w:val="22"/>
+          <w:lang w:eastAsia="x-none"/>
+        </w:rPr>
+        <w:t>,</w:t>
+      </w:r>
+      <w:r>
+        <w:rPr>
+          <w:sz w:val="22"/>
+          <w:szCs w:val="22"/>
+          <w:lang w:eastAsia="x-none"/>
+        </w:rPr>
+        <w:t xml:space="preserve"> select </w:t>
+      </w:r>
+      <w:r>
+        <w:rPr>
+          <w:b/>
+          <w:i/>
+          <w:sz w:val="22"/>
+          <w:szCs w:val="22"/>
+        </w:rPr>
+        <w:t>&lt;HL7 Side Configuration&gt;</w:t>
+      </w:r>
+      <w:r>
+        <w:rPr>
+          <w:sz w:val="22"/>
+          <w:szCs w:val="22"/>
+        </w:rPr>
+        <w:t xml:space="preserve"> from the drop</w:t>
+      </w:r>
+      <w:r>
+        <w:rPr>
+          <w:sz w:val="22"/>
+          <w:szCs w:val="22"/>
+        </w:rPr>
+        <w:t>-</w:t>
+      </w:r>
+      <w:r>
+        <w:rPr>
+          <w:sz w:val="22"/>
+          <w:szCs w:val="22"/>
+        </w:rPr>
+        <w:t xml:space="preserve">down in the upper left corner. </w:t>
+      </w:r>
+    </w:p>
+    <w:p>
+      <w:pPr>
+        <w:numPr>
+          <w:ilvl w:val="0"/>
+          <w:numId w:val="22"/>
+        </w:numPr>
+        <w:rPr>
+          <w:sz w:val="22"/>
+          <w:szCs w:val="22"/>
+        </w:rPr>
+      </w:pPr>
+      <w:r>
+        <w:rPr>
+          <w:sz w:val="22"/>
+          <w:szCs w:val="22"/>
+        </w:rPr>
+        <w:t>Next</w:t>
+      </w:r>
+      <w:r>
+        <w:rPr>
+          <w:sz w:val="22"/>
+          <w:szCs w:val="22"/>
+        </w:rPr>
+        <w:t>,</w:t>
+      </w:r>
+      <w:r>
+        <w:rPr>
+          <w:sz w:val="22"/>
+          <w:szCs w:val="22"/>
+        </w:rPr>
+        <w:t xml:space="preserve"> click on the </w:t>
+      </w:r>
+      <w:r>
+        <w:rPr>
+          <w:b/>
+          <w:sz w:val="22"/>
+          <w:szCs w:val="22"/>
+        </w:rPr>
+        <w:t xml:space="preserve">Quick Filter </w:t>
+      </w:r>
+      <w:r>
+        <w:rPr>
+          <w:sz w:val="22"/>
+          <w:szCs w:val="22"/>
+        </w:rPr>
+        <w:t xml:space="preserve">icon located on the right side of the </w:t>
+      </w:r>
+      <w:r>
+        <w:rPr>
+          <w:b/>
+          <w:sz w:val="22"/>
+          <w:szCs w:val="22"/>
+        </w:rPr>
+        <w:t>Configuration Name</w:t>
+      </w:r>
+      <w:r>
+        <w:rPr>
+          <w:b/>
+          <w:sz w:val="22"/>
+          <w:szCs w:val="22"/>
+        </w:rPr>
+        <w:t xml:space="preserve"> </w:t>
+      </w:r>
+      <w:r>
+        <w:rPr>
+          <w:sz w:val="22"/>
+          <w:szCs w:val="22"/>
+        </w:rPr>
+        <w:t>(</w:t>
+      </w:r>
+      <w:r>
+        <w:rPr>
+          <w:sz w:val="22"/>
+          <w:szCs w:val="22"/>
+        </w:rPr>
+        <w:fldChar w:fldCharType="begin"/>
+      </w:r>
+      <w:r>
+        <w:rPr>
+          <w:sz w:val="22"/>
+          <w:szCs w:val="22"/>
+        </w:rPr>
+        <w:instrText xml:space="preserve"> REF _Ref454540465 \h </w:instrText>
+      </w:r>
+      <w:r>
+        <w:rPr>
+          <w:sz w:val="22"/>
+          <w:szCs w:val="22"/>
+        </w:rPr>
+        <w:instrText xml:space="preserve"> \* MERGEFORMAT </w:instrText>
+      </w:r>
+      <w:r>
+        <w:rPr>
+          <w:sz w:val="22"/>
+          <w:szCs w:val="22"/>
+        </w:rPr>
+      </w:r>
+      <w:r>
+        <w:rPr>
+          <w:sz w:val="22"/>
+          <w:szCs w:val="22"/>
+        </w:rPr>
+        <w:fldChar w:fldCharType="separate"/>
+      </w:r>
+      <w:r>
+        <w:rPr>
+          <w:sz w:val="22"/>
+          <w:szCs w:val="22"/>
+        </w:rPr>
+        <w:t xml:space="preserve">Figure </w:t>
+      </w:r>
+      <w:r>
+        <w:rPr>
+          <w:noProof/>
+          <w:sz w:val="22"/>
+          <w:szCs w:val="22"/>
+        </w:rPr>
+        <w:t>26</w:t>
+      </w:r>
+      <w:r>
+        <w:rPr>
+          <w:sz w:val="22"/>
+          <w:szCs w:val="22"/>
+        </w:rPr>
+        <w:fldChar w:fldCharType="end"/>
+      </w:r>
+      <w:r>
+        <w:rPr>
+          <w:sz w:val="22"/>
+          <w:szCs w:val="22"/>
+        </w:rPr>
+        <w:t>)</w:t>
+      </w:r>
+    </w:p>
+    <w:p>
+      <w:pPr>
+        <w:pStyle w:val="Caption"/>
+      </w:pPr>
+      <w:bookmarkStart w:id="155" w:name="_Ref454540465"/>
+      <w:bookmarkStart w:id="156" w:name="_Ref444893959"/>
+      <w:bookmarkStart w:id="157" w:name="Figure28"/>
+      <w:r>
+        <w:lastRenderedPageBreak/>
+        <w:t xml:space="preserve">Figure </w:t>
+      </w:r>
+      <w:r>
+        <w:fldChar w:fldCharType="begin"/>
+      </w:r>
+      <w:r>
+        <w:instrText xml:space="preserve"> SEQ Figure \* ARABIC </w:instrText>
+      </w:r>
+      <w:r>
+        <w:fldChar w:fldCharType="separate"/>
+      </w:r>
+      <w:r>
+        <w:rPr>
+          <w:noProof/>
+        </w:rPr>
+        <w:t>26</w:t>
+      </w:r>
+      <w:r>
+        <w:rPr>
+          <w:noProof/>
+        </w:rPr>
+        <w:fldChar w:fldCharType="end"/>
+      </w:r>
+      <w:bookmarkEnd w:id="155"/>
+      <w:r>
+        <w:t xml:space="preserve">: Example of Rules Processing Toolbar </w:t>
+      </w:r>
+      <w:bookmarkEnd w:id="156"/>
+      <w:bookmarkEnd w:id="157"/>
+    </w:p>
+    <w:p>
+      <w:pPr>
+        <w:keepNext/>
+        <w:ind w:left="720"/>
+        <w:jc w:val="center"/>
+      </w:pPr>
+      <w:r>
+        <w:rPr>
+          <w:noProof/>
+        </w:rPr>
+        <w:drawing>
+          <wp:inline distT="0" distB="0" distL="0" distR="0">
+            <wp:extent cx="5238750" cy="742950"/>
+            <wp:effectExtent l="19050" t="19050" r="19050" b="19050"/>
+            <wp:docPr id="51" name="Picture 51"/>
+            <wp:cNvGraphicFramePr>
+              <a:graphicFrameLocks xmlns:a="http://schemas.openxmlformats.org/drawingml/2006/main" noChangeAspect="1"/>
+            </wp:cNvGraphicFramePr>
+            <a:graphic xmlns:a="http://schemas.openxmlformats.org/drawingml/2006/main">
+              <a:graphicData uri="http://schemas.openxmlformats.org/drawingml/2006/picture">
+                <pic:pic xmlns:pic="http://schemas.openxmlformats.org/drawingml/2006/picture">
+                  <pic:nvPicPr>
+                    <pic:cNvPr id="0" name="Picture 51"/>
                     <pic:cNvPicPr>
                       <a:picLocks noChangeAspect="1" noChangeArrowheads="1"/>
                     </pic:cNvPicPr>
@@ -18323,9 +18521,9 @@
       <w:pPr>
         <w:pStyle w:val="Caption"/>
       </w:pPr>
-      <w:bookmarkStart w:id="157" w:name="_Ref454540524"/>
-      <w:bookmarkStart w:id="158" w:name="_Ref444893998"/>
-      <w:bookmarkStart w:id="159" w:name="Figure29"/>
+      <w:bookmarkStart w:id="158" w:name="_Ref454540524"/>
+      <w:bookmarkStart w:id="159" w:name="_Ref444893998"/>
+      <w:bookmarkStart w:id="160" w:name="Figure29"/>
       <w:r>
         <w:t xml:space="preserve">Figure </w:t>
       </w:r>
@@ -18350,12 +18548,12 @@
         </w:rPr>
         <w:fldChar w:fldCharType="end"/>
       </w:r>
-      <w:bookmarkEnd w:id="157"/>
+      <w:bookmarkEnd w:id="158"/>
       <w:r>
         <w:t>: Example of Quick Filter Window</w:t>
       </w:r>
-      <w:bookmarkEnd w:id="158"/>
       <w:bookmarkEnd w:id="159"/>
+      <w:bookmarkEnd w:id="160"/>
     </w:p>
     <w:p>
       <w:pPr>
@@ -18371,7 +18569,7 @@
           <wp:inline distT="0" distB="0" distL="0" distR="0">
             <wp:extent cx="2943225" cy="3200400"/>
             <wp:effectExtent l="19050" t="19050" r="28575" b="19050"/>
-            <wp:docPr id="51" name="Picture 51"/>
+            <wp:docPr id="52" name="Picture 52"/>
             <wp:cNvGraphicFramePr>
               <a:graphicFrameLocks xmlns:a="http://schemas.openxmlformats.org/drawingml/2006/main" noChangeAspect="1"/>
             </wp:cNvGraphicFramePr>
@@ -18379,7 +18577,7 @@
               <a:graphicData uri="http://schemas.openxmlformats.org/drawingml/2006/picture">
                 <pic:pic xmlns:pic="http://schemas.openxmlformats.org/drawingml/2006/picture">
                   <pic:nvPicPr>
-                    <pic:cNvPr id="0" name="Picture 51"/>
+                    <pic:cNvPr id="0" name="Picture 52"/>
                     <pic:cNvPicPr>
                       <a:picLocks noChangeAspect="1" noChangeArrowheads="1"/>
                     </pic:cNvPicPr>
@@ -18575,9 +18773,9 @@
       <w:pPr>
         <w:pStyle w:val="Caption"/>
       </w:pPr>
-      <w:bookmarkStart w:id="160" w:name="_Ref454540564"/>
-      <w:bookmarkStart w:id="161" w:name="_Ref444894035"/>
-      <w:bookmarkStart w:id="162" w:name="Figure30"/>
+      <w:bookmarkStart w:id="161" w:name="_Ref454540564"/>
+      <w:bookmarkStart w:id="162" w:name="_Ref444894035"/>
+      <w:bookmarkStart w:id="163" w:name="Figure30"/>
       <w:r>
         <w:t xml:space="preserve">Figure </w:t>
       </w:r>
@@ -18602,12 +18800,12 @@
         </w:rPr>
         <w:fldChar w:fldCharType="end"/>
       </w:r>
-      <w:bookmarkEnd w:id="160"/>
+      <w:bookmarkEnd w:id="161"/>
       <w:r>
         <w:t xml:space="preserve">: Example of Rules Window </w:t>
       </w:r>
-      <w:bookmarkEnd w:id="161"/>
       <w:bookmarkEnd w:id="162"/>
+      <w:bookmarkEnd w:id="163"/>
     </w:p>
     <w:p>
       <w:pPr>
@@ -18622,7 +18820,7 @@
           <wp:inline distT="0" distB="0" distL="0" distR="0">
             <wp:extent cx="4476750" cy="1933575"/>
             <wp:effectExtent l="19050" t="19050" r="19050" b="28575"/>
-            <wp:docPr id="52" name="Picture 52"/>
+            <wp:docPr id="53" name="Picture 53"/>
             <wp:cNvGraphicFramePr>
               <a:graphicFrameLocks xmlns:a="http://schemas.openxmlformats.org/drawingml/2006/main" noChangeAspect="1"/>
             </wp:cNvGraphicFramePr>
@@ -18630,7 +18828,7 @@
               <a:graphicData uri="http://schemas.openxmlformats.org/drawingml/2006/picture">
                 <pic:pic xmlns:pic="http://schemas.openxmlformats.org/drawingml/2006/picture">
                   <pic:nvPicPr>
-                    <pic:cNvPr id="0" name="Picture 52"/>
+                    <pic:cNvPr id="0" name="Picture 53"/>
                     <pic:cNvPicPr>
                       <a:picLocks noChangeAspect="1" noChangeArrowheads="1"/>
                     </pic:cNvPicPr>
@@ -18809,7 +19007,7 @@
           <wp:inline distT="0" distB="0" distL="0" distR="0">
             <wp:extent cx="295275" cy="285750"/>
             <wp:effectExtent l="0" t="0" r="9525" b="0"/>
-            <wp:docPr id="53" name="Picture 53"/>
+            <wp:docPr id="54" name="Picture 54"/>
             <wp:cNvGraphicFramePr>
               <a:graphicFrameLocks xmlns:a="http://schemas.openxmlformats.org/drawingml/2006/main" noChangeAspect="1"/>
             </wp:cNvGraphicFramePr>
@@ -18817,7 +19015,7 @@
               <a:graphicData uri="http://schemas.openxmlformats.org/drawingml/2006/picture">
                 <pic:pic xmlns:pic="http://schemas.openxmlformats.org/drawingml/2006/picture">
                   <pic:nvPicPr>
-                    <pic:cNvPr id="0" name="Picture 53"/>
+                    <pic:cNvPr id="0" name="Picture 54"/>
                     <pic:cNvPicPr>
                       <a:picLocks noChangeAspect="1" noChangeArrowheads="1"/>
                     </pic:cNvPicPr>
@@ -19129,7 +19327,7 @@
       <w:pPr>
         <w:pStyle w:val="Caption"/>
       </w:pPr>
-      <w:bookmarkStart w:id="163" w:name="_Ref454540644"/>
+      <w:bookmarkStart w:id="164" w:name="_Ref454540644"/>
       <w:r>
         <w:t xml:space="preserve">Figure </w:t>
       </w:r>
@@ -19154,7 +19352,7 @@
         </w:rPr>
         <w:fldChar w:fldCharType="end"/>
       </w:r>
-      <w:bookmarkEnd w:id="163"/>
+      <w:bookmarkEnd w:id="164"/>
       <w:r>
         <w:t>: Example of Save Rules in Live Set Button</w:t>
       </w:r>
@@ -19172,7 +19370,7 @@
           <wp:inline distT="0" distB="0" distL="0" distR="0">
             <wp:extent cx="3257550" cy="533400"/>
             <wp:effectExtent l="19050" t="19050" r="19050" b="19050"/>
-            <wp:docPr id="54" name="Picture 54"/>
+            <wp:docPr id="55" name="Picture 55"/>
             <wp:cNvGraphicFramePr>
               <a:graphicFrameLocks xmlns:a="http://schemas.openxmlformats.org/drawingml/2006/main" noChangeAspect="1"/>
             </wp:cNvGraphicFramePr>
@@ -19180,7 +19378,7 @@
               <a:graphicData uri="http://schemas.openxmlformats.org/drawingml/2006/picture">
                 <pic:pic xmlns:pic="http://schemas.openxmlformats.org/drawingml/2006/picture">
                   <pic:nvPicPr>
-                    <pic:cNvPr id="0" name="Picture 54"/>
+                    <pic:cNvPr id="0" name="Picture 55"/>
                     <pic:cNvPicPr>
                       <a:picLocks noChangeAspect="1" noChangeArrowheads="1"/>
                     </pic:cNvPicPr>
@@ -19435,7 +19633,7 @@
       <w:pPr>
         <w:pStyle w:val="Caption"/>
       </w:pPr>
-      <w:bookmarkStart w:id="164" w:name="_Ref454540689"/>
+      <w:bookmarkStart w:id="165" w:name="_Ref454540689"/>
       <w:r>
         <w:t xml:space="preserve">Figure </w:t>
       </w:r>
@@ -19460,7 +19658,7 @@
         </w:rPr>
         <w:fldChar w:fldCharType="end"/>
       </w:r>
-      <w:bookmarkEnd w:id="164"/>
+      <w:bookmarkEnd w:id="165"/>
       <w:r>
         <w:t>: Example of Live Rules Set View</w:t>
       </w:r>
@@ -19481,7 +19679,7 @@
           <wp:inline distT="0" distB="0" distL="0" distR="0">
             <wp:extent cx="4772025" cy="2590800"/>
             <wp:effectExtent l="19050" t="19050" r="28575" b="19050"/>
-            <wp:docPr id="55" name="Picture 55"/>
+            <wp:docPr id="56" name="Picture 56"/>
             <wp:cNvGraphicFramePr>
               <a:graphicFrameLocks xmlns:a="http://schemas.openxmlformats.org/drawingml/2006/main" noChangeAspect="1"/>
             </wp:cNvGraphicFramePr>
@@ -19489,7 +19687,7 @@
               <a:graphicData uri="http://schemas.openxmlformats.org/drawingml/2006/picture">
                 <pic:pic xmlns:pic="http://schemas.openxmlformats.org/drawingml/2006/picture">
                   <pic:nvPicPr>
-                    <pic:cNvPr id="0" name="Picture 55"/>
+                    <pic:cNvPr id="0" name="Picture 56"/>
                     <pic:cNvPicPr>
                       <a:picLocks noChangeAspect="1" noChangeArrowheads="1"/>
                     </pic:cNvPicPr>
@@ -19549,315 +19747,6 @@
         <w:rPr>
           <w:lang w:eastAsia="x-none"/>
         </w:rPr>
-      </w:pPr>
-      <w:r>
-        <w:rPr>
-          <w:noProof/>
-        </w:rPr>
-        <w:drawing>
-          <wp:inline distT="0" distB="0" distL="0" distR="0">
-            <wp:extent cx="295275" cy="285750"/>
-            <wp:effectExtent l="0" t="0" r="9525" b="0"/>
-            <wp:docPr id="56" name="Picture 56"/>
-            <wp:cNvGraphicFramePr>
-              <a:graphicFrameLocks xmlns:a="http://schemas.openxmlformats.org/drawingml/2006/main" noChangeAspect="1"/>
-            </wp:cNvGraphicFramePr>
-            <a:graphic xmlns:a="http://schemas.openxmlformats.org/drawingml/2006/main">
-              <a:graphicData uri="http://schemas.openxmlformats.org/drawingml/2006/picture">
-                <pic:pic xmlns:pic="http://schemas.openxmlformats.org/drawingml/2006/picture">
-                  <pic:nvPicPr>
-                    <pic:cNvPr id="0" name="Picture 56"/>
-                    <pic:cNvPicPr>
-                      <a:picLocks noChangeAspect="1" noChangeArrowheads="1"/>
-                    </pic:cNvPicPr>
-                  </pic:nvPicPr>
-                  <pic:blipFill>
-                    <a:blip r:embed="rId19">
-                      <a:extLst>
-                        <a:ext uri="{28A0092B-C50C-407E-A947-70E740481C1C}">
-                          <a14:useLocalDpi xmlns:a14="http://schemas.microsoft.com/office/drawing/2010/main" val="0"/>
-                        </a:ext>
-                      </a:extLst>
-                    </a:blip>
-                    <a:srcRect/>
-                    <a:stretch>
-                      <a:fillRect/>
-                    </a:stretch>
-                  </pic:blipFill>
-                  <pic:spPr bwMode="auto">
-                    <a:xfrm>
-                      <a:off x="0" y="0"/>
-                      <a:ext cx="295275" cy="285750"/>
-                    </a:xfrm>
-                    <a:prstGeom prst="rect">
-                      <a:avLst/>
-                    </a:prstGeom>
-                    <a:noFill/>
-                    <a:ln>
-                      <a:noFill/>
-                    </a:ln>
-                  </pic:spPr>
-                </pic:pic>
-              </a:graphicData>
-            </a:graphic>
-          </wp:inline>
-        </w:drawing>
-      </w:r>
-      <w:r>
-        <w:t xml:space="preserve"> If </w:t>
-      </w:r>
-      <w:r>
-        <w:t>problems are encountered,</w:t>
-      </w:r>
-      <w:r>
-        <w:t xml:space="preserve"> </w:t>
-      </w:r>
-      <w:r>
-        <w:rPr>
-          <w:b/>
-          <w:szCs w:val="22"/>
-          <w:u w:val="single"/>
-        </w:rPr>
-        <w:t>f</w:t>
-      </w:r>
-      <w:r>
-        <w:rPr>
-          <w:b/>
-          <w:szCs w:val="22"/>
-          <w:u w:val="single"/>
-        </w:rPr>
-        <w:t xml:space="preserve">ile a national CA SDM ticket to coordinate </w:t>
-      </w:r>
-      <w:r>
-        <w:rPr>
-          <w:b/>
-          <w:szCs w:val="22"/>
-          <w:u w:val="single"/>
-        </w:rPr>
-        <w:t xml:space="preserve">assistance </w:t>
-      </w:r>
-      <w:r>
-        <w:rPr>
-          <w:b/>
-          <w:szCs w:val="22"/>
-          <w:u w:val="single"/>
-        </w:rPr>
-        <w:t>with</w:t>
-      </w:r>
-      <w:r>
-        <w:rPr>
-          <w:b/>
-          <w:szCs w:val="22"/>
-          <w:u w:val="single"/>
-        </w:rPr>
-        <w:t xml:space="preserve"> installation using the template in </w:t>
-      </w:r>
-      <w:r>
-        <w:rPr>
-          <w:b/>
-          <w:szCs w:val="22"/>
-          <w:u w:val="single"/>
-        </w:rPr>
-        <w:fldChar w:fldCharType="begin"/>
-      </w:r>
-      <w:r>
-        <w:rPr>
-          <w:b/>
-          <w:szCs w:val="22"/>
-          <w:u w:val="single"/>
-        </w:rPr>
-        <w:instrText xml:space="preserve"> REF appendixf \h  \* MERGEFORMAT </w:instrText>
-      </w:r>
-      <w:r>
-        <w:rPr>
-          <w:b/>
-          <w:szCs w:val="22"/>
-          <w:u w:val="single"/>
-        </w:rPr>
-      </w:r>
-      <w:r>
-        <w:rPr>
-          <w:b/>
-          <w:szCs w:val="22"/>
-          <w:u w:val="single"/>
-        </w:rPr>
-        <w:fldChar w:fldCharType="separate"/>
-      </w:r>
-      <w:r>
-        <w:rPr>
-          <w:b/>
-          <w:szCs w:val="22"/>
-          <w:u w:val="single"/>
-        </w:rPr>
-        <w:t>Appendix F</w:t>
-      </w:r>
-      <w:r>
-        <w:rPr>
-          <w:b/>
-          <w:szCs w:val="22"/>
-          <w:u w:val="single"/>
-        </w:rPr>
-        <w:fldChar w:fldCharType="end"/>
-      </w:r>
-      <w:r>
-        <w:rPr>
-          <w:b/>
-          <w:szCs w:val="22"/>
-          <w:u w:val="single"/>
-        </w:rPr>
-        <w:t>.</w:t>
-      </w:r>
-      <w:r>
-        <w:t xml:space="preserve">   </w:t>
-      </w:r>
-      <w:r>
-        <w:rPr>
-          <w:b/>
-        </w:rPr>
-        <w:t>Do not proceed until the issue is resolved.</w:t>
-      </w:r>
-    </w:p>
-    <w:p>
-      <w:pPr>
-        <w:rPr>
-          <w:sz w:val="22"/>
-          <w:szCs w:val="22"/>
-          <w:lang w:eastAsia="x-none"/>
-        </w:rPr>
-      </w:pPr>
-    </w:p>
-    <w:p>
-      <w:pPr>
-        <w:numPr>
-          <w:ilvl w:val="0"/>
-          <w:numId w:val="22"/>
-        </w:numPr>
-        <w:rPr>
-          <w:sz w:val="22"/>
-          <w:szCs w:val="22"/>
-          <w:lang w:eastAsia="x-none"/>
-        </w:rPr>
-      </w:pPr>
-      <w:r>
-        <w:rPr>
-          <w:sz w:val="22"/>
-          <w:szCs w:val="22"/>
-          <w:lang w:eastAsia="x-none"/>
-        </w:rPr>
-        <w:t xml:space="preserve">Close the </w:t>
-      </w:r>
-      <w:r>
-        <w:rPr>
-          <w:b/>
-          <w:sz w:val="22"/>
-          <w:szCs w:val="22"/>
-          <w:lang w:eastAsia="x-none"/>
-        </w:rPr>
-        <w:t>Rule</w:t>
-      </w:r>
-      <w:r>
-        <w:rPr>
-          <w:b/>
-          <w:sz w:val="22"/>
-          <w:szCs w:val="22"/>
-          <w:lang w:eastAsia="x-none"/>
-        </w:rPr>
-        <w:t>s</w:t>
-      </w:r>
-      <w:r>
-        <w:rPr>
-          <w:b/>
-          <w:sz w:val="22"/>
-          <w:szCs w:val="22"/>
-          <w:lang w:eastAsia="x-none"/>
-        </w:rPr>
-        <w:t xml:space="preserve"> Setup</w:t>
-      </w:r>
-      <w:r>
-        <w:rPr>
-          <w:sz w:val="22"/>
-          <w:szCs w:val="22"/>
-          <w:lang w:eastAsia="x-none"/>
-        </w:rPr>
-        <w:t xml:space="preserve"> window.</w:t>
-      </w:r>
-    </w:p>
-    <w:p>
-      <w:pPr>
-        <w:ind w:left="720"/>
-        <w:rPr>
-          <w:lang w:eastAsia="x-none"/>
-        </w:rPr>
-      </w:pPr>
-    </w:p>
-    <w:p>
-      <w:pPr>
-        <w:ind w:left="720"/>
-        <w:rPr>
-          <w:lang w:eastAsia="x-none"/>
-        </w:rPr>
-      </w:pPr>
-      <w:r>
-        <w:rPr>
-          <w:lang w:eastAsia="x-none"/>
-        </w:rPr>
-        <w:br w:type="page"/>
-      </w:r>
-    </w:p>
-    <w:p>
-      <w:pPr>
-        <w:pStyle w:val="Heading3"/>
-      </w:pPr>
-      <w:bookmarkStart w:id="165" w:name="_Toc454350026"/>
-      <w:bookmarkStart w:id="166" w:name="_Toc461109354"/>
-      <w:r>
-        <w:t>Set Up</w:t>
-      </w:r>
-      <w:r>
-        <w:rPr>
-          <w:lang w:val="en-US"/>
-        </w:rPr>
-        <w:t xml:space="preserve"> </w:t>
-      </w:r>
-      <w:r>
-        <w:rPr>
-          <w:lang w:val="en-US"/>
-        </w:rPr>
-        <w:t>HL7</w:t>
-      </w:r>
-      <w:r>
-        <w:rPr>
-          <w:lang w:val="en-US"/>
-        </w:rPr>
-        <w:t xml:space="preserve"> </w:t>
-      </w:r>
-      <w:r>
-        <w:t>C</w:t>
-      </w:r>
-      <w:r>
-        <w:t>onnection</w:t>
-      </w:r>
-      <w:r>
-        <w:rPr>
-          <w:lang w:val="en-US"/>
-        </w:rPr>
-        <w:t xml:space="preserve"> </w:t>
-      </w:r>
-      <w:r>
-        <w:rPr>
-          <w:lang w:val="en-US"/>
-        </w:rPr>
-        <w:t>to VBECS TEST</w:t>
-      </w:r>
-      <w:bookmarkEnd w:id="165"/>
-      <w:bookmarkEnd w:id="166"/>
-    </w:p>
-    <w:p>
-      <w:pPr>
-        <w:pStyle w:val="Caution"/>
-        <w:pBdr>
-          <w:right w:val="single" w:sz="4" w:space="0" w:color="auto"/>
-        </w:pBdr>
       </w:pPr>
       <w:r>
         <w:rPr>
@@ -19913,6 +19802,315 @@
         </w:drawing>
       </w:r>
       <w:r>
+        <w:t xml:space="preserve"> If </w:t>
+      </w:r>
+      <w:r>
+        <w:t>problems are encountered,</w:t>
+      </w:r>
+      <w:r>
+        <w:t xml:space="preserve"> </w:t>
+      </w:r>
+      <w:r>
+        <w:rPr>
+          <w:b/>
+          <w:szCs w:val="22"/>
+          <w:u w:val="single"/>
+        </w:rPr>
+        <w:t>f</w:t>
+      </w:r>
+      <w:r>
+        <w:rPr>
+          <w:b/>
+          <w:szCs w:val="22"/>
+          <w:u w:val="single"/>
+        </w:rPr>
+        <w:t xml:space="preserve">ile a national CA SDM ticket to coordinate </w:t>
+      </w:r>
+      <w:r>
+        <w:rPr>
+          <w:b/>
+          <w:szCs w:val="22"/>
+          <w:u w:val="single"/>
+        </w:rPr>
+        <w:t xml:space="preserve">assistance </w:t>
+      </w:r>
+      <w:r>
+        <w:rPr>
+          <w:b/>
+          <w:szCs w:val="22"/>
+          <w:u w:val="single"/>
+        </w:rPr>
+        <w:t>with</w:t>
+      </w:r>
+      <w:r>
+        <w:rPr>
+          <w:b/>
+          <w:szCs w:val="22"/>
+          <w:u w:val="single"/>
+        </w:rPr>
+        <w:t xml:space="preserve"> installation using the template in </w:t>
+      </w:r>
+      <w:r>
+        <w:rPr>
+          <w:b/>
+          <w:szCs w:val="22"/>
+          <w:u w:val="single"/>
+        </w:rPr>
+        <w:fldChar w:fldCharType="begin"/>
+      </w:r>
+      <w:r>
+        <w:rPr>
+          <w:b/>
+          <w:szCs w:val="22"/>
+          <w:u w:val="single"/>
+        </w:rPr>
+        <w:instrText xml:space="preserve"> REF appendixf \h  \* MERGEFORMAT </w:instrText>
+      </w:r>
+      <w:r>
+        <w:rPr>
+          <w:b/>
+          <w:szCs w:val="22"/>
+          <w:u w:val="single"/>
+        </w:rPr>
+      </w:r>
+      <w:r>
+        <w:rPr>
+          <w:b/>
+          <w:szCs w:val="22"/>
+          <w:u w:val="single"/>
+        </w:rPr>
+        <w:fldChar w:fldCharType="separate"/>
+      </w:r>
+      <w:r>
+        <w:rPr>
+          <w:b/>
+          <w:szCs w:val="22"/>
+          <w:u w:val="single"/>
+        </w:rPr>
+        <w:t>Appendix F</w:t>
+      </w:r>
+      <w:r>
+        <w:rPr>
+          <w:b/>
+          <w:szCs w:val="22"/>
+          <w:u w:val="single"/>
+        </w:rPr>
+        <w:fldChar w:fldCharType="end"/>
+      </w:r>
+      <w:r>
+        <w:rPr>
+          <w:b/>
+          <w:szCs w:val="22"/>
+          <w:u w:val="single"/>
+        </w:rPr>
+        <w:t>.</w:t>
+      </w:r>
+      <w:r>
+        <w:t xml:space="preserve">   </w:t>
+      </w:r>
+      <w:r>
+        <w:rPr>
+          <w:b/>
+        </w:rPr>
+        <w:t>Do not proceed until the issue is resolved.</w:t>
+      </w:r>
+    </w:p>
+    <w:p>
+      <w:pPr>
+        <w:rPr>
+          <w:sz w:val="22"/>
+          <w:szCs w:val="22"/>
+          <w:lang w:eastAsia="x-none"/>
+        </w:rPr>
+      </w:pPr>
+    </w:p>
+    <w:p>
+      <w:pPr>
+        <w:numPr>
+          <w:ilvl w:val="0"/>
+          <w:numId w:val="22"/>
+        </w:numPr>
+        <w:rPr>
+          <w:sz w:val="22"/>
+          <w:szCs w:val="22"/>
+          <w:lang w:eastAsia="x-none"/>
+        </w:rPr>
+      </w:pPr>
+      <w:r>
+        <w:rPr>
+          <w:sz w:val="22"/>
+          <w:szCs w:val="22"/>
+          <w:lang w:eastAsia="x-none"/>
+        </w:rPr>
+        <w:t xml:space="preserve">Close the </w:t>
+      </w:r>
+      <w:r>
+        <w:rPr>
+          <w:b/>
+          <w:sz w:val="22"/>
+          <w:szCs w:val="22"/>
+          <w:lang w:eastAsia="x-none"/>
+        </w:rPr>
+        <w:t>Rule</w:t>
+      </w:r>
+      <w:r>
+        <w:rPr>
+          <w:b/>
+          <w:sz w:val="22"/>
+          <w:szCs w:val="22"/>
+          <w:lang w:eastAsia="x-none"/>
+        </w:rPr>
+        <w:t>s</w:t>
+      </w:r>
+      <w:r>
+        <w:rPr>
+          <w:b/>
+          <w:sz w:val="22"/>
+          <w:szCs w:val="22"/>
+          <w:lang w:eastAsia="x-none"/>
+        </w:rPr>
+        <w:t xml:space="preserve"> Setup</w:t>
+      </w:r>
+      <w:r>
+        <w:rPr>
+          <w:sz w:val="22"/>
+          <w:szCs w:val="22"/>
+          <w:lang w:eastAsia="x-none"/>
+        </w:rPr>
+        <w:t xml:space="preserve"> window.</w:t>
+      </w:r>
+    </w:p>
+    <w:p>
+      <w:pPr>
+        <w:ind w:left="720"/>
+        <w:rPr>
+          <w:lang w:eastAsia="x-none"/>
+        </w:rPr>
+      </w:pPr>
+    </w:p>
+    <w:p>
+      <w:pPr>
+        <w:ind w:left="720"/>
+        <w:rPr>
+          <w:lang w:eastAsia="x-none"/>
+        </w:rPr>
+      </w:pPr>
+      <w:r>
+        <w:rPr>
+          <w:lang w:eastAsia="x-none"/>
+        </w:rPr>
+        <w:br w:type="page"/>
+      </w:r>
+    </w:p>
+    <w:p>
+      <w:pPr>
+        <w:pStyle w:val="Heading3"/>
+      </w:pPr>
+      <w:bookmarkStart w:id="166" w:name="_Toc454350026"/>
+      <w:bookmarkStart w:id="167" w:name="_Toc461109354"/>
+      <w:r>
+        <w:t>Set Up</w:t>
+      </w:r>
+      <w:r>
+        <w:rPr>
+          <w:lang w:val="en-US"/>
+        </w:rPr>
+        <w:t xml:space="preserve"> </w:t>
+      </w:r>
+      <w:r>
+        <w:rPr>
+          <w:lang w:val="en-US"/>
+        </w:rPr>
+        <w:t>HL7</w:t>
+      </w:r>
+      <w:r>
+        <w:rPr>
+          <w:lang w:val="en-US"/>
+        </w:rPr>
+        <w:t xml:space="preserve"> </w:t>
+      </w:r>
+      <w:r>
+        <w:t>C</w:t>
+      </w:r>
+      <w:r>
+        <w:t>onnection</w:t>
+      </w:r>
+      <w:r>
+        <w:rPr>
+          <w:lang w:val="en-US"/>
+        </w:rPr>
+        <w:t xml:space="preserve"> </w:t>
+      </w:r>
+      <w:r>
+        <w:rPr>
+          <w:lang w:val="en-US"/>
+        </w:rPr>
+        <w:t>to VBECS TEST</w:t>
+      </w:r>
+      <w:bookmarkEnd w:id="166"/>
+      <w:bookmarkEnd w:id="167"/>
+    </w:p>
+    <w:p>
+      <w:pPr>
+        <w:pStyle w:val="Caution"/>
+        <w:pBdr>
+          <w:right w:val="single" w:sz="4" w:space="0" w:color="auto"/>
+        </w:pBdr>
+      </w:pPr>
+      <w:r>
+        <w:rPr>
+          <w:noProof/>
+        </w:rPr>
+        <w:drawing>
+          <wp:inline distT="0" distB="0" distL="0" distR="0">
+            <wp:extent cx="295275" cy="285750"/>
+            <wp:effectExtent l="0" t="0" r="9525" b="0"/>
+            <wp:docPr id="58" name="Picture 58"/>
+            <wp:cNvGraphicFramePr>
+              <a:graphicFrameLocks xmlns:a="http://schemas.openxmlformats.org/drawingml/2006/main" noChangeAspect="1"/>
+            </wp:cNvGraphicFramePr>
+            <a:graphic xmlns:a="http://schemas.openxmlformats.org/drawingml/2006/main">
+              <a:graphicData uri="http://schemas.openxmlformats.org/drawingml/2006/picture">
+                <pic:pic xmlns:pic="http://schemas.openxmlformats.org/drawingml/2006/picture">
+                  <pic:nvPicPr>
+                    <pic:cNvPr id="0" name="Picture 58"/>
+                    <pic:cNvPicPr>
+                      <a:picLocks noChangeAspect="1" noChangeArrowheads="1"/>
+                    </pic:cNvPicPr>
+                  </pic:nvPicPr>
+                  <pic:blipFill>
+                    <a:blip r:embed="rId19">
+                      <a:extLst>
+                        <a:ext uri="{28A0092B-C50C-407E-A947-70E740481C1C}">
+                          <a14:useLocalDpi xmlns:a14="http://schemas.microsoft.com/office/drawing/2010/main" val="0"/>
+                        </a:ext>
+                      </a:extLst>
+                    </a:blip>
+                    <a:srcRect/>
+                    <a:stretch>
+                      <a:fillRect/>
+                    </a:stretch>
+                  </pic:blipFill>
+                  <pic:spPr bwMode="auto">
+                    <a:xfrm>
+                      <a:off x="0" y="0"/>
+                      <a:ext cx="295275" cy="285750"/>
+                    </a:xfrm>
+                    <a:prstGeom prst="rect">
+                      <a:avLst/>
+                    </a:prstGeom>
+                    <a:noFill/>
+                    <a:ln>
+                      <a:noFill/>
+                    </a:ln>
+                  </pic:spPr>
+                </pic:pic>
+              </a:graphicData>
+            </a:graphic>
+          </wp:inline>
+        </w:drawing>
+      </w:r>
+      <w:r>
         <w:rPr>
           <w:b/>
         </w:rPr>
@@ -20472,9 +20670,9 @@
       <w:pPr>
         <w:pStyle w:val="Caption"/>
       </w:pPr>
-      <w:bookmarkStart w:id="167" w:name="_Ref454540747"/>
-      <w:bookmarkStart w:id="168" w:name="_Ref444894201"/>
-      <w:bookmarkStart w:id="169" w:name="Figure31"/>
+      <w:bookmarkStart w:id="168" w:name="_Ref454540747"/>
+      <w:bookmarkStart w:id="169" w:name="_Ref444894201"/>
+      <w:bookmarkStart w:id="170" w:name="Figure31"/>
       <w:r>
         <w:t xml:space="preserve">Figure </w:t>
       </w:r>
@@ -20499,12 +20697,12 @@
         </w:rPr>
         <w:fldChar w:fldCharType="end"/>
       </w:r>
-      <w:bookmarkEnd w:id="167"/>
+      <w:bookmarkEnd w:id="168"/>
       <w:r>
         <w:t>: Example of Connection Properties Window</w:t>
       </w:r>
-      <w:bookmarkEnd w:id="168"/>
       <w:bookmarkEnd w:id="169"/>
+      <w:bookmarkEnd w:id="170"/>
     </w:p>
     <w:p>
       <w:pPr>
@@ -20531,7 +20729,7 @@
                 <wp:extent cx="742950" cy="247650"/>
                 <wp:effectExtent l="19050" t="27940" r="19050" b="19685"/>
                 <wp:wrapNone/>
-                <wp:docPr id="86" name="Rectangle 7"/>
+                <wp:docPr id="87" name="Rectangle 7"/>
                 <wp:cNvGraphicFramePr>
                   <a:graphicFrameLocks xmlns:a="http://schemas.openxmlformats.org/drawingml/2006/main"/>
                 </wp:cNvGraphicFramePr>
@@ -20585,7 +20783,7 @@
           </mc:Choice>
           <mc:Fallback>
             <w:pict>
-              <v:rect id="Rectangle 7" o:spid="_x0000_s1026" style="position:absolute;margin-left:273pt;margin-top:275.2pt;width:58.5pt;height:19.5pt;z-index:251653632;visibility:visible;mso-wrap-style:square;mso-width-percent:0;mso-height-percent:0;mso-wrap-distance-left:9pt;mso-wrap-distance-top:0;mso-wrap-distance-right:9pt;mso-wrap-distance-bottom:0;mso-position-horizontal:absolute;mso-position-horizontal-relative:text;mso-position-vertical:absolute;mso-position-vertical-relative:text;mso-width-percent:0;mso-height-percent:0;mso-width-relative:page;mso-height-relative:page;v-text-anchor:top" o:gfxdata="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" filled="f" strokecolor="red" strokeweight="3pt"/>
+              <v:rect id="Rectangle 7" o:spid="_x0000_s1026" style="position:absolute;margin-left:273pt;margin-top:275.2pt;width:58.5pt;height:19.5pt;z-index:251653632;visibility:visible;mso-wrap-style:square;mso-width-percent:0;mso-height-percent:0;mso-wrap-distance-left:9pt;mso-wrap-distance-top:0;mso-wrap-distance-right:9pt;mso-wrap-distance-bottom:0;mso-position-horizontal:absolute;mso-position-horizontal-relative:text;mso-position-vertical:absolute;mso-position-vertical-relative:text;mso-width-percent:0;mso-height-percent:0;mso-width-relative:page;mso-height-relative:page;v-text-anchor:top" o:gfxdata="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" filled="f" strokecolor="red" strokeweight="3pt"/>
             </w:pict>
           </mc:Fallback>
         </mc:AlternateContent>
@@ -20610,7 +20808,7 @@
                 <wp:extent cx="1771650" cy="238125"/>
                 <wp:effectExtent l="19050" t="27940" r="19050" b="19685"/>
                 <wp:wrapNone/>
-                <wp:docPr id="85" name="Rectangle 8"/>
+                <wp:docPr id="86" name="Rectangle 8"/>
                 <wp:cNvGraphicFramePr>
                   <a:graphicFrameLocks xmlns:a="http://schemas.openxmlformats.org/drawingml/2006/main"/>
                 </wp:cNvGraphicFramePr>
@@ -20664,7 +20862,7 @@
           </mc:Choice>
           <mc:Fallback>
             <w:pict>
-              <v:rect id="Rectangle 8" o:spid="_x0000_s1026" style="position:absolute;margin-left:273pt;margin-top:176.95pt;width:139.5pt;height:18.75pt;z-index:251654656;visibility:visible;mso-wrap-style:square;mso-width-percent:0;mso-height-percent:0;mso-wrap-distance-left:9pt;mso-wrap-distance-top:0;mso-wrap-distance-right:9pt;mso-wrap-distance-bottom:0;mso-position-horizontal:absolute;mso-position-horizontal-relative:text;mso-position-vertical:absolute;mso-position-vertical-relative:text;mso-width-percent:0;mso-height-percent:0;mso-width-relative:page;mso-height-relative:page;v-text-anchor:top" o:gfxdata="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" filled="f" strokecolor="red" strokeweight="3pt"/>
+              <v:rect id="Rectangle 8" o:spid="_x0000_s1026" style="position:absolute;margin-left:273pt;margin-top:176.95pt;width:139.5pt;height:18.75pt;z-index:251654656;visibility:visible;mso-wrap-style:square;mso-width-percent:0;mso-height-percent:0;mso-wrap-distance-left:9pt;mso-wrap-distance-top:0;mso-wrap-distance-right:9pt;mso-wrap-distance-bottom:0;mso-position-horizontal:absolute;mso-position-horizontal-relative:text;mso-position-vertical:absolute;mso-position-vertical-relative:text;mso-width-percent:0;mso-height-percent:0;mso-width-relative:page;mso-height-relative:page;v-text-anchor:top" o:gfxdata="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" filled="f" strokecolor="red" strokeweight="3pt"/>
             </w:pict>
           </mc:Fallback>
         </mc:AlternateContent>
@@ -20689,7 +20887,7 @@
                 <wp:extent cx="3162300" cy="352425"/>
                 <wp:effectExtent l="19050" t="27940" r="19050" b="19685"/>
                 <wp:wrapNone/>
-                <wp:docPr id="84" name="Rectangle 6"/>
+                <wp:docPr id="85" name="Rectangle 6"/>
                 <wp:cNvGraphicFramePr>
                   <a:graphicFrameLocks xmlns:a="http://schemas.openxmlformats.org/drawingml/2006/main"/>
                 </wp:cNvGraphicFramePr>
@@ -20743,7 +20941,7 @@
           </mc:Choice>
           <mc:Fallback>
             <w:pict>
-              <v:rect id="Rectangle 6" o:spid="_x0000_s1026" style="position:absolute;margin-left:18pt;margin-top:20.2pt;width:249pt;height:27.75pt;z-index:251652608;visibility:visible;mso-wrap-style:square;mso-width-percent:0;mso-height-percent:0;mso-wrap-distance-left:9pt;mso-wrap-distance-top:0;mso-wrap-distance-right:9pt;mso-wrap-distance-bottom:0;mso-position-horizontal:absolute;mso-position-horizontal-relative:text;mso-position-vertical:absolute;mso-position-vertical-relative:text;mso-width-percent:0;mso-height-percent:0;mso-width-relative:page;mso-height-relative:page;v-text-anchor:top" o:gfxdata="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" filled="f" strokecolor="red" strokeweight="3pt"/>
+              <v:rect id="Rectangle 6" o:spid="_x0000_s1026" style="position:absolute;margin-left:18pt;margin-top:20.2pt;width:249pt;height:27.75pt;z-index:251652608;visibility:visible;mso-wrap-style:square;mso-width-percent:0;mso-height-percent:0;mso-wrap-distance-left:9pt;mso-wrap-distance-top:0;mso-wrap-distance-right:9pt;mso-wrap-distance-bottom:0;mso-position-horizontal:absolute;mso-position-horizontal-relative:text;mso-position-vertical:absolute;mso-position-vertical-relative:text;mso-width-percent:0;mso-height-percent:0;mso-width-relative:page;mso-height-relative:page;v-text-anchor:top" o:gfxdata="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" filled="f" strokecolor="red" strokeweight="3pt"/>
             </w:pict>
           </mc:Fallback>
         </mc:AlternateContent>
@@ -20756,7 +20954,7 @@
           <wp:inline distT="0" distB="0" distL="0" distR="0">
             <wp:extent cx="5743575" cy="4191000"/>
             <wp:effectExtent l="19050" t="19050" r="28575" b="19050"/>
-            <wp:docPr id="58" name="Picture 58"/>
+            <wp:docPr id="59" name="Picture 59"/>
             <wp:cNvGraphicFramePr>
               <a:graphicFrameLocks xmlns:a="http://schemas.openxmlformats.org/drawingml/2006/main" noChangeAspect="1"/>
             </wp:cNvGraphicFramePr>
@@ -20764,7 +20962,7 @@
               <a:graphicData uri="http://schemas.openxmlformats.org/drawingml/2006/picture">
                 <pic:pic xmlns:pic="http://schemas.openxmlformats.org/drawingml/2006/picture">
                   <pic:nvPicPr>
-                    <pic:cNvPr id="0" name="Picture 58"/>
+                    <pic:cNvPr id="0" name="Picture 59"/>
                     <pic:cNvPicPr>
                       <a:picLocks noChangeAspect="1" noChangeArrowheads="1"/>
                     </pic:cNvPicPr>
@@ -21143,9 +21341,9 @@
       <w:pPr>
         <w:pStyle w:val="Caption"/>
       </w:pPr>
-      <w:bookmarkStart w:id="170" w:name="_Ref454540844"/>
-      <w:bookmarkStart w:id="171" w:name="_Ref444894338"/>
-      <w:bookmarkStart w:id="172" w:name="Figure32"/>
+      <w:bookmarkStart w:id="171" w:name="_Ref454540844"/>
+      <w:bookmarkStart w:id="172" w:name="_Ref444894338"/>
+      <w:bookmarkStart w:id="173" w:name="Figure32"/>
       <w:r>
         <w:t xml:space="preserve">Figure </w:t>
       </w:r>
@@ -21170,12 +21368,12 @@
         </w:rPr>
         <w:fldChar w:fldCharType="end"/>
       </w:r>
-      <w:bookmarkEnd w:id="170"/>
+      <w:bookmarkEnd w:id="171"/>
       <w:r>
         <w:t>: Example of TCP/IP Configuration Window</w:t>
       </w:r>
-      <w:bookmarkEnd w:id="171"/>
       <w:bookmarkEnd w:id="172"/>
+      <w:bookmarkEnd w:id="173"/>
     </w:p>
     <w:p>
       <w:pPr>
@@ -21190,7 +21388,7 @@
           <wp:inline distT="0" distB="0" distL="0" distR="0">
             <wp:extent cx="3333750" cy="2228850"/>
             <wp:effectExtent l="19050" t="19050" r="19050" b="19050"/>
-            <wp:docPr id="59" name="Picture 59"/>
+            <wp:docPr id="60" name="Picture 60"/>
             <wp:cNvGraphicFramePr>
               <a:graphicFrameLocks xmlns:a="http://schemas.openxmlformats.org/drawingml/2006/main" noChangeAspect="1"/>
             </wp:cNvGraphicFramePr>
@@ -21198,7 +21396,7 @@
               <a:graphicData uri="http://schemas.openxmlformats.org/drawingml/2006/picture">
                 <pic:pic xmlns:pic="http://schemas.openxmlformats.org/drawingml/2006/picture">
                   <pic:nvPicPr>
-                    <pic:cNvPr id="0" name="Picture 59"/>
+                    <pic:cNvPr id="0" name="Picture 60"/>
                     <pic:cNvPicPr>
                       <a:picLocks noChangeAspect="1" noChangeArrowheads="1"/>
                     </pic:cNvPicPr>
@@ -21579,9 +21777,9 @@
       <w:pPr>
         <w:pStyle w:val="Caption"/>
       </w:pPr>
-      <w:bookmarkStart w:id="173" w:name="_Ref454540899"/>
-      <w:bookmarkStart w:id="174" w:name="_Ref444894385"/>
-      <w:bookmarkStart w:id="175" w:name="Figure33"/>
+      <w:bookmarkStart w:id="174" w:name="_Ref454540899"/>
+      <w:bookmarkStart w:id="175" w:name="_Ref444894385"/>
+      <w:bookmarkStart w:id="176" w:name="Figure33"/>
       <w:r>
         <w:t xml:space="preserve">Figure </w:t>
       </w:r>
@@ -21606,18 +21804,18 @@
         </w:rPr>
         <w:fldChar w:fldCharType="end"/>
       </w:r>
-      <w:bookmarkEnd w:id="173"/>
+      <w:bookmarkEnd w:id="174"/>
       <w:r>
         <w:t xml:space="preserve">: Example of Newly Created Connection </w:t>
       </w:r>
       <w:r>
         <w:t>Figure</w:t>
       </w:r>
-      <w:bookmarkEnd w:id="174"/>
+      <w:bookmarkEnd w:id="175"/>
       <w:r>
         <w:t xml:space="preserve"> </w:t>
       </w:r>
-      <w:bookmarkEnd w:id="175"/>
+      <w:bookmarkEnd w:id="176"/>
     </w:p>
     <w:p>
       <w:pPr>
@@ -21632,7 +21830,7 @@
           <wp:inline distT="0" distB="0" distL="0" distR="0">
             <wp:extent cx="2095500" cy="1104900"/>
             <wp:effectExtent l="19050" t="19050" r="19050" b="19050"/>
-            <wp:docPr id="60" name="Picture 60"/>
+            <wp:docPr id="61" name="Picture 61"/>
             <wp:cNvGraphicFramePr>
               <a:graphicFrameLocks xmlns:a="http://schemas.openxmlformats.org/drawingml/2006/main" noChangeAspect="1"/>
             </wp:cNvGraphicFramePr>
@@ -21640,7 +21838,7 @@
               <a:graphicData uri="http://schemas.openxmlformats.org/drawingml/2006/picture">
                 <pic:pic xmlns:pic="http://schemas.openxmlformats.org/drawingml/2006/picture">
                   <pic:nvPicPr>
-                    <pic:cNvPr id="0" name="Picture 60"/>
+                    <pic:cNvPr id="0" name="Picture 61"/>
                     <pic:cNvPicPr>
                       <a:picLocks noChangeAspect="1" noChangeArrowheads="1"/>
                     </pic:cNvPicPr>
@@ -21726,8 +21924,8 @@
       <w:pPr>
         <w:pStyle w:val="Heading3"/>
       </w:pPr>
-      <w:bookmarkStart w:id="176" w:name="_Toc454350027"/>
-      <w:bookmarkStart w:id="177" w:name="_Toc461109355"/>
+      <w:bookmarkStart w:id="177" w:name="_Toc454350027"/>
+      <w:bookmarkStart w:id="178" w:name="_Toc461109355"/>
       <w:r>
         <w:t>Set</w:t>
       </w:r>
@@ -21737,8 +21935,8 @@
       <w:r>
         <w:t>onnection</w:t>
       </w:r>
-      <w:bookmarkEnd w:id="176"/>
       <w:bookmarkEnd w:id="177"/>
+      <w:bookmarkEnd w:id="178"/>
     </w:p>
     <w:p>
       <w:pPr>
@@ -21765,7 +21963,7 @@
           <wp:inline distT="0" distB="0" distL="0" distR="0">
             <wp:extent cx="285750" cy="285750"/>
             <wp:effectExtent l="0" t="0" r="0" b="0"/>
-            <wp:docPr id="61" name="Picture 61" descr="infoicon"/>
+            <wp:docPr id="62" name="Picture 62" descr="infoicon"/>
             <wp:cNvGraphicFramePr>
               <a:graphicFrameLocks xmlns:a="http://schemas.openxmlformats.org/drawingml/2006/main" noChangeAspect="1"/>
             </wp:cNvGraphicFramePr>
@@ -21773,7 +21971,7 @@
               <a:graphicData uri="http://schemas.openxmlformats.org/drawingml/2006/picture">
                 <pic:pic xmlns:pic="http://schemas.openxmlformats.org/drawingml/2006/picture">
                   <pic:nvPicPr>
-                    <pic:cNvPr id="0" name="Picture 61" descr="infoicon"/>
+                    <pic:cNvPr id="0" name="Picture 62" descr="infoicon"/>
                     <pic:cNvPicPr>
                       <a:picLocks noChangeAspect="1" noChangeArrowheads="1"/>
                     </pic:cNvPicPr>
@@ -21853,7 +22051,7 @@
           <wp:inline distT="0" distB="0" distL="0" distR="0">
             <wp:extent cx="295275" cy="285750"/>
             <wp:effectExtent l="0" t="0" r="9525" b="0"/>
-            <wp:docPr id="62" name="Picture 62"/>
+            <wp:docPr id="63" name="Picture 63"/>
             <wp:cNvGraphicFramePr>
               <a:graphicFrameLocks xmlns:a="http://schemas.openxmlformats.org/drawingml/2006/main" noChangeAspect="1"/>
             </wp:cNvGraphicFramePr>
@@ -21861,7 +22059,7 @@
               <a:graphicData uri="http://schemas.openxmlformats.org/drawingml/2006/picture">
                 <pic:pic xmlns:pic="http://schemas.openxmlformats.org/drawingml/2006/picture">
                   <pic:nvPicPr>
-                    <pic:cNvPr id="0" name="Picture 62"/>
+                    <pic:cNvPr id="0" name="Picture 63"/>
                     <pic:cNvPicPr>
                       <a:picLocks noChangeAspect="1" noChangeArrowheads="1"/>
                     </pic:cNvPicPr>
@@ -22450,9 +22648,9 @@
       <w:pPr>
         <w:pStyle w:val="Caption"/>
       </w:pPr>
-      <w:bookmarkStart w:id="178" w:name="_Ref454540983"/>
-      <w:bookmarkStart w:id="179" w:name="_Ref444894525"/>
-      <w:bookmarkStart w:id="180" w:name="Figure34"/>
+      <w:bookmarkStart w:id="179" w:name="_Ref454540983"/>
+      <w:bookmarkStart w:id="180" w:name="_Ref444894525"/>
+      <w:bookmarkStart w:id="181" w:name="Figure34"/>
       <w:r>
         <w:t xml:space="preserve">Figure </w:t>
       </w:r>
@@ -22477,12 +22675,12 @@
         </w:rPr>
         <w:fldChar w:fldCharType="end"/>
       </w:r>
-      <w:bookmarkEnd w:id="178"/>
+      <w:bookmarkEnd w:id="179"/>
       <w:r>
         <w:t>: Example of Connection Properties Window</w:t>
       </w:r>
-      <w:bookmarkEnd w:id="179"/>
       <w:bookmarkEnd w:id="180"/>
+      <w:bookmarkEnd w:id="181"/>
     </w:p>
     <w:p>
       <w:pPr>
@@ -22510,7 +22708,7 @@
                 <wp:extent cx="1838325" cy="209550"/>
                 <wp:effectExtent l="19050" t="24765" r="19050" b="22860"/>
                 <wp:wrapNone/>
-                <wp:docPr id="83" name="Rectangle 10"/>
+                <wp:docPr id="84" name="Rectangle 10"/>
                 <wp:cNvGraphicFramePr>
                   <a:graphicFrameLocks xmlns:a="http://schemas.openxmlformats.org/drawingml/2006/main"/>
                 </wp:cNvGraphicFramePr>
@@ -22564,7 +22762,7 @@
           </mc:Choice>
           <mc:Fallback>
             <w:pict>
-              <v:rect id="Rectangle 10" o:spid="_x0000_s1026" style="position:absolute;margin-left:267pt;margin-top:139.2pt;width:144.75pt;height:16.5pt;z-index:251656704;visibility:visible;mso-wrap-style:square;mso-width-percent:0;mso-height-percent:0;mso-wrap-distance-left:9pt;mso-wrap-distance-top:0;mso-wrap-distance-right:9pt;mso-wrap-distance-bottom:0;mso-position-horizontal:absolute;mso-position-horizontal-relative:text;mso-position-vertical:absolute;mso-position-vertical-relative:text;mso-width-percent:0;mso-height-percent:0;mso-width-relative:page;mso-height-relative:page;v-text-anchor:top" o:gfxdata="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" filled="f" strokecolor="red" strokeweight="3pt"/>
+              <v:rect id="Rectangle 10" o:spid="_x0000_s1026" style="position:absolute;margin-left:267pt;margin-top:139.2pt;width:144.75pt;height:16.5pt;z-index:251656704;visibility:visible;mso-wrap-style:square;mso-width-percent:0;mso-height-percent:0;mso-wrap-distance-left:9pt;mso-wrap-distance-top:0;mso-wrap-distance-right:9pt;mso-wrap-distance-bottom:0;mso-position-horizontal:absolute;mso-position-horizontal-relative:text;mso-position-vertical:absolute;mso-position-vertical-relative:text;mso-width-percent:0;mso-height-percent:0;mso-width-relative:page;mso-height-relative:page;v-text-anchor:top" o:gfxdata="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" filled="f" strokecolor="red" strokeweight="3pt"/>
             </w:pict>
           </mc:Fallback>
         </mc:AlternateContent>
@@ -22590,7 +22788,7 @@
                 <wp:extent cx="790575" cy="276225"/>
                 <wp:effectExtent l="19050" t="24765" r="19050" b="22860"/>
                 <wp:wrapNone/>
-                <wp:docPr id="82" name="Rectangle 9"/>
+                <wp:docPr id="83" name="Rectangle 9"/>
                 <wp:cNvGraphicFramePr>
                   <a:graphicFrameLocks xmlns:a="http://schemas.openxmlformats.org/drawingml/2006/main"/>
                 </wp:cNvGraphicFramePr>
@@ -22644,7 +22842,7 @@
           </mc:Choice>
           <mc:Fallback>
             <w:pict>
-              <v:rect id="Rectangle 9" o:spid="_x0000_s1026" style="position:absolute;margin-left:267pt;margin-top:223.95pt;width:62.25pt;height:21.75pt;z-index:251655680;visibility:visible;mso-wrap-style:square;mso-width-percent:0;mso-height-percent:0;mso-wrap-distance-left:9pt;mso-wrap-distance-top:0;mso-wrap-distance-right:9pt;mso-wrap-distance-bottom:0;mso-position-horizontal:absolute;mso-position-horizontal-relative:text;mso-position-vertical:absolute;mso-position-vertical-relative:text;mso-width-percent:0;mso-height-percent:0;mso-width-relative:page;mso-height-relative:page;v-text-anchor:top" o:gfxdata="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" filled="f" strokecolor="red" strokeweight="3pt"/>
+              <v:rect id="Rectangle 9" o:spid="_x0000_s1026" style="position:absolute;margin-left:267pt;margin-top:223.95pt;width:62.25pt;height:21.75pt;z-index:251655680;visibility:visible;mso-wrap-style:square;mso-width-percent:0;mso-height-percent:0;mso-wrap-distance-left:9pt;mso-wrap-distance-top:0;mso-wrap-distance-right:9pt;mso-wrap-distance-bottom:0;mso-position-horizontal:absolute;mso-position-horizontal-relative:text;mso-position-vertical:absolute;mso-position-vertical-relative:text;mso-width-percent:0;mso-height-percent:0;mso-width-relative:page;mso-height-relative:page;v-text-anchor:top" o:gfxdata="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" filled="f" strokecolor="red" strokeweight="3pt"/>
             </w:pict>
           </mc:Fallback>
         </mc:AlternateContent>
@@ -22670,7 +22868,7 @@
                 <wp:extent cx="2200275" cy="247650"/>
                 <wp:effectExtent l="19050" t="24765" r="19050" b="22860"/>
                 <wp:wrapNone/>
-                <wp:docPr id="78" name="Rectangle 11"/>
+                <wp:docPr id="79" name="Rectangle 11"/>
                 <wp:cNvGraphicFramePr>
                   <a:graphicFrameLocks xmlns:a="http://schemas.openxmlformats.org/drawingml/2006/main"/>
                 </wp:cNvGraphicFramePr>
@@ -22724,7 +22922,7 @@
           </mc:Choice>
           <mc:Fallback>
             <w:pict>
-              <v:rect id="Rectangle 11" o:spid="_x0000_s1026" style="position:absolute;margin-left:54pt;margin-top:106.2pt;width:173.25pt;height:19.5pt;z-index:251657728;visibility:visible;mso-wrap-style:square;mso-width-percent:0;mso-height-percent:0;mso-wrap-distance-left:9pt;mso-wrap-distance-top:0;mso-wrap-distance-right:9pt;mso-wrap-distance-bottom:0;mso-position-horizontal:absolute;mso-position-horizontal-relative:text;mso-position-vertical:absolute;mso-position-vertical-relative:text;mso-width-percent:0;mso-height-percent:0;mso-width-relative:page;mso-height-relative:page;v-text-anchor:top" o:gfxdata="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" filled="f" strokecolor="red" strokeweight="3pt"/>
+              <v:rect id="Rectangle 11" o:spid="_x0000_s1026" style="position:absolute;margin-left:54pt;margin-top:106.2pt;width:173.25pt;height:19.5pt;z-index:251657728;visibility:visible;mso-wrap-style:square;mso-width-percent:0;mso-height-percent:0;mso-wrap-distance-left:9pt;mso-wrap-distance-top:0;mso-wrap-distance-right:9pt;mso-wrap-distance-bottom:0;mso-position-horizontal:absolute;mso-position-horizontal-relative:text;mso-position-vertical:absolute;mso-position-vertical-relative:text;mso-width-percent:0;mso-height-percent:0;mso-width-relative:page;mso-height-relative:page;v-text-anchor:top" o:gfxdata="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" filled="f" strokecolor="red" strokeweight="3pt"/>
             </w:pict>
           </mc:Fallback>
         </mc:AlternateContent>
@@ -22737,7 +22935,7 @@
           <wp:inline distT="0" distB="0" distL="0" distR="0">
             <wp:extent cx="4876800" cy="3400425"/>
             <wp:effectExtent l="19050" t="19050" r="19050" b="28575"/>
-            <wp:docPr id="63" name="Picture 63"/>
+            <wp:docPr id="64" name="Picture 64"/>
             <wp:cNvGraphicFramePr>
               <a:graphicFrameLocks xmlns:a="http://schemas.openxmlformats.org/drawingml/2006/main" noChangeAspect="1"/>
             </wp:cNvGraphicFramePr>
@@ -22745,7 +22943,7 @@
               <a:graphicData uri="http://schemas.openxmlformats.org/drawingml/2006/picture">
                 <pic:pic xmlns:pic="http://schemas.openxmlformats.org/drawingml/2006/picture">
                   <pic:nvPicPr>
-                    <pic:cNvPr id="0" name="Picture 63"/>
+                    <pic:cNvPr id="0" name="Picture 64"/>
                     <pic:cNvPicPr>
                       <a:picLocks noChangeAspect="1" noChangeArrowheads="1"/>
                     </pic:cNvPicPr>
@@ -23133,9 +23331,9 @@
       <w:pPr>
         <w:pStyle w:val="Caption"/>
       </w:pPr>
-      <w:bookmarkStart w:id="181" w:name="_Ref454541038"/>
-      <w:bookmarkStart w:id="182" w:name="_Ref444894691"/>
-      <w:bookmarkStart w:id="183" w:name="Figure35"/>
+      <w:bookmarkStart w:id="182" w:name="_Ref454541038"/>
+      <w:bookmarkStart w:id="183" w:name="_Ref444894691"/>
+      <w:bookmarkStart w:id="184" w:name="Figure35"/>
       <w:r>
         <w:t xml:space="preserve">Figure </w:t>
       </w:r>
@@ -23160,12 +23358,12 @@
         </w:rPr>
         <w:fldChar w:fldCharType="end"/>
       </w:r>
-      <w:bookmarkEnd w:id="181"/>
+      <w:bookmarkEnd w:id="182"/>
       <w:r>
         <w:t>: Example of TCP/IP Configuration Window</w:t>
       </w:r>
-      <w:bookmarkEnd w:id="182"/>
       <w:bookmarkEnd w:id="183"/>
+      <w:bookmarkEnd w:id="184"/>
     </w:p>
     <w:p>
       <w:pPr>
@@ -23257,7 +23455,7 @@
           <wp:inline distT="0" distB="0" distL="0" distR="0">
             <wp:extent cx="3438525" cy="2314575"/>
             <wp:effectExtent l="19050" t="19050" r="28575" b="28575"/>
-            <wp:docPr id="64" name="Picture 64"/>
+            <wp:docPr id="65" name="Picture 65"/>
             <wp:cNvGraphicFramePr>
               <a:graphicFrameLocks xmlns:a="http://schemas.openxmlformats.org/drawingml/2006/main" noChangeAspect="1"/>
             </wp:cNvGraphicFramePr>
@@ -23265,7 +23463,7 @@
               <a:graphicData uri="http://schemas.openxmlformats.org/drawingml/2006/picture">
                 <pic:pic xmlns:pic="http://schemas.openxmlformats.org/drawingml/2006/picture">
                   <pic:nvPicPr>
-                    <pic:cNvPr id="0" name="Picture 64"/>
+                    <pic:cNvPr id="0" name="Picture 65"/>
                     <pic:cNvPicPr>
                       <a:picLocks noChangeAspect="1" noChangeArrowheads="1"/>
                     </pic:cNvPicPr>
@@ -23645,9 +23843,9 @@
       <w:pPr>
         <w:pStyle w:val="Caption"/>
       </w:pPr>
-      <w:bookmarkStart w:id="184" w:name="_Ref454541098"/>
-      <w:bookmarkStart w:id="185" w:name="_Ref444894740"/>
-      <w:bookmarkStart w:id="186" w:name="Figure36"/>
+      <w:bookmarkStart w:id="185" w:name="_Ref454541098"/>
+      <w:bookmarkStart w:id="186" w:name="_Ref444894740"/>
+      <w:bookmarkStart w:id="187" w:name="Figure36"/>
       <w:r>
         <w:t xml:space="preserve">Figure </w:t>
       </w:r>
@@ -23672,12 +23870,12 @@
         </w:rPr>
         <w:fldChar w:fldCharType="end"/>
       </w:r>
-      <w:bookmarkEnd w:id="184"/>
+      <w:bookmarkEnd w:id="185"/>
       <w:r>
         <w:t>: Example of Newly Created Connection</w:t>
       </w:r>
-      <w:bookmarkEnd w:id="185"/>
       <w:bookmarkEnd w:id="186"/>
+      <w:bookmarkEnd w:id="187"/>
     </w:p>
     <w:p>
       <w:pPr>
@@ -23692,7 +23890,7 @@
           <wp:inline distT="0" distB="0" distL="0" distR="0">
             <wp:extent cx="2562225" cy="1123950"/>
             <wp:effectExtent l="19050" t="19050" r="28575" b="19050"/>
-            <wp:docPr id="65" name="Picture 65"/>
+            <wp:docPr id="66" name="Picture 66"/>
             <wp:cNvGraphicFramePr>
               <a:graphicFrameLocks xmlns:a="http://schemas.openxmlformats.org/drawingml/2006/main" noChangeAspect="1"/>
             </wp:cNvGraphicFramePr>
@@ -23700,7 +23898,7 @@
               <a:graphicData uri="http://schemas.openxmlformats.org/drawingml/2006/picture">
                 <pic:pic xmlns:pic="http://schemas.openxmlformats.org/drawingml/2006/picture">
                   <pic:nvPicPr>
-                    <pic:cNvPr id="0" name="Picture 65"/>
+                    <pic:cNvPr id="0" name="Picture 66"/>
                     <pic:cNvPicPr>
                       <a:picLocks noChangeAspect="1" noChangeArrowheads="1"/>
                     </pic:cNvPicPr>
@@ -23775,8 +23973,8 @@
       <w:pPr>
         <w:pStyle w:val="Heading3"/>
       </w:pPr>
-      <w:bookmarkStart w:id="187" w:name="_Toc454350028"/>
-      <w:bookmarkStart w:id="188" w:name="_Toc461109356"/>
+      <w:bookmarkStart w:id="188" w:name="_Toc454350028"/>
+      <w:bookmarkStart w:id="189" w:name="_Toc461109356"/>
       <w:r>
         <w:t>Test</w:t>
       </w:r>
@@ -23792,8 +23990,8 @@
       <w:r>
         <w:t>onnections</w:t>
       </w:r>
-      <w:bookmarkEnd w:id="187"/>
       <w:bookmarkEnd w:id="188"/>
+      <w:bookmarkEnd w:id="189"/>
     </w:p>
     <w:p>
       <w:pPr>
@@ -23815,15 +24013,14 @@
           <w:szCs w:val="22"/>
         </w:rPr>
       </w:pPr>
-      <w:bookmarkStart w:id="189" w:name="_Toc90189907"/>
-      <w:bookmarkStart w:id="190" w:name="_Toc99860499"/>
-      <w:bookmarkStart w:id="191" w:name="_Toc99860564"/>
-      <w:bookmarkStart w:id="192" w:name="_Toc115763837"/>
-      <w:bookmarkStart w:id="193" w:name="_Toc140289029"/>
-      <w:bookmarkStart w:id="194" w:name="_Toc148497196"/>
-      <w:bookmarkStart w:id="195" w:name="_Toc153870251"/>
-      <w:bookmarkStart w:id="196" w:name="_Toc169593592"/>
-      <w:bookmarkEnd w:id="43"/>
+      <w:bookmarkStart w:id="190" w:name="_Toc90189907"/>
+      <w:bookmarkStart w:id="191" w:name="_Toc99860499"/>
+      <w:bookmarkStart w:id="192" w:name="_Toc99860564"/>
+      <w:bookmarkStart w:id="193" w:name="_Toc115763837"/>
+      <w:bookmarkStart w:id="194" w:name="_Toc140289029"/>
+      <w:bookmarkStart w:id="195" w:name="_Toc148497196"/>
+      <w:bookmarkStart w:id="196" w:name="_Toc153870251"/>
+      <w:bookmarkStart w:id="197" w:name="_Toc169593592"/>
       <w:bookmarkEnd w:id="44"/>
       <w:bookmarkEnd w:id="45"/>
       <w:bookmarkEnd w:id="46"/>
@@ -23833,6 +24030,7 @@
       <w:bookmarkEnd w:id="50"/>
       <w:bookmarkEnd w:id="51"/>
       <w:bookmarkEnd w:id="52"/>
+      <w:bookmarkEnd w:id="53"/>
       <w:r>
         <w:rPr>
           <w:sz w:val="22"/>
@@ -23965,9 +24163,9 @@
       <w:pPr>
         <w:pStyle w:val="Caption"/>
       </w:pPr>
-      <w:bookmarkStart w:id="197" w:name="_Ref454541154"/>
-      <w:bookmarkStart w:id="198" w:name="_Ref444894789"/>
-      <w:bookmarkStart w:id="199" w:name="Figure37"/>
+      <w:bookmarkStart w:id="198" w:name="_Ref454541154"/>
+      <w:bookmarkStart w:id="199" w:name="_Ref444894789"/>
+      <w:bookmarkStart w:id="200" w:name="Figure37"/>
       <w:r>
         <w:t xml:space="preserve">Figure </w:t>
       </w:r>
@@ -23992,12 +24190,12 @@
         </w:rPr>
         <w:fldChar w:fldCharType="end"/>
       </w:r>
-      <w:bookmarkEnd w:id="197"/>
+      <w:bookmarkEnd w:id="198"/>
       <w:r>
         <w:t>: Example of Connection Status Window</w:t>
       </w:r>
-      <w:bookmarkEnd w:id="198"/>
       <w:bookmarkEnd w:id="199"/>
+      <w:bookmarkEnd w:id="200"/>
     </w:p>
     <w:p>
       <w:pPr>
@@ -24013,7 +24211,7 @@
           <wp:inline distT="0" distB="0" distL="0" distR="0">
             <wp:extent cx="3771900" cy="2628900"/>
             <wp:effectExtent l="19050" t="19050" r="19050" b="19050"/>
-            <wp:docPr id="66" name="Picture 66"/>
+            <wp:docPr id="67" name="Picture 67"/>
             <wp:cNvGraphicFramePr>
               <a:graphicFrameLocks xmlns:a="http://schemas.openxmlformats.org/drawingml/2006/main" noChangeAspect="1"/>
             </wp:cNvGraphicFramePr>
@@ -24021,7 +24219,7 @@
               <a:graphicData uri="http://schemas.openxmlformats.org/drawingml/2006/picture">
                 <pic:pic xmlns:pic="http://schemas.openxmlformats.org/drawingml/2006/picture">
                   <pic:nvPicPr>
-                    <pic:cNvPr id="0" name="Picture 66"/>
+                    <pic:cNvPr id="0" name="Picture 67"/>
                     <pic:cNvPicPr>
                       <a:picLocks noChangeAspect="1" noChangeArrowheads="1"/>
                     </pic:cNvPicPr>
@@ -24182,9 +24380,9 @@
         <w:pStyle w:val="Caption"/>
         <w:ind w:firstLine="360"/>
       </w:pPr>
-      <w:bookmarkStart w:id="200" w:name="_Ref454541200"/>
-      <w:bookmarkStart w:id="201" w:name="_Ref444894825"/>
-      <w:bookmarkStart w:id="202" w:name="Figure38"/>
+      <w:bookmarkStart w:id="201" w:name="_Ref454541200"/>
+      <w:bookmarkStart w:id="202" w:name="_Ref444894825"/>
+      <w:bookmarkStart w:id="203" w:name="Figure38"/>
       <w:r>
         <w:t xml:space="preserve">Figure </w:t>
       </w:r>
@@ -24209,12 +24407,12 @@
         </w:rPr>
         <w:fldChar w:fldCharType="end"/>
       </w:r>
-      <w:bookmarkEnd w:id="200"/>
+      <w:bookmarkEnd w:id="201"/>
       <w:r>
         <w:t>: Example of Successful Connection Test</w:t>
       </w:r>
-      <w:bookmarkEnd w:id="201"/>
       <w:bookmarkEnd w:id="202"/>
+      <w:bookmarkEnd w:id="203"/>
     </w:p>
     <w:p>
       <w:pPr>
@@ -24230,7 +24428,7 @@
           <wp:inline distT="0" distB="0" distL="0" distR="0">
             <wp:extent cx="1924050" cy="1943100"/>
             <wp:effectExtent l="19050" t="19050" r="19050" b="19050"/>
-            <wp:docPr id="67" name="Picture 67"/>
+            <wp:docPr id="68" name="Picture 68"/>
             <wp:cNvGraphicFramePr>
               <a:graphicFrameLocks xmlns:a="http://schemas.openxmlformats.org/drawingml/2006/main" noChangeAspect="1"/>
             </wp:cNvGraphicFramePr>
@@ -24238,7 +24436,7 @@
               <a:graphicData uri="http://schemas.openxmlformats.org/drawingml/2006/picture">
                 <pic:pic xmlns:pic="http://schemas.openxmlformats.org/drawingml/2006/picture">
                   <pic:nvPicPr>
-                    <pic:cNvPr id="0" name="Picture 67"/>
+                    <pic:cNvPr id="0" name="Picture 68"/>
                     <pic:cNvPicPr>
                       <a:picLocks noChangeAspect="1" noChangeArrowheads="1"/>
                     </pic:cNvPicPr>
@@ -24280,273 +24478,6 @@
             </a:graphic>
           </wp:inline>
         </w:drawing>
-      </w:r>
-    </w:p>
-    <w:p>
-      <w:pPr>
-        <w:pStyle w:val="Caution"/>
-        <w:pBdr>
-          <w:right w:val="single" w:sz="4" w:space="0" w:color="auto"/>
-        </w:pBdr>
-      </w:pPr>
-      <w:r>
-        <w:rPr>
-          <w:noProof/>
-        </w:rPr>
-        <w:drawing>
-          <wp:inline distT="0" distB="0" distL="0" distR="0">
-            <wp:extent cx="295275" cy="285750"/>
-            <wp:effectExtent l="0" t="0" r="9525" b="0"/>
-            <wp:docPr id="68" name="Picture 68"/>
-            <wp:cNvGraphicFramePr>
-              <a:graphicFrameLocks xmlns:a="http://schemas.openxmlformats.org/drawingml/2006/main" noChangeAspect="1"/>
-            </wp:cNvGraphicFramePr>
-            <a:graphic xmlns:a="http://schemas.openxmlformats.org/drawingml/2006/main">
-              <a:graphicData uri="http://schemas.openxmlformats.org/drawingml/2006/picture">
-                <pic:pic xmlns:pic="http://schemas.openxmlformats.org/drawingml/2006/picture">
-                  <pic:nvPicPr>
-                    <pic:cNvPr id="0" name="Picture 68"/>
-                    <pic:cNvPicPr>
-                      <a:picLocks noChangeAspect="1" noChangeArrowheads="1"/>
-                    </pic:cNvPicPr>
-                  </pic:nvPicPr>
-                  <pic:blipFill>
-                    <a:blip r:embed="rId19">
-                      <a:extLst>
-                        <a:ext uri="{28A0092B-C50C-407E-A947-70E740481C1C}">
-                          <a14:useLocalDpi xmlns:a14="http://schemas.microsoft.com/office/drawing/2010/main" val="0"/>
-                        </a:ext>
-                      </a:extLst>
-                    </a:blip>
-                    <a:srcRect/>
-                    <a:stretch>
-                      <a:fillRect/>
-                    </a:stretch>
-                  </pic:blipFill>
-                  <pic:spPr bwMode="auto">
-                    <a:xfrm>
-                      <a:off x="0" y="0"/>
-                      <a:ext cx="295275" cy="285750"/>
-                    </a:xfrm>
-                    <a:prstGeom prst="rect">
-                      <a:avLst/>
-                    </a:prstGeom>
-                    <a:noFill/>
-                    <a:ln>
-                      <a:noFill/>
-                    </a:ln>
-                  </pic:spPr>
-                </pic:pic>
-              </a:graphicData>
-            </a:graphic>
-          </wp:inline>
-        </w:drawing>
-      </w:r>
-      <w:r>
-        <w:t xml:space="preserve"> If </w:t>
-      </w:r>
-      <w:r>
-        <w:t>one or more connections fail to start,</w:t>
-      </w:r>
-      <w:r>
-        <w:t xml:space="preserve"> </w:t>
-      </w:r>
-      <w:r>
-        <w:rPr>
-          <w:b/>
-          <w:szCs w:val="22"/>
-          <w:u w:val="single"/>
-        </w:rPr>
-        <w:t>f</w:t>
-      </w:r>
-      <w:r>
-        <w:rPr>
-          <w:b/>
-          <w:szCs w:val="22"/>
-          <w:u w:val="single"/>
-        </w:rPr>
-        <w:t xml:space="preserve">ile a national CA SDM ticket to coordinate </w:t>
-      </w:r>
-      <w:r>
-        <w:rPr>
-          <w:b/>
-          <w:szCs w:val="22"/>
-          <w:u w:val="single"/>
-        </w:rPr>
-        <w:t xml:space="preserve">assistance </w:t>
-      </w:r>
-      <w:r>
-        <w:rPr>
-          <w:b/>
-          <w:szCs w:val="22"/>
-          <w:u w:val="single"/>
-        </w:rPr>
-        <w:t>with</w:t>
-      </w:r>
-      <w:r>
-        <w:rPr>
-          <w:b/>
-          <w:szCs w:val="22"/>
-          <w:u w:val="single"/>
-        </w:rPr>
-        <w:t xml:space="preserve"> installation using template in </w:t>
-      </w:r>
-      <w:r>
-        <w:rPr>
-          <w:b/>
-          <w:szCs w:val="22"/>
-          <w:u w:val="single"/>
-        </w:rPr>
-        <w:fldChar w:fldCharType="begin"/>
-      </w:r>
-      <w:r>
-        <w:rPr>
-          <w:b/>
-          <w:szCs w:val="22"/>
-          <w:u w:val="single"/>
-        </w:rPr>
-        <w:instrText xml:space="preserve"> REF appendixf \h  \* MERGEFORMAT </w:instrText>
-      </w:r>
-      <w:r>
-        <w:rPr>
-          <w:b/>
-          <w:szCs w:val="22"/>
-          <w:u w:val="single"/>
-        </w:rPr>
-      </w:r>
-      <w:r>
-        <w:rPr>
-          <w:b/>
-          <w:szCs w:val="22"/>
-          <w:u w:val="single"/>
-        </w:rPr>
-        <w:fldChar w:fldCharType="separate"/>
-      </w:r>
-      <w:r>
-        <w:rPr>
-          <w:b/>
-          <w:szCs w:val="22"/>
-          <w:u w:val="single"/>
-        </w:rPr>
-        <w:t>Appendix F</w:t>
-      </w:r>
-      <w:r>
-        <w:rPr>
-          <w:b/>
-          <w:szCs w:val="22"/>
-          <w:u w:val="single"/>
-        </w:rPr>
-        <w:fldChar w:fldCharType="end"/>
-      </w:r>
-      <w:r>
-        <w:rPr>
-          <w:b/>
-          <w:szCs w:val="22"/>
-          <w:u w:val="single"/>
-        </w:rPr>
-        <w:t>.</w:t>
-      </w:r>
-      <w:r>
-        <w:t xml:space="preserve"> </w:t>
-      </w:r>
-      <w:r>
-        <w:rPr>
-          <w:b/>
-        </w:rPr>
-        <w:t>Do not proceed until the issue is resolved.</w:t>
-      </w:r>
-    </w:p>
-    <w:p>
-      <w:pPr>
-        <w:numPr>
-          <w:ilvl w:val="0"/>
-          <w:numId w:val="25"/>
-        </w:numPr>
-        <w:rPr>
-          <w:b/>
-          <w:color w:val="000000"/>
-        </w:rPr>
-      </w:pPr>
-      <w:r>
-        <w:rPr>
-          <w:color w:val="000000"/>
-        </w:rPr>
-        <w:t>Close the</w:t>
-      </w:r>
-      <w:r>
-        <w:rPr>
-          <w:b/>
-          <w:color w:val="000000"/>
-        </w:rPr>
-        <w:t xml:space="preserve"> Status Display</w:t>
-      </w:r>
-      <w:r>
-        <w:rPr>
-          <w:color w:val="000000"/>
-        </w:rPr>
-        <w:t>.</w:t>
-      </w:r>
-    </w:p>
-    <w:p>
-      <w:pPr>
-        <w:pStyle w:val="BodyText"/>
-      </w:pPr>
-    </w:p>
-    <w:p>
-      <w:pPr>
-        <w:pStyle w:val="BodyText"/>
-      </w:pPr>
-    </w:p>
-    <w:p>
-      <w:pPr>
-        <w:pStyle w:val="Heading3"/>
-      </w:pPr>
-      <w:bookmarkStart w:id="203" w:name="_Toc454350029"/>
-      <w:bookmarkStart w:id="204" w:name="_Toc461109357"/>
-      <w:r>
-        <w:rPr>
-          <w:lang w:val="en-US"/>
-        </w:rPr>
-        <w:t>Validate Instrument connectivity to VBECS TEST</w:t>
-      </w:r>
-      <w:bookmarkEnd w:id="203"/>
-      <w:bookmarkEnd w:id="204"/>
-    </w:p>
-    <w:p>
-      <w:pPr>
-        <w:pStyle w:val="BodyText"/>
-      </w:pPr>
-    </w:p>
-    <w:p>
-      <w:pPr>
-        <w:pStyle w:val="BodyText"/>
-        <w:rPr>
-          <w:sz w:val="24"/>
-          <w:szCs w:val="24"/>
-        </w:rPr>
-      </w:pPr>
-      <w:r>
-        <w:rPr>
-          <w:sz w:val="24"/>
-          <w:szCs w:val="24"/>
-        </w:rPr>
-        <w:t xml:space="preserve">Execute validation instructions from </w:t>
-      </w:r>
-      <w:r>
-        <w:rPr>
-          <w:b/>
-          <w:i/>
-          <w:sz w:val="24"/>
-          <w:szCs w:val="24"/>
-        </w:rPr>
-        <w:t>Appendix G</w:t>
-      </w:r>
-      <w:r>
-        <w:rPr>
-          <w:sz w:val="24"/>
-          <w:szCs w:val="24"/>
-        </w:rPr>
-        <w:t xml:space="preserve"> to verify that Instrument is properly interfacing with VBECS.</w:t>
       </w:r>
     </w:p>
     <w:p>
@@ -24613,7 +24544,7 @@
         <w:t xml:space="preserve"> If </w:t>
       </w:r>
       <w:r>
-        <w:t>one or more validation scenarios fail,</w:t>
+        <w:t>one or more connections fail to start,</w:t>
       </w:r>
       <w:r>
         <w:t xml:space="preserve"> </w:t>
@@ -24722,255 +24653,115 @@
         </w:rPr>
         <w:t>Do not proceed until the issue is resolved.</w:t>
       </w:r>
-    </w:p>
-    <w:p>
-      <w:pPr>
-        <w:pStyle w:val="BodyText"/>
-        <w:rPr>
-          <w:rStyle w:val="Heading1Char"/>
-        </w:rPr>
-      </w:pPr>
-    </w:p>
-    <w:p>
-      <w:pPr>
-        <w:pStyle w:val="Heading3"/>
-        <w:rPr>
-          <w:lang w:val="en-US"/>
-        </w:rPr>
-      </w:pPr>
-      <w:bookmarkStart w:id="205" w:name="_Toc454350030"/>
-      <w:bookmarkStart w:id="206" w:name="_Toc461109358"/>
-      <w:r>
-        <w:rPr>
-          <w:lang w:val="en-US"/>
-        </w:rPr>
-        <w:t xml:space="preserve">Set up </w:t>
-      </w:r>
-      <w:r>
-        <w:rPr>
-          <w:lang w:val="en-US"/>
-        </w:rPr>
-        <w:t xml:space="preserve">HL7 </w:t>
-      </w:r>
-      <w:r>
-        <w:rPr>
-          <w:lang w:val="en-US"/>
-        </w:rPr>
-        <w:t>C</w:t>
-      </w:r>
-      <w:r>
-        <w:rPr>
-          <w:lang w:val="en-US"/>
-        </w:rPr>
-        <w:t>onnection</w:t>
-      </w:r>
-      <w:r>
-        <w:rPr>
-          <w:lang w:val="en-US"/>
-        </w:rPr>
-        <w:t xml:space="preserve"> to VBECS PROD</w:t>
-      </w:r>
-      <w:bookmarkEnd w:id="205"/>
-      <w:bookmarkEnd w:id="206"/>
-    </w:p>
-    <w:p>
-      <w:pPr>
-        <w:rPr>
-          <w:lang w:eastAsia="x-none"/>
-        </w:rPr>
-      </w:pPr>
     </w:p>
     <w:p>
       <w:pPr>
         <w:numPr>
           <w:ilvl w:val="0"/>
-          <w:numId w:val="38"/>
+          <w:numId w:val="25"/>
         </w:numPr>
         <w:rPr>
           <w:b/>
-          <w:sz w:val="22"/>
-          <w:szCs w:val="22"/>
-        </w:rPr>
-      </w:pPr>
-      <w:r>
-        <w:rPr>
-          <w:sz w:val="22"/>
-          <w:szCs w:val="22"/>
-        </w:rPr>
-        <w:t xml:space="preserve">Navigate to </w:t>
-      </w:r>
-      <w:r>
-        <w:rPr>
-          <w:b/>
-          <w:sz w:val="22"/>
-          <w:szCs w:val="22"/>
-        </w:rPr>
-        <w:t>System -&gt; Status</w:t>
-      </w:r>
-      <w:r>
-        <w:rPr>
-          <w:sz w:val="22"/>
-          <w:szCs w:val="22"/>
-        </w:rPr>
-        <w:t xml:space="preserve">. </w:t>
-      </w:r>
-    </w:p>
-    <w:p>
-      <w:pPr>
-        <w:numPr>
-          <w:ilvl w:val="0"/>
-          <w:numId w:val="38"/>
-        </w:numPr>
-        <w:rPr>
-          <w:b/>
-          <w:sz w:val="22"/>
-          <w:szCs w:val="22"/>
-        </w:rPr>
-      </w:pPr>
-      <w:r>
-        <w:rPr>
-          <w:sz w:val="22"/>
-          <w:szCs w:val="22"/>
-        </w:rPr>
-        <w:t xml:space="preserve">Right-click </w:t>
-      </w:r>
-      <w:r>
-        <w:rPr>
-          <w:b/>
-          <w:sz w:val="22"/>
-          <w:szCs w:val="22"/>
-        </w:rPr>
-        <w:t>&lt;VBECS_Connection&gt;</w:t>
-      </w:r>
-      <w:r>
-        <w:rPr>
-          <w:sz w:val="22"/>
-          <w:szCs w:val="22"/>
-        </w:rPr>
-        <w:t xml:space="preserve"> and choose option to </w:t>
-      </w:r>
-      <w:r>
-        <w:rPr>
-          <w:b/>
-          <w:sz w:val="22"/>
-          <w:szCs w:val="22"/>
-        </w:rPr>
-        <w:t>Stop Selected Connections</w:t>
-      </w:r>
-      <w:r>
-        <w:rPr>
-          <w:sz w:val="22"/>
-          <w:szCs w:val="22"/>
-        </w:rPr>
-        <w:t xml:space="preserve"> (</w:t>
-      </w:r>
-      <w:r>
-        <w:rPr>
-          <w:sz w:val="22"/>
-          <w:szCs w:val="22"/>
-        </w:rPr>
-        <w:fldChar w:fldCharType="begin"/>
-      </w:r>
-      <w:r>
-        <w:rPr>
-          <w:sz w:val="22"/>
-          <w:szCs w:val="22"/>
-        </w:rPr>
-        <w:instrText xml:space="preserve"> REF _Ref454541422 \h  \* MERGEFORMAT </w:instrText>
-      </w:r>
-      <w:r>
-        <w:rPr>
-          <w:sz w:val="22"/>
-          <w:szCs w:val="22"/>
-        </w:rPr>
-      </w:r>
-      <w:r>
-        <w:rPr>
-          <w:sz w:val="22"/>
-          <w:szCs w:val="22"/>
-        </w:rPr>
-        <w:fldChar w:fldCharType="separate"/>
-      </w:r>
-      <w:r>
-        <w:rPr>
-          <w:sz w:val="22"/>
-          <w:szCs w:val="22"/>
-        </w:rPr>
-        <w:t xml:space="preserve">Figure </w:t>
-      </w:r>
-      <w:r>
-        <w:rPr>
-          <w:noProof/>
-          <w:sz w:val="22"/>
-          <w:szCs w:val="22"/>
-        </w:rPr>
-        <w:t>39</w:t>
-      </w:r>
-      <w:r>
-        <w:rPr>
-          <w:sz w:val="22"/>
-          <w:szCs w:val="22"/>
-        </w:rPr>
-        <w:fldChar w:fldCharType="end"/>
-      </w:r>
-      <w:r>
-        <w:rPr>
-          <w:sz w:val="22"/>
-          <w:szCs w:val="22"/>
-        </w:rPr>
-        <w:t>).</w:t>
-      </w:r>
-    </w:p>
-    <w:p>
-      <w:pPr>
-        <w:pStyle w:val="Caption"/>
-      </w:pPr>
-      <w:bookmarkStart w:id="207" w:name="_Ref454541422"/>
-      <w:r>
-        <w:t xml:space="preserve">Figure </w:t>
-      </w:r>
-      <w:r>
-        <w:fldChar w:fldCharType="begin"/>
-      </w:r>
-      <w:r>
-        <w:instrText xml:space="preserve"> SEQ Figure \* ARABIC </w:instrText>
-      </w:r>
-      <w:r>
-        <w:fldChar w:fldCharType="separate"/>
-      </w:r>
-      <w:r>
-        <w:rPr>
-          <w:noProof/>
-        </w:rPr>
-        <w:t>39</w:t>
-      </w:r>
-      <w:r>
-        <w:rPr>
-          <w:noProof/>
-        </w:rPr>
-        <w:fldChar w:fldCharType="end"/>
-      </w:r>
-      <w:bookmarkEnd w:id="207"/>
-      <w:r>
-        <w:t>: Example of Stop Selected Connections</w:t>
-      </w:r>
-    </w:p>
-    <w:p>
-      <w:pPr>
-        <w:pStyle w:val="Caption"/>
-        <w:rPr>
-          <w:bCs/>
-        </w:rPr>
-      </w:pPr>
-      <w:r>
-        <w:rPr>
-          <w:bCs/>
+          <w:color w:val="000000"/>
+        </w:rPr>
+      </w:pPr>
+      <w:r>
+        <w:rPr>
+          <w:color w:val="000000"/>
+        </w:rPr>
+        <w:t>Close the</w:t>
+      </w:r>
+      <w:r>
+        <w:rPr>
+          <w:b/>
+          <w:color w:val="000000"/>
+        </w:rPr>
+        <w:t xml:space="preserve"> Status Display</w:t>
+      </w:r>
+      <w:r>
+        <w:rPr>
+          <w:color w:val="000000"/>
+        </w:rPr>
+        <w:t>.</w:t>
+      </w:r>
+    </w:p>
+    <w:p>
+      <w:pPr>
+        <w:pStyle w:val="BodyText"/>
+      </w:pPr>
+    </w:p>
+    <w:p>
+      <w:pPr>
+        <w:pStyle w:val="BodyText"/>
+      </w:pPr>
+    </w:p>
+    <w:p>
+      <w:pPr>
+        <w:pStyle w:val="Heading3"/>
+      </w:pPr>
+      <w:bookmarkStart w:id="204" w:name="_Toc454350029"/>
+      <w:bookmarkStart w:id="205" w:name="_Toc461109357"/>
+      <w:r>
+        <w:rPr>
+          <w:lang w:val="en-US"/>
+        </w:rPr>
+        <w:t>Validate Instrument connectivity to VBECS TEST</w:t>
+      </w:r>
+      <w:bookmarkEnd w:id="204"/>
+      <w:bookmarkEnd w:id="205"/>
+    </w:p>
+    <w:p>
+      <w:pPr>
+        <w:pStyle w:val="BodyText"/>
+      </w:pPr>
+    </w:p>
+    <w:p>
+      <w:pPr>
+        <w:pStyle w:val="BodyText"/>
+        <w:rPr>
+          <w:sz w:val="24"/>
+          <w:szCs w:val="24"/>
+        </w:rPr>
+      </w:pPr>
+      <w:r>
+        <w:rPr>
+          <w:sz w:val="24"/>
+          <w:szCs w:val="24"/>
+        </w:rPr>
+        <w:t xml:space="preserve">Execute validation instructions from </w:t>
+      </w:r>
+      <w:r>
+        <w:rPr>
+          <w:b/>
+          <w:i/>
+          <w:sz w:val="24"/>
+          <w:szCs w:val="24"/>
+        </w:rPr>
+        <w:t>Appendix G</w:t>
+      </w:r>
+      <w:r>
+        <w:rPr>
+          <w:sz w:val="24"/>
+          <w:szCs w:val="24"/>
+        </w:rPr>
+        <w:t xml:space="preserve"> to verify that Instrument is properly interfacing with VBECS.</w:t>
+      </w:r>
+    </w:p>
+    <w:p>
+      <w:pPr>
+        <w:pStyle w:val="Caution"/>
+        <w:pBdr>
+          <w:right w:val="single" w:sz="4" w:space="0" w:color="auto"/>
+        </w:pBdr>
+      </w:pPr>
+      <w:r>
+        <w:rPr>
           <w:noProof/>
         </w:rPr>
         <w:drawing>
           <wp:inline distT="0" distB="0" distL="0" distR="0">
-            <wp:extent cx="4457700" cy="2486025"/>
-            <wp:effectExtent l="19050" t="19050" r="19050" b="28575"/>
+            <wp:extent cx="295275" cy="285750"/>
+            <wp:effectExtent l="0" t="0" r="9525" b="0"/>
             <wp:docPr id="70" name="Picture 70"/>
             <wp:cNvGraphicFramePr>
               <a:graphicFrameLocks xmlns:a="http://schemas.openxmlformats.org/drawingml/2006/main" noChangeAspect="1"/>
@@ -24980,6 +24771,413 @@
                 <pic:pic xmlns:pic="http://schemas.openxmlformats.org/drawingml/2006/picture">
                   <pic:nvPicPr>
                     <pic:cNvPr id="0" name="Picture 70"/>
+                    <pic:cNvPicPr>
+                      <a:picLocks noChangeAspect="1" noChangeArrowheads="1"/>
+                    </pic:cNvPicPr>
+                  </pic:nvPicPr>
+                  <pic:blipFill>
+                    <a:blip r:embed="rId19">
+                      <a:extLst>
+                        <a:ext uri="{28A0092B-C50C-407E-A947-70E740481C1C}">
+                          <a14:useLocalDpi xmlns:a14="http://schemas.microsoft.com/office/drawing/2010/main" val="0"/>
+                        </a:ext>
+                      </a:extLst>
+                    </a:blip>
+                    <a:srcRect/>
+                    <a:stretch>
+                      <a:fillRect/>
+                    </a:stretch>
+                  </pic:blipFill>
+                  <pic:spPr bwMode="auto">
+                    <a:xfrm>
+                      <a:off x="0" y="0"/>
+                      <a:ext cx="295275" cy="285750"/>
+                    </a:xfrm>
+                    <a:prstGeom prst="rect">
+                      <a:avLst/>
+                    </a:prstGeom>
+                    <a:noFill/>
+                    <a:ln>
+                      <a:noFill/>
+                    </a:ln>
+                  </pic:spPr>
+                </pic:pic>
+              </a:graphicData>
+            </a:graphic>
+          </wp:inline>
+        </w:drawing>
+      </w:r>
+      <w:r>
+        <w:t xml:space="preserve"> If </w:t>
+      </w:r>
+      <w:r>
+        <w:t>one or more validation scenarios fail,</w:t>
+      </w:r>
+      <w:r>
+        <w:t xml:space="preserve"> </w:t>
+      </w:r>
+      <w:r>
+        <w:rPr>
+          <w:b/>
+          <w:szCs w:val="22"/>
+          <w:u w:val="single"/>
+        </w:rPr>
+        <w:t>f</w:t>
+      </w:r>
+      <w:r>
+        <w:rPr>
+          <w:b/>
+          <w:szCs w:val="22"/>
+          <w:u w:val="single"/>
+        </w:rPr>
+        <w:t xml:space="preserve">ile a national CA SDM ticket to coordinate </w:t>
+      </w:r>
+      <w:r>
+        <w:rPr>
+          <w:b/>
+          <w:szCs w:val="22"/>
+          <w:u w:val="single"/>
+        </w:rPr>
+        <w:t xml:space="preserve">assistance </w:t>
+      </w:r>
+      <w:r>
+        <w:rPr>
+          <w:b/>
+          <w:szCs w:val="22"/>
+          <w:u w:val="single"/>
+        </w:rPr>
+        <w:t>with</w:t>
+      </w:r>
+      <w:r>
+        <w:rPr>
+          <w:b/>
+          <w:szCs w:val="22"/>
+          <w:u w:val="single"/>
+        </w:rPr>
+        <w:t xml:space="preserve"> installation using template in </w:t>
+      </w:r>
+      <w:r>
+        <w:rPr>
+          <w:b/>
+          <w:szCs w:val="22"/>
+          <w:u w:val="single"/>
+        </w:rPr>
+        <w:fldChar w:fldCharType="begin"/>
+      </w:r>
+      <w:r>
+        <w:rPr>
+          <w:b/>
+          <w:szCs w:val="22"/>
+          <w:u w:val="single"/>
+        </w:rPr>
+        <w:instrText xml:space="preserve"> REF appendixf \h  \* MERGEFORMAT </w:instrText>
+      </w:r>
+      <w:r>
+        <w:rPr>
+          <w:b/>
+          <w:szCs w:val="22"/>
+          <w:u w:val="single"/>
+        </w:rPr>
+      </w:r>
+      <w:r>
+        <w:rPr>
+          <w:b/>
+          <w:szCs w:val="22"/>
+          <w:u w:val="single"/>
+        </w:rPr>
+        <w:fldChar w:fldCharType="separate"/>
+      </w:r>
+      <w:r>
+        <w:rPr>
+          <w:b/>
+          <w:szCs w:val="22"/>
+          <w:u w:val="single"/>
+        </w:rPr>
+        <w:t>Appendix F</w:t>
+      </w:r>
+      <w:r>
+        <w:rPr>
+          <w:b/>
+          <w:szCs w:val="22"/>
+          <w:u w:val="single"/>
+        </w:rPr>
+        <w:fldChar w:fldCharType="end"/>
+      </w:r>
+      <w:r>
+        <w:rPr>
+          <w:b/>
+          <w:szCs w:val="22"/>
+          <w:u w:val="single"/>
+        </w:rPr>
+        <w:t>.</w:t>
+      </w:r>
+      <w:r>
+        <w:t xml:space="preserve"> </w:t>
+      </w:r>
+      <w:r>
+        <w:rPr>
+          <w:b/>
+        </w:rPr>
+        <w:t>Do not proceed until the issue is resolved.</w:t>
+      </w:r>
+    </w:p>
+    <w:p>
+      <w:pPr>
+        <w:pStyle w:val="BodyText"/>
+        <w:rPr>
+          <w:rStyle w:val="Heading1Char"/>
+        </w:rPr>
+      </w:pPr>
+    </w:p>
+    <w:p>
+      <w:pPr>
+        <w:pStyle w:val="Heading3"/>
+        <w:rPr>
+          <w:lang w:val="en-US"/>
+        </w:rPr>
+      </w:pPr>
+      <w:bookmarkStart w:id="206" w:name="_Toc454350030"/>
+      <w:bookmarkStart w:id="207" w:name="_Toc461109358"/>
+      <w:r>
+        <w:rPr>
+          <w:lang w:val="en-US"/>
+        </w:rPr>
+        <w:t xml:space="preserve">Set up </w:t>
+      </w:r>
+      <w:r>
+        <w:rPr>
+          <w:lang w:val="en-US"/>
+        </w:rPr>
+        <w:t xml:space="preserve">HL7 </w:t>
+      </w:r>
+      <w:r>
+        <w:rPr>
+          <w:lang w:val="en-US"/>
+        </w:rPr>
+        <w:t>C</w:t>
+      </w:r>
+      <w:r>
+        <w:rPr>
+          <w:lang w:val="en-US"/>
+        </w:rPr>
+        <w:t>onnection</w:t>
+      </w:r>
+      <w:r>
+        <w:rPr>
+          <w:lang w:val="en-US"/>
+        </w:rPr>
+        <w:t xml:space="preserve"> to VBECS PROD</w:t>
+      </w:r>
+      <w:bookmarkEnd w:id="206"/>
+      <w:bookmarkEnd w:id="207"/>
+    </w:p>
+    <w:p>
+      <w:pPr>
+        <w:rPr>
+          <w:lang w:eastAsia="x-none"/>
+        </w:rPr>
+      </w:pPr>
+    </w:p>
+    <w:p>
+      <w:pPr>
+        <w:numPr>
+          <w:ilvl w:val="0"/>
+          <w:numId w:val="38"/>
+        </w:numPr>
+        <w:rPr>
+          <w:b/>
+          <w:sz w:val="22"/>
+          <w:szCs w:val="22"/>
+        </w:rPr>
+      </w:pPr>
+      <w:r>
+        <w:rPr>
+          <w:sz w:val="22"/>
+          <w:szCs w:val="22"/>
+        </w:rPr>
+        <w:t xml:space="preserve">Navigate to </w:t>
+      </w:r>
+      <w:r>
+        <w:rPr>
+          <w:b/>
+          <w:sz w:val="22"/>
+          <w:szCs w:val="22"/>
+        </w:rPr>
+        <w:t>System -&gt; Status</w:t>
+      </w:r>
+      <w:r>
+        <w:rPr>
+          <w:sz w:val="22"/>
+          <w:szCs w:val="22"/>
+        </w:rPr>
+        <w:t xml:space="preserve">. </w:t>
+      </w:r>
+    </w:p>
+    <w:p>
+      <w:pPr>
+        <w:numPr>
+          <w:ilvl w:val="0"/>
+          <w:numId w:val="38"/>
+        </w:numPr>
+        <w:rPr>
+          <w:b/>
+          <w:sz w:val="22"/>
+          <w:szCs w:val="22"/>
+        </w:rPr>
+      </w:pPr>
+      <w:r>
+        <w:rPr>
+          <w:sz w:val="22"/>
+          <w:szCs w:val="22"/>
+        </w:rPr>
+        <w:t xml:space="preserve">Right-click </w:t>
+      </w:r>
+      <w:r>
+        <w:rPr>
+          <w:b/>
+          <w:sz w:val="22"/>
+          <w:szCs w:val="22"/>
+        </w:rPr>
+        <w:t>&lt;VBECS_Connection&gt;</w:t>
+      </w:r>
+      <w:r>
+        <w:rPr>
+          <w:sz w:val="22"/>
+          <w:szCs w:val="22"/>
+        </w:rPr>
+        <w:t xml:space="preserve"> and choose option to </w:t>
+      </w:r>
+      <w:r>
+        <w:rPr>
+          <w:b/>
+          <w:sz w:val="22"/>
+          <w:szCs w:val="22"/>
+        </w:rPr>
+        <w:t>Stop Selected Connections</w:t>
+      </w:r>
+      <w:r>
+        <w:rPr>
+          <w:sz w:val="22"/>
+          <w:szCs w:val="22"/>
+        </w:rPr>
+        <w:t xml:space="preserve"> (</w:t>
+      </w:r>
+      <w:r>
+        <w:rPr>
+          <w:sz w:val="22"/>
+          <w:szCs w:val="22"/>
+        </w:rPr>
+        <w:fldChar w:fldCharType="begin"/>
+      </w:r>
+      <w:r>
+        <w:rPr>
+          <w:sz w:val="22"/>
+          <w:szCs w:val="22"/>
+        </w:rPr>
+        <w:instrText xml:space="preserve"> REF _Ref454541422 \h  \* MERGEFORMAT </w:instrText>
+      </w:r>
+      <w:r>
+        <w:rPr>
+          <w:sz w:val="22"/>
+          <w:szCs w:val="22"/>
+        </w:rPr>
+      </w:r>
+      <w:r>
+        <w:rPr>
+          <w:sz w:val="22"/>
+          <w:szCs w:val="22"/>
+        </w:rPr>
+        <w:fldChar w:fldCharType="separate"/>
+      </w:r>
+      <w:r>
+        <w:rPr>
+          <w:sz w:val="22"/>
+          <w:szCs w:val="22"/>
+        </w:rPr>
+        <w:t xml:space="preserve">Figure </w:t>
+      </w:r>
+      <w:r>
+        <w:rPr>
+          <w:noProof/>
+          <w:sz w:val="22"/>
+          <w:szCs w:val="22"/>
+        </w:rPr>
+        <w:t>39</w:t>
+      </w:r>
+      <w:r>
+        <w:rPr>
+          <w:sz w:val="22"/>
+          <w:szCs w:val="22"/>
+        </w:rPr>
+        <w:fldChar w:fldCharType="end"/>
+      </w:r>
+      <w:r>
+        <w:rPr>
+          <w:sz w:val="22"/>
+          <w:szCs w:val="22"/>
+        </w:rPr>
+        <w:t>).</w:t>
+      </w:r>
+    </w:p>
+    <w:p>
+      <w:pPr>
+        <w:pStyle w:val="Caption"/>
+      </w:pPr>
+      <w:bookmarkStart w:id="208" w:name="_Ref454541422"/>
+      <w:r>
+        <w:t xml:space="preserve">Figure </w:t>
+      </w:r>
+      <w:r>
+        <w:fldChar w:fldCharType="begin"/>
+      </w:r>
+      <w:r>
+        <w:instrText xml:space="preserve"> SEQ Figure \* ARABIC </w:instrText>
+      </w:r>
+      <w:r>
+        <w:fldChar w:fldCharType="separate"/>
+      </w:r>
+      <w:r>
+        <w:rPr>
+          <w:noProof/>
+        </w:rPr>
+        <w:t>39</w:t>
+      </w:r>
+      <w:r>
+        <w:rPr>
+          <w:noProof/>
+        </w:rPr>
+        <w:fldChar w:fldCharType="end"/>
+      </w:r>
+      <w:bookmarkEnd w:id="208"/>
+      <w:r>
+        <w:t>: Example of Stop Selected Connections</w:t>
+      </w:r>
+    </w:p>
+    <w:p>
+      <w:pPr>
+        <w:pStyle w:val="Caption"/>
+        <w:rPr>
+          <w:bCs/>
+        </w:rPr>
+      </w:pPr>
+      <w:r>
+        <w:rPr>
+          <w:bCs/>
+          <w:noProof/>
+        </w:rPr>
+        <w:drawing>
+          <wp:inline distT="0" distB="0" distL="0" distR="0">
+            <wp:extent cx="4457700" cy="2486025"/>
+            <wp:effectExtent l="19050" t="19050" r="19050" b="28575"/>
+            <wp:docPr id="71" name="Picture 71"/>
+            <wp:cNvGraphicFramePr>
+              <a:graphicFrameLocks xmlns:a="http://schemas.openxmlformats.org/drawingml/2006/main" noChangeAspect="1"/>
+            </wp:cNvGraphicFramePr>
+            <a:graphic xmlns:a="http://schemas.openxmlformats.org/drawingml/2006/main">
+              <a:graphicData uri="http://schemas.openxmlformats.org/drawingml/2006/picture">
+                <pic:pic xmlns:pic="http://schemas.openxmlformats.org/drawingml/2006/picture">
+                  <pic:nvPicPr>
+                    <pic:cNvPr id="0" name="Picture 71"/>
                     <pic:cNvPicPr>
                       <a:picLocks noChangeAspect="1" noChangeArrowheads="1"/>
                     </pic:cNvPicPr>
@@ -25191,7 +25389,7 @@
       <w:pPr>
         <w:pStyle w:val="Caption"/>
       </w:pPr>
-      <w:bookmarkStart w:id="208" w:name="_Ref454541481"/>
+      <w:bookmarkStart w:id="209" w:name="_Ref454541481"/>
       <w:r>
         <w:lastRenderedPageBreak/>
         <w:t xml:space="preserve">Figure </w:t>
@@ -25217,7 +25415,7 @@
         </w:rPr>
         <w:fldChar w:fldCharType="end"/>
       </w:r>
-      <w:bookmarkEnd w:id="208"/>
+      <w:bookmarkEnd w:id="209"/>
       <w:r>
         <w:t>: Example of Connection Assignment</w:t>
       </w:r>
@@ -25238,7 +25436,7 @@
           <wp:inline distT="0" distB="0" distL="0" distR="0">
             <wp:extent cx="4057650" cy="2571750"/>
             <wp:effectExtent l="19050" t="19050" r="19050" b="19050"/>
-            <wp:docPr id="71" name="Picture 71"/>
+            <wp:docPr id="72" name="Picture 72"/>
             <wp:cNvGraphicFramePr>
               <a:graphicFrameLocks xmlns:a="http://schemas.openxmlformats.org/drawingml/2006/main" noChangeAspect="1"/>
             </wp:cNvGraphicFramePr>
@@ -25246,7 +25444,7 @@
               <a:graphicData uri="http://schemas.openxmlformats.org/drawingml/2006/picture">
                 <pic:pic xmlns:pic="http://schemas.openxmlformats.org/drawingml/2006/picture">
                   <pic:nvPicPr>
-                    <pic:cNvPr id="0" name="Picture 71"/>
+                    <pic:cNvPr id="0" name="Picture 72"/>
                     <pic:cNvPicPr>
                       <a:picLocks noChangeAspect="1" noChangeArrowheads="1"/>
                     </pic:cNvPicPr>
@@ -25425,7 +25623,7 @@
         <w:pStyle w:val="Caption"/>
         <w:spacing w:after="60"/>
       </w:pPr>
-      <w:bookmarkStart w:id="209" w:name="_Ref454541556"/>
+      <w:bookmarkStart w:id="210" w:name="_Ref454541556"/>
       <w:r>
         <w:lastRenderedPageBreak/>
         <w:t xml:space="preserve">Figure </w:t>
@@ -25451,7 +25649,7 @@
         </w:rPr>
         <w:fldChar w:fldCharType="end"/>
       </w:r>
-      <w:bookmarkEnd w:id="209"/>
+      <w:bookmarkEnd w:id="210"/>
       <w:r>
         <w:t xml:space="preserve">: Example of Connection Properties </w:t>
       </w:r>
@@ -25465,7 +25663,7 @@
           <wp:inline distT="0" distB="0" distL="0" distR="0">
             <wp:extent cx="5705475" cy="4591050"/>
             <wp:effectExtent l="19050" t="19050" r="28575" b="19050"/>
-            <wp:docPr id="72" name="Picture 72"/>
+            <wp:docPr id="73" name="Picture 73"/>
             <wp:cNvGraphicFramePr>
               <a:graphicFrameLocks xmlns:a="http://schemas.openxmlformats.org/drawingml/2006/main" noChangeAspect="1"/>
             </wp:cNvGraphicFramePr>
@@ -25473,7 +25671,7 @@
               <a:graphicData uri="http://schemas.openxmlformats.org/drawingml/2006/picture">
                 <pic:pic xmlns:pic="http://schemas.openxmlformats.org/drawingml/2006/picture">
                   <pic:nvPicPr>
-                    <pic:cNvPr id="0" name="Picture 72"/>
+                    <pic:cNvPr id="0" name="Picture 73"/>
                     <pic:cNvPicPr>
                       <a:picLocks noChangeAspect="1" noChangeArrowheads="1"/>
                     </pic:cNvPicPr>
@@ -25729,7 +25927,7 @@
           <w:szCs w:val="24"/>
         </w:rPr>
       </w:pPr>
-      <w:bookmarkStart w:id="210" w:name="_Ref454541691"/>
+      <w:bookmarkStart w:id="211" w:name="_Ref454541691"/>
       <w:r>
         <w:lastRenderedPageBreak/>
         <w:t xml:space="preserve">Figure </w:t>
@@ -25755,7 +25953,7 @@
         </w:rPr>
         <w:fldChar w:fldCharType="end"/>
       </w:r>
-      <w:bookmarkEnd w:id="210"/>
+      <w:bookmarkEnd w:id="211"/>
       <w:r>
         <w:t>: Example of TCP/IP Configuration Window</w:t>
       </w:r>
@@ -25773,7 +25971,7 @@
           <wp:inline distT="0" distB="0" distL="0" distR="0">
             <wp:extent cx="3429000" cy="2314575"/>
             <wp:effectExtent l="19050" t="19050" r="19050" b="28575"/>
-            <wp:docPr id="73" name="Picture 73"/>
+            <wp:docPr id="74" name="Picture 74"/>
             <wp:cNvGraphicFramePr>
               <a:graphicFrameLocks xmlns:a="http://schemas.openxmlformats.org/drawingml/2006/main" noChangeAspect="1"/>
             </wp:cNvGraphicFramePr>
@@ -25781,7 +25979,7 @@
               <a:graphicData uri="http://schemas.openxmlformats.org/drawingml/2006/picture">
                 <pic:pic xmlns:pic="http://schemas.openxmlformats.org/drawingml/2006/picture">
                   <pic:nvPicPr>
-                    <pic:cNvPr id="0" name="Picture 73"/>
+                    <pic:cNvPr id="0" name="Picture 74"/>
                     <pic:cNvPicPr>
                       <a:picLocks noChangeAspect="1" noChangeArrowheads="1"/>
                     </pic:cNvPicPr>
@@ -26171,7 +26369,7 @@
       <w:pPr>
         <w:pStyle w:val="Caption"/>
       </w:pPr>
-      <w:bookmarkStart w:id="211" w:name="_Ref454541769"/>
+      <w:bookmarkStart w:id="212" w:name="_Ref454541769"/>
       <w:r>
         <w:t xml:space="preserve">Figure </w:t>
       </w:r>
@@ -26196,7 +26394,7 @@
         </w:rPr>
         <w:fldChar w:fldCharType="end"/>
       </w:r>
-      <w:bookmarkEnd w:id="211"/>
+      <w:bookmarkEnd w:id="212"/>
       <w:r>
         <w:t>: Example of Connection Status Window</w:t>
       </w:r>
@@ -26215,7 +26413,7 @@
           <wp:inline distT="0" distB="0" distL="0" distR="0">
             <wp:extent cx="4533900" cy="2390775"/>
             <wp:effectExtent l="19050" t="19050" r="19050" b="28575"/>
-            <wp:docPr id="74" name="Picture 74"/>
+            <wp:docPr id="75" name="Picture 75"/>
             <wp:cNvGraphicFramePr>
               <a:graphicFrameLocks xmlns:a="http://schemas.openxmlformats.org/drawingml/2006/main" noChangeAspect="1"/>
             </wp:cNvGraphicFramePr>
@@ -26223,7 +26421,7 @@
               <a:graphicData uri="http://schemas.openxmlformats.org/drawingml/2006/picture">
                 <pic:pic xmlns:pic="http://schemas.openxmlformats.org/drawingml/2006/picture">
                   <pic:nvPicPr>
-                    <pic:cNvPr id="0" name="Picture 74"/>
+                    <pic:cNvPr id="0" name="Picture 75"/>
                     <pic:cNvPicPr>
                       <a:picLocks noChangeAspect="1" noChangeArrowheads="1"/>
                     </pic:cNvPicPr>
@@ -26410,7 +26608,7 @@
       <w:pPr>
         <w:pStyle w:val="Caption"/>
       </w:pPr>
-      <w:bookmarkStart w:id="212" w:name="_Ref454541822"/>
+      <w:bookmarkStart w:id="213" w:name="_Ref454541822"/>
       <w:r>
         <w:lastRenderedPageBreak/>
         <w:t xml:space="preserve">Figure </w:t>
@@ -26436,7 +26634,7 @@
         </w:rPr>
         <w:fldChar w:fldCharType="end"/>
       </w:r>
-      <w:bookmarkEnd w:id="212"/>
+      <w:bookmarkEnd w:id="213"/>
       <w:r>
         <w:t xml:space="preserve">: Example of Successful Connection Test </w:t>
       </w:r>
@@ -26464,7 +26662,7 @@
           <wp:inline distT="0" distB="0" distL="0" distR="0">
             <wp:extent cx="1924050" cy="1943100"/>
             <wp:effectExtent l="19050" t="19050" r="19050" b="19050"/>
-            <wp:docPr id="75" name="Picture 75"/>
+            <wp:docPr id="76" name="Picture 76"/>
             <wp:cNvGraphicFramePr>
               <a:graphicFrameLocks xmlns:a="http://schemas.openxmlformats.org/drawingml/2006/main" noChangeAspect="1"/>
             </wp:cNvGraphicFramePr>
@@ -26472,7 +26670,7 @@
               <a:graphicData uri="http://schemas.openxmlformats.org/drawingml/2006/picture">
                 <pic:pic xmlns:pic="http://schemas.openxmlformats.org/drawingml/2006/picture">
                   <pic:nvPicPr>
-                    <pic:cNvPr id="0" name="Picture 75"/>
+                    <pic:cNvPr id="0" name="Picture 76"/>
                     <pic:cNvPicPr>
                       <a:picLocks noChangeAspect="1" noChangeArrowheads="1"/>
                     </pic:cNvPicPr>
@@ -26531,7 +26729,7 @@
           <wp:inline distT="0" distB="0" distL="0" distR="0">
             <wp:extent cx="295275" cy="285750"/>
             <wp:effectExtent l="0" t="0" r="9525" b="0"/>
-            <wp:docPr id="76" name="Picture 76"/>
+            <wp:docPr id="77" name="Picture 77"/>
             <wp:cNvGraphicFramePr>
               <a:graphicFrameLocks xmlns:a="http://schemas.openxmlformats.org/drawingml/2006/main" noChangeAspect="1"/>
             </wp:cNvGraphicFramePr>
@@ -26539,7 +26737,7 @@
               <a:graphicData uri="http://schemas.openxmlformats.org/drawingml/2006/picture">
                 <pic:pic xmlns:pic="http://schemas.openxmlformats.org/drawingml/2006/picture">
                   <pic:nvPicPr>
-                    <pic:cNvPr id="0" name="Picture 76"/>
+                    <pic:cNvPr id="0" name="Picture 77"/>
                     <pic:cNvPicPr>
                       <a:picLocks noChangeAspect="1" noChangeArrowheads="1"/>
                     </pic:cNvPicPr>
@@ -26744,9 +26942,9 @@
         </w:rPr>
         <w:br w:type="page"/>
       </w:r>
-      <w:bookmarkStart w:id="213" w:name="_Toc443913279"/>
-      <w:bookmarkStart w:id="214" w:name="_Toc454350031"/>
-      <w:bookmarkStart w:id="215" w:name="_Toc461109359"/>
+      <w:bookmarkStart w:id="214" w:name="_Toc443913279"/>
+      <w:bookmarkStart w:id="215" w:name="_Toc454350031"/>
+      <w:bookmarkStart w:id="216" w:name="_Toc461109359"/>
       <w:r>
         <w:rPr>
           <w:rStyle w:val="Heading1Char"/>
@@ -26754,9 +26952,9 @@
         <w:lastRenderedPageBreak/>
         <w:t>Glossary</w:t>
       </w:r>
-      <w:bookmarkEnd w:id="213"/>
       <w:bookmarkEnd w:id="214"/>
       <w:bookmarkEnd w:id="215"/>
+      <w:bookmarkEnd w:id="216"/>
     </w:p>
     <w:tbl>
       <w:tblPr>
@@ -26779,7 +26977,6 @@
             <w:shd w:val="clear" w:color="auto" w:fill="B3B3B3"/>
             <w:vAlign w:val="center"/>
           </w:tcPr>
-          <w:bookmarkEnd w:id="189"/>
           <w:bookmarkEnd w:id="190"/>
           <w:bookmarkEnd w:id="191"/>
           <w:bookmarkEnd w:id="192"/>
@@ -26787,6 +26984,7 @@
           <w:bookmarkEnd w:id="194"/>
           <w:bookmarkEnd w:id="195"/>
           <w:bookmarkEnd w:id="196"/>
+          <w:bookmarkEnd w:id="197"/>
           <w:p>
             <w:pPr>
               <w:pStyle w:val="GlossaryTableText"/>
@@ -27218,22 +27416,21 @@
         <w:pStyle w:val="Heading1"/>
         <w:pageBreakBefore/>
       </w:pPr>
-      <w:bookmarkStart w:id="216" w:name="_Toc90189908"/>
-      <w:bookmarkStart w:id="217" w:name="_Toc99860500"/>
-      <w:bookmarkStart w:id="218" w:name="_Toc99860565"/>
-      <w:bookmarkStart w:id="219" w:name="_Toc115763838"/>
-      <w:bookmarkStart w:id="220" w:name="_Toc140289030"/>
-      <w:bookmarkStart w:id="221" w:name="_Toc148497197"/>
-      <w:bookmarkStart w:id="222" w:name="_Toc153870252"/>
-      <w:bookmarkStart w:id="223" w:name="_Toc169593593"/>
-      <w:bookmarkStart w:id="224" w:name="_Toc443913280"/>
-      <w:bookmarkStart w:id="225" w:name="_Toc454350032"/>
-      <w:bookmarkStart w:id="226" w:name="_Toc461109360"/>
+      <w:bookmarkStart w:id="217" w:name="_Toc90189908"/>
+      <w:bookmarkStart w:id="218" w:name="_Toc99860500"/>
+      <w:bookmarkStart w:id="219" w:name="_Toc99860565"/>
+      <w:bookmarkStart w:id="220" w:name="_Toc115763838"/>
+      <w:bookmarkStart w:id="221" w:name="_Toc140289030"/>
+      <w:bookmarkStart w:id="222" w:name="_Toc148497197"/>
+      <w:bookmarkStart w:id="223" w:name="_Toc153870252"/>
+      <w:bookmarkStart w:id="224" w:name="_Toc169593593"/>
+      <w:bookmarkStart w:id="225" w:name="_Toc443913280"/>
+      <w:bookmarkStart w:id="226" w:name="_Toc454350032"/>
+      <w:bookmarkStart w:id="227" w:name="_Toc461109360"/>
       <w:r>
         <w:lastRenderedPageBreak/>
         <w:t>Appendices</w:t>
       </w:r>
-      <w:bookmarkEnd w:id="216"/>
       <w:bookmarkEnd w:id="217"/>
       <w:bookmarkEnd w:id="218"/>
       <w:bookmarkEnd w:id="219"/>
@@ -27244,27 +27441,27 @@
       <w:bookmarkEnd w:id="224"/>
       <w:bookmarkEnd w:id="225"/>
       <w:bookmarkEnd w:id="226"/>
+      <w:bookmarkEnd w:id="227"/>
     </w:p>
     <w:p>
       <w:pPr>
         <w:pStyle w:val="Heading2"/>
         <w:jc w:val="both"/>
       </w:pPr>
-      <w:bookmarkStart w:id="227" w:name="_Ref396983914"/>
-      <w:bookmarkStart w:id="228" w:name="_Ref140198717"/>
-      <w:bookmarkStart w:id="229" w:name="_Toc140289043"/>
-      <w:bookmarkStart w:id="230" w:name="_Toc148497210"/>
-      <w:bookmarkStart w:id="231" w:name="_Toc153870265"/>
-      <w:bookmarkStart w:id="232" w:name="_Appendix_A:_Downloading"/>
-      <w:bookmarkStart w:id="233" w:name="appendixa"/>
-      <w:bookmarkStart w:id="234" w:name="_Appendix_A:_"/>
-      <w:bookmarkStart w:id="235" w:name="_Toc169593594"/>
-      <w:bookmarkStart w:id="236" w:name="_Ref406156418"/>
-      <w:bookmarkStart w:id="237" w:name="_Toc443913281"/>
-      <w:bookmarkStart w:id="238" w:name="_Ref444876911"/>
-      <w:bookmarkStart w:id="239" w:name="_Toc454350033"/>
-      <w:bookmarkStart w:id="240" w:name="_Toc461109361"/>
-      <w:bookmarkEnd w:id="227"/>
+      <w:bookmarkStart w:id="228" w:name="_Ref396983914"/>
+      <w:bookmarkStart w:id="229" w:name="_Ref140198717"/>
+      <w:bookmarkStart w:id="230" w:name="_Toc140289043"/>
+      <w:bookmarkStart w:id="231" w:name="_Toc148497210"/>
+      <w:bookmarkStart w:id="232" w:name="_Toc153870265"/>
+      <w:bookmarkStart w:id="233" w:name="_Appendix_A:_Downloading"/>
+      <w:bookmarkStart w:id="234" w:name="appendixa"/>
+      <w:bookmarkStart w:id="235" w:name="_Appendix_A:_"/>
+      <w:bookmarkStart w:id="236" w:name="_Toc169593594"/>
+      <w:bookmarkStart w:id="237" w:name="_Ref406156418"/>
+      <w:bookmarkStart w:id="238" w:name="_Toc443913281"/>
+      <w:bookmarkStart w:id="239" w:name="_Ref444876911"/>
+      <w:bookmarkStart w:id="240" w:name="_Toc454350033"/>
+      <w:bookmarkStart w:id="241" w:name="_Toc461109361"/>
       <w:bookmarkEnd w:id="228"/>
       <w:bookmarkEnd w:id="229"/>
       <w:bookmarkEnd w:id="230"/>
@@ -27272,55 +27469,56 @@
       <w:bookmarkEnd w:id="232"/>
       <w:bookmarkEnd w:id="233"/>
       <w:bookmarkEnd w:id="234"/>
+      <w:bookmarkEnd w:id="235"/>
       <w:r>
         <w:rPr>
           <w:bCs w:val="0"/>
         </w:rPr>
         <w:t xml:space="preserve">Appendix </w:t>
       </w:r>
-      <w:bookmarkEnd w:id="235"/>
+      <w:bookmarkEnd w:id="236"/>
       <w:r>
         <w:rPr>
           <w:bCs w:val="0"/>
         </w:rPr>
         <w:t xml:space="preserve">A: </w:t>
       </w:r>
-      <w:bookmarkStart w:id="241" w:name="_Appendix_C:_Instructions"/>
-      <w:bookmarkStart w:id="242" w:name="_Ref236630187"/>
-      <w:bookmarkStart w:id="243" w:name="_Ref319052108"/>
-      <w:bookmarkStart w:id="244" w:name="_Ref408900909"/>
-      <w:bookmarkStart w:id="245" w:name="_Ref409591888"/>
-      <w:bookmarkStart w:id="246" w:name="_Toc443913282"/>
-      <w:bookmarkStart w:id="247" w:name="_Ref444877649"/>
-      <w:bookmarkStart w:id="248" w:name="_Toc90189909"/>
-      <w:bookmarkStart w:id="249" w:name="_Toc99860501"/>
-      <w:bookmarkStart w:id="250" w:name="_Toc99860567"/>
-      <w:bookmarkStart w:id="251" w:name="_Toc99849746"/>
-      <w:bookmarkStart w:id="252" w:name="_Toc115763851"/>
-      <w:bookmarkStart w:id="253" w:name="_Toc140289047"/>
-      <w:bookmarkStart w:id="254" w:name="_Toc148497214"/>
-      <w:bookmarkStart w:id="255" w:name="_Toc169593606"/>
-      <w:bookmarkEnd w:id="236"/>
+      <w:bookmarkStart w:id="242" w:name="_Appendix_C:_Instructions"/>
+      <w:bookmarkStart w:id="243" w:name="_Ref236630187"/>
+      <w:bookmarkStart w:id="244" w:name="_Ref319052108"/>
+      <w:bookmarkStart w:id="245" w:name="_Ref408900909"/>
+      <w:bookmarkStart w:id="246" w:name="_Ref409591888"/>
+      <w:bookmarkStart w:id="247" w:name="_Toc443913282"/>
+      <w:bookmarkStart w:id="248" w:name="_Ref444877649"/>
+      <w:bookmarkStart w:id="249" w:name="_Toc90189909"/>
+      <w:bookmarkStart w:id="250" w:name="_Toc99860501"/>
+      <w:bookmarkStart w:id="251" w:name="_Toc99860567"/>
+      <w:bookmarkStart w:id="252" w:name="_Toc99849746"/>
+      <w:bookmarkStart w:id="253" w:name="_Toc115763851"/>
+      <w:bookmarkStart w:id="254" w:name="_Toc140289047"/>
+      <w:bookmarkStart w:id="255" w:name="_Toc148497214"/>
+      <w:bookmarkStart w:id="256" w:name="_Toc169593606"/>
       <w:bookmarkEnd w:id="237"/>
       <w:bookmarkEnd w:id="238"/>
-      <w:bookmarkEnd w:id="241"/>
+      <w:bookmarkEnd w:id="239"/>
+      <w:bookmarkEnd w:id="242"/>
       <w:r>
         <w:t xml:space="preserve"> </w:t>
       </w:r>
-      <w:bookmarkEnd w:id="242"/>
       <w:bookmarkEnd w:id="243"/>
       <w:bookmarkEnd w:id="244"/>
       <w:bookmarkEnd w:id="245"/>
+      <w:bookmarkEnd w:id="246"/>
       <w:r>
         <w:t>Instrument Side M</w:t>
       </w:r>
       <w:r>
         <w:t>apping</w:t>
       </w:r>
-      <w:bookmarkEnd w:id="239"/>
       <w:bookmarkEnd w:id="240"/>
-      <w:bookmarkEnd w:id="246"/>
+      <w:bookmarkEnd w:id="241"/>
       <w:bookmarkEnd w:id="247"/>
+      <w:bookmarkEnd w:id="248"/>
     </w:p>
     <w:p>
       <w:pPr>
@@ -27350,14 +27548,14 @@
         </w:rPr>
         <w:fldChar w:fldCharType="end"/>
       </w:r>
-      <w:bookmarkStart w:id="256" w:name="_Ref444862012"/>
+      <w:bookmarkStart w:id="257" w:name="_Ref444862012"/>
       <w:r>
         <w:t>- Appendix A</w:t>
       </w:r>
       <w:r>
         <w:t>: Instrument Side mapping</w:t>
       </w:r>
-      <w:bookmarkEnd w:id="256"/>
+      <w:bookmarkEnd w:id="257"/>
     </w:p>
     <w:tbl>
       <w:tblPr>
@@ -31819,10 +32017,10 @@
         <w:pStyle w:val="Heading2"/>
         <w:pageBreakBefore/>
       </w:pPr>
-      <w:bookmarkStart w:id="257" w:name="_Toc443913283"/>
-      <w:bookmarkStart w:id="258" w:name="_Ref444893887"/>
-      <w:bookmarkStart w:id="259" w:name="_Toc454350034"/>
-      <w:bookmarkStart w:id="260" w:name="_Toc461109362"/>
+      <w:bookmarkStart w:id="258" w:name="_Toc443913283"/>
+      <w:bookmarkStart w:id="259" w:name="_Ref444893887"/>
+      <w:bookmarkStart w:id="260" w:name="_Toc454350034"/>
+      <w:bookmarkStart w:id="261" w:name="_Toc461109362"/>
       <w:r>
         <w:lastRenderedPageBreak/>
         <w:t>Appendix</w:t>
@@ -31845,10 +32043,10 @@
       <w:r>
         <w:t>apping</w:t>
       </w:r>
-      <w:bookmarkEnd w:id="257"/>
       <w:bookmarkEnd w:id="258"/>
       <w:bookmarkEnd w:id="259"/>
       <w:bookmarkEnd w:id="260"/>
+      <w:bookmarkEnd w:id="261"/>
     </w:p>
     <w:p>
       <w:pPr>
@@ -31878,7 +32076,7 @@
         </w:rPr>
         <w:fldChar w:fldCharType="end"/>
       </w:r>
-      <w:bookmarkStart w:id="261" w:name="_Ref444861398"/>
+      <w:bookmarkStart w:id="262" w:name="_Ref444861398"/>
       <w:r>
         <w:t>- Appendix B</w:t>
       </w:r>
@@ -31888,7 +32086,7 @@
       <w:r>
         <w:t>apping</w:t>
       </w:r>
-      <w:bookmarkEnd w:id="261"/>
+      <w:bookmarkEnd w:id="262"/>
     </w:p>
     <w:tbl>
       <w:tblPr>
@@ -34955,12 +35153,11 @@
           <w:szCs w:val="26"/>
         </w:rPr>
       </w:pPr>
-      <w:bookmarkStart w:id="262" w:name="_Toc443913284"/>
-      <w:bookmarkStart w:id="263" w:name="_Ref444880358"/>
-      <w:bookmarkStart w:id="264" w:name="appendixc"/>
-      <w:bookmarkStart w:id="265" w:name="_Toc454350035"/>
-      <w:bookmarkStart w:id="266" w:name="_Toc461109363"/>
-      <w:bookmarkEnd w:id="248"/>
+      <w:bookmarkStart w:id="263" w:name="_Toc443913284"/>
+      <w:bookmarkStart w:id="264" w:name="_Ref444880358"/>
+      <w:bookmarkStart w:id="265" w:name="appendixc"/>
+      <w:bookmarkStart w:id="266" w:name="_Toc454350035"/>
+      <w:bookmarkStart w:id="267" w:name="_Toc461109363"/>
       <w:bookmarkEnd w:id="249"/>
       <w:bookmarkEnd w:id="250"/>
       <w:bookmarkEnd w:id="251"/>
@@ -34968,6 +35165,7 @@
       <w:bookmarkEnd w:id="253"/>
       <w:bookmarkEnd w:id="254"/>
       <w:bookmarkEnd w:id="255"/>
+      <w:bookmarkEnd w:id="256"/>
       <w:r>
         <w:rPr>
           <w:sz w:val="26"/>
@@ -35004,17 +35202,17 @@
         </w:rPr>
         <w:t>Rules</w:t>
       </w:r>
-      <w:bookmarkEnd w:id="262"/>
       <w:bookmarkEnd w:id="263"/>
       <w:bookmarkEnd w:id="264"/>
       <w:bookmarkEnd w:id="265"/>
       <w:bookmarkEnd w:id="266"/>
+      <w:bookmarkEnd w:id="267"/>
     </w:p>
     <w:p>
       <w:pPr>
         <w:pStyle w:val="Caption"/>
       </w:pPr>
-      <w:bookmarkStart w:id="267" w:name="_Ref444861317"/>
+      <w:bookmarkStart w:id="268" w:name="_Ref444861317"/>
       <w:r>
         <w:t>Figure</w:t>
       </w:r>
@@ -35027,7 +35225,7 @@
       <w:r>
         <w:t xml:space="preserve">: </w:t>
       </w:r>
-      <w:bookmarkEnd w:id="267"/>
+      <w:bookmarkEnd w:id="268"/>
       <w:r>
         <w:t xml:space="preserve">Instrument Side </w:t>
       </w:r>
@@ -36353,9 +36551,9 @@
         <w:pStyle w:val="Heading2"/>
         <w:pageBreakBefore/>
       </w:pPr>
-      <w:bookmarkStart w:id="268" w:name="_Ref444894071"/>
-      <w:bookmarkStart w:id="269" w:name="_Toc454350036"/>
-      <w:bookmarkStart w:id="270" w:name="_Toc461109364"/>
+      <w:bookmarkStart w:id="269" w:name="_Ref444894071"/>
+      <w:bookmarkStart w:id="270" w:name="_Toc454350036"/>
+      <w:bookmarkStart w:id="271" w:name="_Toc461109364"/>
       <w:r>
         <w:lastRenderedPageBreak/>
         <w:t xml:space="preserve">Appendix </w:t>
@@ -36369,9 +36567,9 @@
       <w:r>
         <w:t>VBECS (HL7) Side Rules</w:t>
       </w:r>
-      <w:bookmarkEnd w:id="268"/>
       <w:bookmarkEnd w:id="269"/>
       <w:bookmarkEnd w:id="270"/>
+      <w:bookmarkEnd w:id="271"/>
     </w:p>
     <w:p>
       <w:pPr>
@@ -36405,7 +36603,7 @@
           <wp:inline distT="0" distB="0" distL="0" distR="0">
             <wp:extent cx="6105525" cy="1095375"/>
             <wp:effectExtent l="19050" t="19050" r="28575" b="28575"/>
-            <wp:docPr id="77" name="Picture 77"/>
+            <wp:docPr id="78" name="Picture 78"/>
             <wp:cNvGraphicFramePr>
               <a:graphicFrameLocks xmlns:a="http://schemas.openxmlformats.org/drawingml/2006/main" noChangeAspect="1"/>
             </wp:cNvGraphicFramePr>
@@ -36413,7 +36611,7 @@
               <a:graphicData uri="http://schemas.openxmlformats.org/drawingml/2006/picture">
                 <pic:pic xmlns:pic="http://schemas.openxmlformats.org/drawingml/2006/picture">
                   <pic:nvPicPr>
-                    <pic:cNvPr id="0" name="Picture 77"/>
+                    <pic:cNvPr id="0" name="Picture 78"/>
                     <pic:cNvPicPr>
                       <a:picLocks noChangeAspect="1" noChangeArrowheads="1"/>
                     </pic:cNvPicPr>
@@ -36462,9 +36660,9 @@
         <w:pStyle w:val="Heading2"/>
         <w:pageBreakBefore/>
       </w:pPr>
-      <w:bookmarkStart w:id="271" w:name="appendixe"/>
-      <w:bookmarkStart w:id="272" w:name="_Toc454350037"/>
-      <w:bookmarkStart w:id="273" w:name="_Toc461109365"/>
+      <w:bookmarkStart w:id="272" w:name="appendixe"/>
+      <w:bookmarkStart w:id="273" w:name="_Toc454350037"/>
+      <w:bookmarkStart w:id="274" w:name="_Toc461109365"/>
       <w:r>
         <w:lastRenderedPageBreak/>
         <w:t xml:space="preserve">Appendix </w:t>
@@ -36490,9 +36688,9 @@
       <w:r>
         <w:t>emplates</w:t>
       </w:r>
-      <w:bookmarkEnd w:id="271"/>
       <w:bookmarkEnd w:id="272"/>
       <w:bookmarkEnd w:id="273"/>
+      <w:bookmarkEnd w:id="274"/>
     </w:p>
     <w:p>
       <w:pPr>
@@ -39344,9 +39542,9 @@
         <w:pStyle w:val="Heading2"/>
         <w:pageBreakBefore/>
       </w:pPr>
-      <w:bookmarkStart w:id="274" w:name="appendixf"/>
-      <w:bookmarkStart w:id="275" w:name="_Toc454350038"/>
-      <w:bookmarkStart w:id="276" w:name="_Toc461109366"/>
+      <w:bookmarkStart w:id="275" w:name="appendixf"/>
+      <w:bookmarkStart w:id="276" w:name="_Toc454350038"/>
+      <w:bookmarkStart w:id="277" w:name="_Toc461109366"/>
       <w:r>
         <w:lastRenderedPageBreak/>
         <w:t xml:space="preserve">Appendix </w:t>
@@ -39354,15 +39552,15 @@
       <w:r>
         <w:t>F</w:t>
       </w:r>
-      <w:bookmarkEnd w:id="274"/>
+      <w:bookmarkEnd w:id="275"/>
       <w:r>
         <w:t xml:space="preserve">: </w:t>
       </w:r>
       <w:r>
         <w:t>CA SDM Support Ticket Template</w:t>
       </w:r>
-      <w:bookmarkEnd w:id="275"/>
       <w:bookmarkEnd w:id="276"/>
+      <w:bookmarkEnd w:id="277"/>
     </w:p>
     <w:p/>
     <w:p>
@@ -39649,8 +39847,8 @@
         <w:pStyle w:val="Heading2"/>
         <w:pageBreakBefore/>
       </w:pPr>
-      <w:bookmarkStart w:id="277" w:name="_Toc454350039"/>
-      <w:bookmarkStart w:id="278" w:name="_Toc461109367"/>
+      <w:bookmarkStart w:id="278" w:name="_Toc454350039"/>
+      <w:bookmarkStart w:id="279" w:name="_Toc461109367"/>
       <w:r>
         <w:lastRenderedPageBreak/>
         <w:t xml:space="preserve">Appendix </w:t>
@@ -39664,8 +39862,8 @@
       <w:r>
         <w:t>Validation Planning and Example Test Scenarios</w:t>
       </w:r>
-      <w:bookmarkEnd w:id="277"/>
       <w:bookmarkEnd w:id="278"/>
+      <w:bookmarkEnd w:id="279"/>
     </w:p>
     <w:p/>
     <w:p>
@@ -39693,7 +39891,7 @@
           <v:shape id="_x0000_i1026" type="#_x0000_t75" style="width:444pt;height:474.75pt" o:ole="">
             <v:imagedata r:id="rId58" o:title=""/>
           </v:shape>
-          <o:OLEObject Type="Embed" ProgID="Visio.Drawing.11" ShapeID="_x0000_i1026" DrawAspect="Content" ObjectID="_1538542646" r:id="rId59"/>
+          <o:OLEObject Type="Embed" ProgID="Visio.Drawing.11" ShapeID="_x0000_i1026" DrawAspect="Content" ObjectID="_1564832701" r:id="rId59"/>
         </w:object>
       </w:r>
     </w:p>
@@ -39718,7 +39916,7 @@
           <wp:inline distT="0" distB="0" distL="0" distR="0">
             <wp:extent cx="266700" cy="219075"/>
             <wp:effectExtent l="0" t="0" r="0" b="9525"/>
-            <wp:docPr id="79" name="Picture 79" descr="image001"/>
+            <wp:docPr id="80" name="Picture 80" descr="image001"/>
             <wp:cNvGraphicFramePr>
               <a:graphicFrameLocks xmlns:a="http://schemas.openxmlformats.org/drawingml/2006/main" noChangeAspect="1"/>
             </wp:cNvGraphicFramePr>
@@ -39726,7 +39924,7 @@
               <a:graphicData uri="http://schemas.openxmlformats.org/drawingml/2006/picture">
                 <pic:pic xmlns:pic="http://schemas.openxmlformats.org/drawingml/2006/picture">
                   <pic:nvPicPr>
-                    <pic:cNvPr id="0" name="Picture 79" descr="image001"/>
+                    <pic:cNvPr id="0" name="Picture 80" descr="image001"/>
                     <pic:cNvPicPr>
                       <a:picLocks noChangeAspect="1" noChangeArrowheads="1"/>
                     </pic:cNvPicPr>
@@ -39829,25 +40027,25 @@
             <w:pPr>
               <w:pStyle w:val="Heading1"/>
             </w:pPr>
-            <w:bookmarkStart w:id="279" w:name="_Toc454350040"/>
-            <w:bookmarkStart w:id="280" w:name="_Toc454350041"/>
-            <w:bookmarkStart w:id="281" w:name="_Toc454350042"/>
-            <w:bookmarkStart w:id="282" w:name="_Toc454350043"/>
-            <w:bookmarkStart w:id="283" w:name="_Toc454350044"/>
-            <w:bookmarkStart w:id="284" w:name="_Toc454350045"/>
+            <w:bookmarkStart w:id="280" w:name="_Toc454350040"/>
+            <w:bookmarkStart w:id="281" w:name="_Toc454350041"/>
+            <w:bookmarkStart w:id="282" w:name="_Toc454350042"/>
+            <w:bookmarkStart w:id="283" w:name="_Toc454350043"/>
+            <w:bookmarkStart w:id="284" w:name="_Toc454350044"/>
+            <w:bookmarkStart w:id="285" w:name="_Toc454350045"/>
             <w:r>
               <w:br w:type="page"/>
             </w:r>
-            <w:bookmarkStart w:id="285" w:name="_Toc443381690"/>
-            <w:bookmarkStart w:id="286" w:name="_Toc454881977"/>
-            <w:bookmarkStart w:id="287" w:name="_Toc454882085"/>
-            <w:bookmarkStart w:id="288" w:name="_Toc461109368"/>
-            <w:bookmarkEnd w:id="279"/>
+            <w:bookmarkStart w:id="286" w:name="_Toc443381690"/>
+            <w:bookmarkStart w:id="287" w:name="_Toc454881977"/>
+            <w:bookmarkStart w:id="288" w:name="_Toc454882085"/>
+            <w:bookmarkStart w:id="289" w:name="_Toc461109368"/>
             <w:bookmarkEnd w:id="280"/>
             <w:bookmarkEnd w:id="281"/>
             <w:bookmarkEnd w:id="282"/>
             <w:bookmarkEnd w:id="283"/>
             <w:bookmarkEnd w:id="284"/>
+            <w:bookmarkEnd w:id="285"/>
             <w:r>
               <w:t xml:space="preserve">Test Group </w:t>
             </w:r>
@@ -39860,13 +40058,13 @@
             <w:r>
               <w:t xml:space="preserve">AI </w:t>
             </w:r>
-            <w:bookmarkEnd w:id="285"/>
+            <w:bookmarkEnd w:id="286"/>
             <w:r>
               <w:t>interface disabled</w:t>
             </w:r>
-            <w:bookmarkEnd w:id="286"/>
             <w:bookmarkEnd w:id="287"/>
             <w:bookmarkEnd w:id="288"/>
+            <w:bookmarkEnd w:id="289"/>
           </w:p>
         </w:tc>
       </w:tr>
@@ -40529,8 +40727,8 @@
       </w:pPr>
     </w:p>
     <w:p>
-      <w:bookmarkStart w:id="289" w:name="_Test_Scenario_Group_3"/>
-      <w:bookmarkEnd w:id="289"/>
+      <w:bookmarkStart w:id="290" w:name="_Test_Scenario_Group_3"/>
+      <w:bookmarkEnd w:id="290"/>
     </w:p>
     <w:tbl>
       <w:tblPr>
@@ -40582,13 +40780,13 @@
               <w:lastRenderedPageBreak/>
               <w:br w:type="page"/>
             </w:r>
-            <w:bookmarkStart w:id="290" w:name="_Ref349031513"/>
-            <w:bookmarkStart w:id="291" w:name="_Toc443381691"/>
-            <w:bookmarkStart w:id="292" w:name="_Toc461109369"/>
+            <w:bookmarkStart w:id="291" w:name="_Ref349031513"/>
+            <w:bookmarkStart w:id="292" w:name="_Toc443381691"/>
+            <w:bookmarkStart w:id="293" w:name="_Toc461109369"/>
             <w:r>
               <w:t xml:space="preserve">Test Group </w:t>
             </w:r>
-            <w:bookmarkEnd w:id="290"/>
+            <w:bookmarkEnd w:id="291"/>
             <w:r>
               <w:t>Two</w:t>
             </w:r>
@@ -40598,8 +40796,8 @@
             <w:r>
               <w:t>AI individual test(s)</w:t>
             </w:r>
-            <w:bookmarkEnd w:id="291"/>
             <w:bookmarkEnd w:id="292"/>
+            <w:bookmarkEnd w:id="293"/>
             <w:r>
               <w:rPr>
                 <w:vanish/>
@@ -40711,7 +40909,7 @@
                 <wp:inline distT="0" distB="0" distL="0" distR="0">
                   <wp:extent cx="266700" cy="228600"/>
                   <wp:effectExtent l="19050" t="19050" r="19050" b="19050"/>
-                  <wp:docPr id="80" name="Picture 80"/>
+                  <wp:docPr id="81" name="Picture 81"/>
                   <wp:cNvGraphicFramePr>
                     <a:graphicFrameLocks xmlns:a="http://schemas.openxmlformats.org/drawingml/2006/main" noChangeAspect="1"/>
                   </wp:cNvGraphicFramePr>
@@ -40719,7 +40917,7 @@
                     <a:graphicData uri="http://schemas.openxmlformats.org/drawingml/2006/picture">
                       <pic:pic xmlns:pic="http://schemas.openxmlformats.org/drawingml/2006/picture">
                         <pic:nvPicPr>
-                          <pic:cNvPr id="0" name="Picture 80"/>
+                          <pic:cNvPr id="0" name="Picture 81"/>
                           <pic:cNvPicPr>
                             <a:picLocks noChangeAspect="1" noChangeArrowheads="1"/>
                           </pic:cNvPicPr>
@@ -40799,7 +40997,7 @@
                 <wp:inline distT="0" distB="0" distL="0" distR="0">
                   <wp:extent cx="266700" cy="228600"/>
                   <wp:effectExtent l="19050" t="19050" r="19050" b="19050"/>
-                  <wp:docPr id="81" name="Picture 1"/>
+                  <wp:docPr id="82" name="Picture 1"/>
                   <wp:cNvGraphicFramePr>
                     <a:graphicFrameLocks xmlns:a="http://schemas.openxmlformats.org/drawingml/2006/main" noChangeAspect="1"/>
                   </wp:cNvGraphicFramePr>
@@ -40969,7 +41167,7 @@
                   <w10:borderbottom type="single" width="4"/>
                   <w10:borderright type="single" width="4"/>
                 </v:shape>
-                <o:OLEObject Type="Embed" ProgID="PBrush" ShapeID="_x0000_i1027" DrawAspect="Content" ObjectID="_1538542647" r:id="rId62"/>
+                <o:OLEObject Type="Embed" ProgID="PBrush" ShapeID="_x0000_i1027" DrawAspect="Content" ObjectID="_1564832702" r:id="rId62"/>
               </w:object>
             </w:r>
           </w:p>
@@ -41052,7 +41250,7 @@
                   <w10:borderbottom type="single" width="4"/>
                   <w10:borderright type="single" width="4"/>
                 </v:shape>
-                <o:OLEObject Type="Embed" ProgID="PBrush" ShapeID="_x0000_i1028" DrawAspect="Content" ObjectID="_1538542648" r:id="rId64"/>
+                <o:OLEObject Type="Embed" ProgID="PBrush" ShapeID="_x0000_i1028" DrawAspect="Content" ObjectID="_1564832703" r:id="rId64"/>
               </w:object>
             </w:r>
           </w:p>
@@ -41432,8 +41630,8 @@
             <w:pPr>
               <w:pStyle w:val="Heading2"/>
             </w:pPr>
-            <w:bookmarkStart w:id="293" w:name="_Toc443381692"/>
-            <w:bookmarkStart w:id="294" w:name="_Toc461109370"/>
+            <w:bookmarkStart w:id="294" w:name="_Toc443381692"/>
+            <w:bookmarkStart w:id="295" w:name="_Toc461109370"/>
             <w:r>
               <w:t xml:space="preserve">Test Group </w:t>
             </w:r>
@@ -41449,8 +41647,8 @@
             <w:r>
               <w:t>AI TAS test</w:t>
             </w:r>
-            <w:bookmarkEnd w:id="293"/>
             <w:bookmarkEnd w:id="294"/>
+            <w:bookmarkEnd w:id="295"/>
             <w:r>
               <w:t xml:space="preserve"> </w:t>
             </w:r>
@@ -42306,8 +42504,8 @@
             <w:pPr>
               <w:pStyle w:val="Heading2"/>
             </w:pPr>
-            <w:bookmarkStart w:id="295" w:name="_Toc443381693"/>
-            <w:bookmarkStart w:id="296" w:name="_Toc461109371"/>
+            <w:bookmarkStart w:id="296" w:name="_Toc443381693"/>
+            <w:bookmarkStart w:id="297" w:name="_Toc461109371"/>
             <w:r>
               <w:t xml:space="preserve">Test Group </w:t>
             </w:r>
@@ -42332,8 +42530,8 @@
             <w:r>
               <w:t>AI serologic crossmatch test</w:t>
             </w:r>
-            <w:bookmarkEnd w:id="295"/>
             <w:bookmarkEnd w:id="296"/>
+            <w:bookmarkEnd w:id="297"/>
           </w:p>
         </w:tc>
       </w:tr>
@@ -43103,10 +43301,10 @@
             <w:pPr>
               <w:pStyle w:val="Heading2"/>
             </w:pPr>
-            <w:bookmarkStart w:id="297" w:name="_Test_Scenario_Group_2"/>
-            <w:bookmarkStart w:id="298" w:name="_Toc443381694"/>
-            <w:bookmarkStart w:id="299" w:name="_Toc461109372"/>
-            <w:bookmarkEnd w:id="297"/>
+            <w:bookmarkStart w:id="298" w:name="_Test_Scenario_Group_2"/>
+            <w:bookmarkStart w:id="299" w:name="_Toc443381694"/>
+            <w:bookmarkStart w:id="300" w:name="_Toc461109372"/>
+            <w:bookmarkEnd w:id="298"/>
             <w:r>
               <w:t xml:space="preserve">Test Group </w:t>
             </w:r>
@@ -43137,8 +43335,8 @@
             <w:r>
               <w:t>patient diagnostic tests</w:t>
             </w:r>
-            <w:bookmarkEnd w:id="298"/>
             <w:bookmarkEnd w:id="299"/>
+            <w:bookmarkEnd w:id="300"/>
             <w:r>
               <w:t xml:space="preserve"> </w:t>
             </w:r>
@@ -43809,8 +44007,8 @@
             <w:pPr>
               <w:pStyle w:val="Heading2"/>
             </w:pPr>
-            <w:bookmarkStart w:id="300" w:name="_Toc443381695"/>
-            <w:bookmarkStart w:id="301" w:name="_Toc461109373"/>
+            <w:bookmarkStart w:id="301" w:name="_Toc443381695"/>
+            <w:bookmarkStart w:id="302" w:name="_Toc461109373"/>
             <w:r>
               <w:t xml:space="preserve">Test Group </w:t>
             </w:r>
@@ -43835,8 +44033,8 @@
             <w:r>
               <w:t>AI blood unit tests</w:t>
             </w:r>
-            <w:bookmarkEnd w:id="300"/>
             <w:bookmarkEnd w:id="301"/>
+            <w:bookmarkEnd w:id="302"/>
           </w:p>
         </w:tc>
       </w:tr>
@@ -44720,7 +44918,7 @@
       <w:rPr>
         <w:sz w:val="20"/>
       </w:rPr>
-      <w:t>4</w:t>
+      <w:t>5</w:t>
     </w:r>
     <w:r>
       <w:rPr>
@@ -54391,7 +54589,7 @@
 </file>
 
 <file path=customXml/itemProps1.xml><?xml version="1.0" encoding="utf-8"?>
-<ds:datastoreItem xmlns:ds="http://schemas.openxmlformats.org/officeDocument/2006/customXml" ds:itemID="{23BFAAEC-C16C-4846-8ED4-FB49C8D75D69}">
+<ds:datastoreItem xmlns:ds="http://schemas.openxmlformats.org/officeDocument/2006/customXml" ds:itemID="{B859C640-95A4-44FD-BE41-99E976726B5C}">
   <ds:schemaRefs>
     <ds:schemaRef ds:uri="http://schemas.openxmlformats.org/officeDocument/2006/bibliography"/>
   </ds:schemaRefs>
